--- a/formaLMS.docx
+++ b/formaLMS.docx
@@ -50,6 +50,7 @@
         </w:rPr>
         <w:t xml:space="preserve"> </w:t>
       </w:r>
+      <w:proofErr w:type="gramStart"/>
       <w:r>
         <w:rPr>
           <w:rFonts w:ascii="Times New Roman" w:hAnsi="Times New Roman" w:cs="Times New Roman"/>
@@ -57,7 +58,26 @@
           <w:color w:val="1F497D" w:themeColor="text2"/>
           <w:lang w:val="en-US"/>
         </w:rPr>
-        <w:t>Server NGINX + Apache + formaLMS</w:t>
+        <w:t xml:space="preserve">Server </w:t>
+      </w:r>
+      <w:r>
+        <w:rPr>
+          <w:rFonts w:ascii="Times New Roman" w:hAnsi="Times New Roman" w:cs="Times New Roman"/>
+          <w:b/>
+          <w:color w:val="1F497D" w:themeColor="text2"/>
+          <w:lang w:val="en-US"/>
+        </w:rPr>
+        <w:t xml:space="preserve"> +</w:t>
+      </w:r>
+      <w:proofErr w:type="gramEnd"/>
+      <w:r>
+        <w:rPr>
+          <w:rFonts w:ascii="Times New Roman" w:hAnsi="Times New Roman" w:cs="Times New Roman"/>
+          <w:b/>
+          <w:color w:val="1F497D" w:themeColor="text2"/>
+          <w:lang w:val="en-US"/>
+        </w:rPr>
+        <w:t xml:space="preserve"> Apache + formaLMS</w:t>
       </w:r>
       <w:r>
         <w:rPr>
@@ -292,7 +312,6 @@
           <w:p>
             <w:pPr>
               <w:spacing w:after="0" w:line="312" w:lineRule="auto"/>
-              <w:jc w:val="center"/>
               <w:rPr>
                 <w:rFonts w:ascii="Times New Roman" w:hAnsi="Times New Roman" w:cs="Times New Roman"/>
                 <w:sz w:val="28"/>
@@ -300,6 +319,15 @@
                 <w:lang w:val="en-US"/>
               </w:rPr>
             </w:pPr>
+            <w:r>
+              <w:rPr>
+                <w:rFonts w:ascii="Times New Roman" w:hAnsi="Times New Roman" w:cs="Times New Roman"/>
+                <w:sz w:val="28"/>
+                <w:szCs w:val="28"/>
+                <w:lang w:val="en-US"/>
+              </w:rPr>
+              <w:t>175A071396</w:t>
+            </w:r>
           </w:p>
         </w:tc>
         <w:tc>
@@ -354,18 +382,7 @@
                 <w:szCs w:val="28"/>
                 <w:lang w:val="en-US"/>
               </w:rPr>
-              <w:t xml:space="preserve">trên Ubuntu 18.04 với </w:t>
-            </w:r>
-            <w:r>
-              <w:rPr>
-                <w:rFonts w:ascii="Times New Roman" w:hAnsi="Times New Roman" w:cs="Times New Roman"/>
-                <w:color w:val="212529"/>
-                <w:sz w:val="28"/>
-                <w:szCs w:val="28"/>
-                <w:shd w:val="clear" w:color="auto" w:fill="FFFFFF"/>
-                <w:lang w:val="en-US"/>
-              </w:rPr>
-              <w:t>NGINX,</w:t>
+              <w:t>trên Ubuntu 18.04 vớ</w:t>
             </w:r>
             <w:r>
               <w:rPr>
@@ -374,7 +391,7 @@
                 <w:szCs w:val="28"/>
                 <w:lang w:val="en-US"/>
               </w:rPr>
-              <w:t xml:space="preserve"> </w:t>
+              <w:t xml:space="preserve">i </w:t>
             </w:r>
             <w:r>
               <w:rPr>
@@ -425,6 +442,15 @@
                 <w:lang w:val="en-US"/>
               </w:rPr>
             </w:pPr>
+            <w:r>
+              <w:rPr>
+                <w:rFonts w:ascii="Times New Roman" w:hAnsi="Times New Roman" w:cs="Times New Roman"/>
+                <w:sz w:val="28"/>
+                <w:szCs w:val="28"/>
+                <w:lang w:val="en-US"/>
+              </w:rPr>
+              <w:t>- Tìm hiểu tài liệu về formaLMS</w:t>
+            </w:r>
           </w:p>
         </w:tc>
         <w:tc>
@@ -445,6 +471,24 @@
                 <w:lang w:val="en-US"/>
               </w:rPr>
             </w:pPr>
+            <w:r>
+              <w:rPr>
+                <w:rFonts w:ascii="Times New Roman" w:hAnsi="Times New Roman" w:cs="Times New Roman"/>
+                <w:sz w:val="28"/>
+                <w:szCs w:val="28"/>
+                <w:lang w:val="en-US"/>
+              </w:rPr>
+              <w:t>90</w:t>
+            </w:r>
+            <w:r>
+              <w:rPr>
+                <w:rFonts w:ascii="Times New Roman" w:hAnsi="Times New Roman" w:cs="Times New Roman"/>
+                <w:sz w:val="28"/>
+                <w:szCs w:val="28"/>
+                <w:lang w:val="en-US"/>
+              </w:rPr>
+              <w:t>%</w:t>
+            </w:r>
           </w:p>
           <w:p>
             <w:pPr>
@@ -500,27 +544,6 @@
           <w:p>
             <w:pPr>
               <w:spacing w:after="0" w:line="312" w:lineRule="auto"/>
-              <w:jc w:val="center"/>
-              <w:rPr>
-                <w:rFonts w:ascii="Times New Roman" w:hAnsi="Times New Roman" w:cs="Times New Roman"/>
-                <w:sz w:val="28"/>
-                <w:szCs w:val="28"/>
-                <w:lang w:val="en-US"/>
-              </w:rPr>
-            </w:pPr>
-          </w:p>
-        </w:tc>
-        <w:tc>
-          <w:tcPr>
-            <w:tcW w:w="2136" w:type="pct"/>
-            <w:shd w:val="clear" w:color="auto" w:fill="auto"/>
-            <w:tcMar>
-              <w:left w:w="108" w:type="dxa"/>
-            </w:tcMar>
-          </w:tcPr>
-          <w:p>
-            <w:pPr>
-              <w:spacing w:after="0" w:line="312" w:lineRule="auto"/>
               <w:rPr>
                 <w:rFonts w:ascii="Times New Roman" w:hAnsi="Times New Roman" w:cs="Times New Roman"/>
                 <w:sz w:val="28"/>
@@ -535,9 +558,18 @@
                 <w:szCs w:val="28"/>
                 <w:lang w:val="en-US"/>
               </w:rPr>
-              <w:t>- Tìm hiểu tài liệu về formaLMS</w:t>
+              <w:t>175A</w:t>
             </w:r>
           </w:p>
+        </w:tc>
+        <w:tc>
+          <w:tcPr>
+            <w:tcW w:w="2136" w:type="pct"/>
+            <w:shd w:val="clear" w:color="auto" w:fill="auto"/>
+            <w:tcMar>
+              <w:left w:w="108" w:type="dxa"/>
+            </w:tcMar>
+          </w:tcPr>
           <w:p>
             <w:pPr>
               <w:spacing w:after="0" w:line="312" w:lineRule="auto"/>
@@ -596,6 +628,17 @@
               <w:t xml:space="preserve"> và Moodle</w:t>
             </w:r>
           </w:p>
+          <w:p>
+            <w:pPr>
+              <w:spacing w:after="0" w:line="312" w:lineRule="auto"/>
+              <w:rPr>
+                <w:rFonts w:ascii="Times New Roman" w:hAnsi="Times New Roman" w:cs="Times New Roman"/>
+                <w:sz w:val="28"/>
+                <w:szCs w:val="28"/>
+                <w:lang w:val="en-US"/>
+              </w:rPr>
+            </w:pPr>
+          </w:p>
         </w:tc>
         <w:tc>
           <w:tcPr>
@@ -615,6 +658,24 @@
                 <w:lang w:val="en-US"/>
               </w:rPr>
             </w:pPr>
+            <w:r>
+              <w:rPr>
+                <w:rFonts w:ascii="Times New Roman" w:hAnsi="Times New Roman" w:cs="Times New Roman"/>
+                <w:sz w:val="28"/>
+                <w:szCs w:val="28"/>
+                <w:lang w:val="en-US"/>
+              </w:rPr>
+              <w:t>90</w:t>
+            </w:r>
+            <w:r>
+              <w:rPr>
+                <w:rFonts w:ascii="Times New Roman" w:hAnsi="Times New Roman" w:cs="Times New Roman"/>
+                <w:sz w:val="28"/>
+                <w:szCs w:val="28"/>
+                <w:lang w:val="en-US"/>
+              </w:rPr>
+              <w:t>%</w:t>
+            </w:r>
           </w:p>
         </w:tc>
       </w:tr>
@@ -656,7 +717,7 @@
           <w:szCs w:val="28"/>
           <w:lang w:val="en-US"/>
         </w:rPr>
-        <w:t>Nội dung nghiên cứu</w:t>
+        <w:t>Nội dung nghiên c</w:t>
       </w:r>
       <w:r>
         <w:rPr>
@@ -667,6 +728,47 @@
           <w:szCs w:val="28"/>
           <w:lang w:val="en-US"/>
         </w:rPr>
+        <w:t>ứu</w:t>
+      </w:r>
+    </w:p>
+    <w:p>
+      <w:pPr>
+        <w:spacing w:line="312" w:lineRule="auto"/>
+        <w:rPr>
+          <w:rFonts w:ascii="Times New Roman" w:hAnsi="Times New Roman" w:cs="Times New Roman"/>
+          <w:color w:val="FF0000"/>
+          <w:sz w:val="28"/>
+          <w:szCs w:val="28"/>
+          <w:lang w:val="en-US"/>
+        </w:rPr>
+      </w:pPr>
+      <w:r>
+        <w:rPr>
+          <w:rFonts w:ascii="Times New Roman" w:hAnsi="Times New Roman" w:cs="Times New Roman"/>
+          <w:b/>
+          <w:sz w:val="28"/>
+          <w:szCs w:val="28"/>
+          <w:lang w:val="en-US"/>
+        </w:rPr>
+        <w:t>LMS</w:t>
+      </w:r>
+      <w:r>
+        <w:rPr>
+          <w:rFonts w:ascii="Times New Roman" w:hAnsi="Times New Roman" w:cs="Times New Roman"/>
+          <w:b/>
+          <w:sz w:val="28"/>
+          <w:szCs w:val="28"/>
+          <w:lang w:val="en-US"/>
+        </w:rPr>
+        <w:t xml:space="preserve"> là gì?</w:t>
+      </w:r>
+      <w:r>
+        <w:rPr>
+          <w:rFonts w:ascii="Times New Roman" w:hAnsi="Times New Roman" w:cs="Times New Roman"/>
+          <w:sz w:val="28"/>
+          <w:szCs w:val="28"/>
+          <w:lang w:val="en-US"/>
+        </w:rPr>
         <w:t xml:space="preserve"> </w:t>
       </w:r>
       <w:r>
@@ -677,7 +779,970 @@
           <w:szCs w:val="28"/>
           <w:lang w:val="en-US"/>
         </w:rPr>
-        <w:t xml:space="preserve">[Phụ thuộc vào đề tài mà </w:t>
+        <w:t>[Trả lời được câu hỏi, Giải pháp/Phần mềm mình đang nghiên cứu là cái gì? Để làm cái gì?]</w:t>
+      </w:r>
+    </w:p>
+    <w:p>
+      <w:pPr>
+        <w:spacing w:line="312" w:lineRule="auto"/>
+        <w:rPr>
+          <w:rFonts w:ascii="Times New Roman" w:hAnsi="Times New Roman" w:cs="Times New Roman"/>
+          <w:color w:val="000000" w:themeColor="text1"/>
+          <w:sz w:val="28"/>
+          <w:szCs w:val="28"/>
+          <w:shd w:val="clear" w:color="auto" w:fill="FFFFFF"/>
+        </w:rPr>
+      </w:pPr>
+      <w:r>
+        <w:rPr>
+          <w:rFonts w:ascii="Times New Roman" w:hAnsi="Times New Roman" w:cs="Times New Roman"/>
+          <w:color w:val="000000" w:themeColor="text1"/>
+          <w:sz w:val="24"/>
+          <w:szCs w:val="24"/>
+          <w:lang w:val="en-US"/>
+        </w:rPr>
+        <w:t xml:space="preserve">- </w:t>
+      </w:r>
+      <w:r>
+        <w:rPr>
+          <w:rFonts w:ascii="Times New Roman" w:hAnsi="Times New Roman" w:cs="Times New Roman"/>
+          <w:color w:val="000000" w:themeColor="text1"/>
+          <w:sz w:val="28"/>
+          <w:szCs w:val="28"/>
+          <w:shd w:val="clear" w:color="auto" w:fill="FFFFFF"/>
+        </w:rPr>
+        <w:t>LMS (Learning Management System) là phần mềm giúp phân phối các tài liệu eLearning tới số lượng lớn học viên, đồng thời hỗ trợ nhà quản lý dễ dàng theo dõi, điều chỉnh và đánh giá quá trình đào tạo một cách hiệu quả.</w:t>
+      </w:r>
+    </w:p>
+    <w:p>
+      <w:pPr>
+        <w:spacing w:line="312" w:lineRule="auto"/>
+        <w:rPr>
+          <w:rFonts w:ascii="Times New Roman" w:hAnsi="Times New Roman" w:cs="Times New Roman"/>
+          <w:color w:val="000000" w:themeColor="text1"/>
+          <w:sz w:val="28"/>
+          <w:szCs w:val="28"/>
+          <w:shd w:val="clear" w:color="auto" w:fill="FFFFFF"/>
+        </w:rPr>
+      </w:pPr>
+      <w:r>
+        <w:rPr>
+          <w:rFonts w:ascii="Times New Roman" w:hAnsi="Times New Roman" w:cs="Times New Roman"/>
+          <w:b/>
+          <w:color w:val="000000" w:themeColor="text1"/>
+          <w:sz w:val="24"/>
+          <w:szCs w:val="24"/>
+          <w:shd w:val="clear" w:color="auto" w:fill="FFFFFF"/>
+          <w:lang w:val="en-US"/>
+        </w:rPr>
+        <w:t xml:space="preserve">- </w:t>
+      </w:r>
+      <w:r>
+        <w:rPr>
+          <w:rFonts w:ascii="Times New Roman" w:hAnsi="Times New Roman" w:cs="Times New Roman"/>
+          <w:color w:val="000000" w:themeColor="text1"/>
+          <w:sz w:val="28"/>
+          <w:szCs w:val="28"/>
+          <w:shd w:val="clear" w:color="auto" w:fill="FFFFFF"/>
+        </w:rPr>
+        <w:t>Trên thế giới hiện tại có rất nhiều hệ thống LMS đến từ nhiều nhà cung cấp, nhưng cốt lõi, các hệ thống LMS này đều nhằm mục đích giải quyết các nhu cầu tương tác của các chủ thể chính trong hệ thống học trực tuyến, đó là người cung cấp nội dung học trực tuyến, người sử dụng nội dung học trực tuyến và người điều hành, quản lý tương tác học trực tuyến.</w:t>
+      </w:r>
+    </w:p>
+    <w:p>
+      <w:pPr>
+        <w:spacing w:line="312" w:lineRule="auto"/>
+        <w:rPr>
+          <w:rFonts w:ascii="Times New Roman" w:hAnsi="Times New Roman" w:cs="Times New Roman"/>
+          <w:b/>
+          <w:color w:val="000000" w:themeColor="text1"/>
+          <w:sz w:val="28"/>
+          <w:szCs w:val="28"/>
+          <w:shd w:val="clear" w:color="auto" w:fill="FFFFFF"/>
+          <w:lang w:val="en-US"/>
+        </w:rPr>
+      </w:pPr>
+      <w:r>
+        <w:rPr>
+          <w:rFonts w:ascii="Times New Roman" w:hAnsi="Times New Roman" w:cs="Times New Roman"/>
+          <w:b/>
+          <w:color w:val="000000" w:themeColor="text1"/>
+          <w:sz w:val="28"/>
+          <w:szCs w:val="28"/>
+          <w:shd w:val="clear" w:color="auto" w:fill="FFFFFF"/>
+          <w:lang w:val="en-US"/>
+        </w:rPr>
+        <w:t xml:space="preserve">Forma LMS </w:t>
+      </w:r>
+    </w:p>
+    <w:p>
+      <w:pPr>
+        <w:spacing w:line="312" w:lineRule="auto"/>
+        <w:rPr>
+          <w:rFonts w:ascii="Times New Roman" w:hAnsi="Times New Roman" w:cs="Times New Roman"/>
+          <w:b/>
+          <w:color w:val="000000" w:themeColor="text1"/>
+          <w:sz w:val="28"/>
+          <w:szCs w:val="28"/>
+          <w:shd w:val="clear" w:color="auto" w:fill="FFFFFF"/>
+          <w:lang w:val="en-US"/>
+        </w:rPr>
+      </w:pPr>
+      <w:r>
+        <w:rPr>
+          <w:rFonts w:ascii="Times New Roman" w:hAnsi="Times New Roman" w:cs="Times New Roman"/>
+          <w:b/>
+          <w:color w:val="000000" w:themeColor="text1"/>
+          <w:sz w:val="28"/>
+          <w:szCs w:val="28"/>
+          <w:shd w:val="clear" w:color="auto" w:fill="FFFFFF"/>
+          <w:lang w:val="en-US"/>
+        </w:rPr>
+        <w:t xml:space="preserve">Tầm nhìn: </w:t>
+      </w:r>
+    </w:p>
+    <w:p>
+      <w:pPr>
+        <w:spacing w:line="312" w:lineRule="auto"/>
+        <w:rPr>
+          <w:rFonts w:ascii="Times New Roman" w:hAnsi="Times New Roman" w:cs="Times New Roman"/>
+          <w:b/>
+          <w:color w:val="000000" w:themeColor="text1"/>
+          <w:sz w:val="28"/>
+          <w:szCs w:val="28"/>
+          <w:shd w:val="clear" w:color="auto" w:fill="FFFFFF"/>
+        </w:rPr>
+      </w:pPr>
+      <w:r>
+        <w:rPr>
+          <w:rFonts w:ascii="Times New Roman" w:hAnsi="Times New Roman" w:cs="Times New Roman"/>
+          <w:color w:val="1D1D1B"/>
+          <w:sz w:val="28"/>
+          <w:szCs w:val="28"/>
+          <w:shd w:val="clear" w:color="auto" w:fill="FFFFFF"/>
+        </w:rPr>
+        <w:t>Kiến thức, thông qua học tập, có lẽ là tài sản quan trọng nhất đối với bất kỳ công ty nào sẵn sàng duy trì tính cạnh tranh và tồn tại. Và ngày nay, </w:t>
+      </w:r>
+      <w:r>
+        <w:rPr>
+          <w:rStyle w:val="Emphasis"/>
+          <w:rFonts w:ascii="Times New Roman" w:hAnsi="Times New Roman" w:cs="Times New Roman"/>
+          <w:b/>
+          <w:color w:val="000000" w:themeColor="text1"/>
+          <w:sz w:val="28"/>
+          <w:szCs w:val="28"/>
+          <w:shd w:val="clear" w:color="auto" w:fill="FFFFFF"/>
+        </w:rPr>
+        <w:t>kiến thức được phân phối và thu thập bằng kỹ thuật số</w:t>
+      </w:r>
+      <w:r>
+        <w:rPr>
+          <w:rFonts w:ascii="Times New Roman" w:hAnsi="Times New Roman" w:cs="Times New Roman"/>
+          <w:b/>
+          <w:color w:val="000000" w:themeColor="text1"/>
+          <w:sz w:val="28"/>
+          <w:szCs w:val="28"/>
+          <w:shd w:val="clear" w:color="auto" w:fill="FFFFFF"/>
+        </w:rPr>
+        <w:t>.</w:t>
+      </w:r>
+    </w:p>
+    <w:p>
+      <w:pPr>
+        <w:pStyle w:val="NormalWeb"/>
+        <w:shd w:val="clear" w:color="auto" w:fill="FFFFFF"/>
+        <w:spacing w:before="0" w:beforeAutospacing="0" w:after="150" w:afterAutospacing="0" w:line="276" w:lineRule="auto"/>
+        <w:rPr>
+          <w:color w:val="1D1D1B"/>
+          <w:sz w:val="28"/>
+          <w:szCs w:val="28"/>
+        </w:rPr>
+      </w:pPr>
+      <w:r>
+        <w:rPr>
+          <w:color w:val="1D1D1B"/>
+          <w:sz w:val="28"/>
+          <w:szCs w:val="28"/>
+        </w:rPr>
+        <w:t>Đồng thời, kiến ​​thức được vận hành và thể hiện và gia tăng bởi mỗi con người trong một tổ chức, thông qua các kỹ năng và năng lực của họ. </w:t>
+      </w:r>
+      <w:r>
+        <w:rPr>
+          <w:rStyle w:val="Emphasis"/>
+          <w:rFonts w:eastAsia="Calibri"/>
+          <w:color w:val="1D1D1B"/>
+          <w:sz w:val="28"/>
+          <w:szCs w:val="28"/>
+        </w:rPr>
+        <w:t>Người ta biến đổi kiến ​​thức về giá trị</w:t>
+      </w:r>
+      <w:r>
+        <w:rPr>
+          <w:color w:val="1D1D1B"/>
+          <w:sz w:val="28"/>
+          <w:szCs w:val="28"/>
+        </w:rPr>
+        <w:t>. Vì vậy, ngày nay trong ngành đào tạo, chúng ta đang phải đối mặt với một kịch bản bão hoàn hảo phức tạp có thể được mô tả trong một câu duy nhất:</w:t>
+      </w:r>
+    </w:p>
+    <w:p>
+      <w:pPr>
+        <w:pStyle w:val="NormalWeb"/>
+        <w:shd w:val="clear" w:color="auto" w:fill="FFFFFF"/>
+        <w:spacing w:before="0" w:beforeAutospacing="0" w:after="150" w:afterAutospacing="0"/>
+        <w:jc w:val="center"/>
+        <w:rPr>
+          <w:rStyle w:val="Strong"/>
+          <w:i/>
+          <w:color w:val="1D1D1B"/>
+          <w:sz w:val="28"/>
+          <w:szCs w:val="28"/>
+        </w:rPr>
+      </w:pPr>
+      <w:r>
+        <w:rPr>
+          <w:rStyle w:val="Strong"/>
+          <w:i/>
+          <w:color w:val="1D1D1B"/>
+          <w:sz w:val="28"/>
+          <w:szCs w:val="28"/>
+        </w:rPr>
+        <w:lastRenderedPageBreak/>
+        <w:t>kiến thức kỹ thuật số khuếch tán, các công ty lấy con người làm trung tâm</w:t>
+      </w:r>
+    </w:p>
+    <w:p>
+      <w:pPr>
+        <w:pStyle w:val="NormalWeb"/>
+        <w:shd w:val="clear" w:color="auto" w:fill="FFFFFF"/>
+        <w:spacing w:before="0" w:beforeAutospacing="0" w:after="150" w:afterAutospacing="0"/>
+        <w:rPr>
+          <w:color w:val="000000" w:themeColor="text1"/>
+          <w:sz w:val="28"/>
+          <w:szCs w:val="28"/>
+        </w:rPr>
+      </w:pPr>
+      <w:r>
+        <w:rPr>
+          <w:rStyle w:val="Strong"/>
+          <w:color w:val="1D1D1B"/>
+          <w:sz w:val="28"/>
+          <w:szCs w:val="28"/>
+        </w:rPr>
+        <w:t xml:space="preserve">Tên gọi: </w:t>
+      </w:r>
+      <w:r>
+        <w:rPr>
+          <w:color w:val="000000" w:themeColor="text1"/>
+          <w:sz w:val="28"/>
+          <w:szCs w:val="28"/>
+        </w:rPr>
+        <w:t>tại sao lại là Forma?</w:t>
+      </w:r>
+    </w:p>
+    <w:p>
+      <w:pPr>
+        <w:pStyle w:val="NormalWeb"/>
+        <w:shd w:val="clear" w:color="auto" w:fill="FFFFFF"/>
+        <w:spacing w:before="0" w:beforeAutospacing="0" w:after="150" w:afterAutospacing="0" w:line="276" w:lineRule="auto"/>
+        <w:rPr>
+          <w:color w:val="1D1D1B"/>
+          <w:sz w:val="28"/>
+          <w:szCs w:val="28"/>
+          <w:shd w:val="clear" w:color="auto" w:fill="FFFFFF"/>
+        </w:rPr>
+      </w:pPr>
+      <w:r>
+        <w:rPr>
+          <w:color w:val="1D1D1B"/>
+          <w:sz w:val="28"/>
+          <w:szCs w:val="28"/>
+          <w:shd w:val="clear" w:color="auto" w:fill="FFFFFF"/>
+        </w:rPr>
+        <w:t xml:space="preserve">- </w:t>
+      </w:r>
+      <w:r>
+        <w:rPr>
+          <w:color w:val="1D1D1B"/>
+          <w:sz w:val="28"/>
+          <w:szCs w:val="28"/>
+          <w:shd w:val="clear" w:color="auto" w:fill="FFFFFF"/>
+        </w:rPr>
+        <w:t>Từ tiếng Ý "Forma</w:t>
+      </w:r>
+      <w:r>
+        <w:rPr>
+          <w:color w:val="1D1D1B"/>
+          <w:sz w:val="28"/>
+          <w:szCs w:val="28"/>
+          <w:shd w:val="clear" w:color="auto" w:fill="FFFFFF"/>
+        </w:rPr>
+        <w:t>" có nghĩa là " </w:t>
+      </w:r>
+      <w:r>
+        <w:rPr>
+          <w:rStyle w:val="Strong"/>
+          <w:color w:val="1D1D1B"/>
+          <w:sz w:val="28"/>
+          <w:szCs w:val="28"/>
+          <w:shd w:val="clear" w:color="auto" w:fill="FFFFFF"/>
+        </w:rPr>
+        <w:t>hình dạng</w:t>
+      </w:r>
+      <w:r>
+        <w:rPr>
+          <w:color w:val="1D1D1B"/>
+          <w:sz w:val="28"/>
+          <w:szCs w:val="28"/>
+          <w:shd w:val="clear" w:color="auto" w:fill="FFFFFF"/>
+        </w:rPr>
+        <w:t> ", nó là khởi đầu của "Formazione" (tiếng Ý nghĩa là "</w:t>
+      </w:r>
+      <w:r>
+        <w:rPr>
+          <w:b/>
+          <w:color w:val="1D1D1B"/>
+          <w:sz w:val="28"/>
+          <w:szCs w:val="28"/>
+          <w:shd w:val="clear" w:color="auto" w:fill="FFFFFF"/>
+        </w:rPr>
+        <w:t>đào tạo</w:t>
+      </w:r>
+      <w:r>
+        <w:rPr>
+          <w:color w:val="1D1D1B"/>
+          <w:sz w:val="28"/>
+          <w:szCs w:val="28"/>
+          <w:shd w:val="clear" w:color="auto" w:fill="FFFFFF"/>
+        </w:rPr>
+        <w:t xml:space="preserve">") và kết thúc của "piattaforma" (tiếng Ý nghĩa là "nền </w:t>
+      </w:r>
+      <w:r>
+        <w:rPr>
+          <w:b/>
+          <w:color w:val="1D1D1B"/>
+          <w:sz w:val="28"/>
+          <w:szCs w:val="28"/>
+          <w:shd w:val="clear" w:color="auto" w:fill="FFFFFF"/>
+        </w:rPr>
+        <w:t>tảng</w:t>
+      </w:r>
+      <w:r>
+        <w:rPr>
+          <w:color w:val="1D1D1B"/>
+          <w:sz w:val="28"/>
+          <w:szCs w:val="28"/>
+          <w:shd w:val="clear" w:color="auto" w:fill="FFFFFF"/>
+        </w:rPr>
+        <w:t>"), và cũng là một phần của "Informazione" (</w:t>
+      </w:r>
+      <w:r>
+        <w:rPr>
+          <w:b/>
+          <w:color w:val="1D1D1B"/>
+          <w:sz w:val="28"/>
+          <w:szCs w:val="28"/>
+          <w:shd w:val="clear" w:color="auto" w:fill="FFFFFF"/>
+        </w:rPr>
+        <w:t>thông tin</w:t>
+      </w:r>
+      <w:r>
+        <w:rPr>
+          <w:color w:val="1D1D1B"/>
+          <w:sz w:val="28"/>
+          <w:szCs w:val="28"/>
+          <w:shd w:val="clear" w:color="auto" w:fill="FFFFFF"/>
+        </w:rPr>
+        <w:t>) và "</w:t>
+      </w:r>
+      <w:r>
+        <w:rPr>
+          <w:b/>
+          <w:color w:val="1D1D1B"/>
+          <w:sz w:val="28"/>
+          <w:szCs w:val="28"/>
+          <w:shd w:val="clear" w:color="auto" w:fill="FFFFFF"/>
+        </w:rPr>
+        <w:t>Hiệu suất</w:t>
+      </w:r>
+      <w:r>
+        <w:rPr>
+          <w:color w:val="1D1D1B"/>
+          <w:sz w:val="28"/>
+          <w:szCs w:val="28"/>
+          <w:shd w:val="clear" w:color="auto" w:fill="FFFFFF"/>
+        </w:rPr>
+        <w:t>".</w:t>
+      </w:r>
+    </w:p>
+    <w:p>
+      <w:pPr>
+        <w:pStyle w:val="NormalWeb"/>
+        <w:shd w:val="clear" w:color="auto" w:fill="FFFFFF"/>
+        <w:spacing w:before="0" w:beforeAutospacing="0" w:after="150" w:afterAutospacing="0"/>
+        <w:rPr>
+          <w:color w:val="1D1D1B"/>
+          <w:sz w:val="28"/>
+          <w:szCs w:val="28"/>
+          <w:shd w:val="clear" w:color="auto" w:fill="FFFFFF"/>
+        </w:rPr>
+      </w:pPr>
+      <w:r>
+        <w:rPr>
+          <w:color w:val="1D1D1B"/>
+          <w:sz w:val="28"/>
+          <w:szCs w:val="28"/>
+          <w:shd w:val="clear" w:color="auto" w:fill="FFFFFF"/>
+        </w:rPr>
+        <w:t xml:space="preserve">- </w:t>
+      </w:r>
+      <w:r>
+        <w:rPr>
+          <w:color w:val="1D1D1B"/>
+          <w:sz w:val="28"/>
+          <w:szCs w:val="28"/>
+          <w:shd w:val="clear" w:color="auto" w:fill="FFFFFF"/>
+        </w:rPr>
+        <w:t>P</w:t>
+      </w:r>
+      <w:r>
+        <w:rPr>
+          <w:color w:val="1D1D1B"/>
+          <w:sz w:val="28"/>
+          <w:szCs w:val="28"/>
+          <w:shd w:val="clear" w:color="auto" w:fill="FFFFFF"/>
+        </w:rPr>
+        <w:t>hát âm gần như cùng một cách phát âm trong hầu hết các ngôn ngữ</w:t>
+      </w:r>
+      <w:r>
+        <w:rPr>
+          <w:color w:val="1D1D1B"/>
+          <w:sz w:val="28"/>
+          <w:szCs w:val="28"/>
+          <w:shd w:val="clear" w:color="auto" w:fill="FFFFFF"/>
+        </w:rPr>
+        <w:t>. Đơn giản mà hiệu quả</w:t>
+      </w:r>
+      <w:r>
+        <w:rPr>
+          <w:color w:val="1D1D1B"/>
+          <w:sz w:val="28"/>
+          <w:szCs w:val="28"/>
+          <w:shd w:val="clear" w:color="auto" w:fill="FFFFFF"/>
+        </w:rPr>
+        <w:t>.</w:t>
+      </w:r>
+    </w:p>
+    <w:p>
+      <w:pPr>
+        <w:pStyle w:val="NormalWeb"/>
+        <w:shd w:val="clear" w:color="auto" w:fill="FFFFFF"/>
+        <w:spacing w:before="0" w:beforeAutospacing="0" w:after="150" w:afterAutospacing="0"/>
+        <w:rPr>
+          <w:b/>
+          <w:color w:val="1D1D1B"/>
+          <w:sz w:val="28"/>
+          <w:szCs w:val="28"/>
+          <w:shd w:val="clear" w:color="auto" w:fill="FFFFFF"/>
+        </w:rPr>
+      </w:pPr>
+      <w:r>
+        <w:rPr>
+          <w:b/>
+          <w:color w:val="1D1D1B"/>
+          <w:sz w:val="28"/>
+          <w:szCs w:val="28"/>
+          <w:shd w:val="clear" w:color="auto" w:fill="FFFFFF"/>
+        </w:rPr>
+        <w:t>Logo:</w:t>
+      </w:r>
+    </w:p>
+    <w:p>
+      <w:pPr>
+        <w:pStyle w:val="NormalWeb"/>
+        <w:shd w:val="clear" w:color="auto" w:fill="FFFFFF"/>
+        <w:spacing w:before="0" w:beforeAutospacing="0" w:after="150" w:afterAutospacing="0"/>
+        <w:rPr>
+          <w:color w:val="1D1D1B"/>
+          <w:sz w:val="28"/>
+          <w:szCs w:val="28"/>
+          <w:shd w:val="clear" w:color="auto" w:fill="FFFFFF"/>
+        </w:rPr>
+      </w:pPr>
+      <w:r>
+        <w:rPr>
+          <w:color w:val="1D1D1B"/>
+          <w:sz w:val="28"/>
+          <w:szCs w:val="28"/>
+          <w:shd w:val="clear" w:color="auto" w:fill="FFFFFF"/>
+        </w:rPr>
+        <w:t>Bàn tay là công cụ chính để chúng ta làm quen và hiểu thế giới.</w:t>
+      </w:r>
+    </w:p>
+    <w:p>
+      <w:pPr>
+        <w:pStyle w:val="NormalWeb"/>
+        <w:shd w:val="clear" w:color="auto" w:fill="FFFFFF"/>
+        <w:spacing w:before="0" w:beforeAutospacing="0" w:after="150" w:afterAutospacing="0"/>
+        <w:rPr>
+          <w:color w:val="1D1D1B"/>
+          <w:sz w:val="28"/>
+          <w:szCs w:val="28"/>
+          <w:shd w:val="clear" w:color="auto" w:fill="FFFFFF"/>
+        </w:rPr>
+      </w:pPr>
+      <w:r>
+        <w:rPr>
+          <w:color w:val="1D1D1B"/>
+          <w:sz w:val="28"/>
+          <w:szCs w:val="28"/>
+          <w:shd w:val="clear" w:color="auto" w:fill="FFFFFF"/>
+        </w:rPr>
+        <w:t>Giống như con người tiến hóa và phát triển hơn các loài động vật khác vì có tay, cầm nắm công cụ lao động.</w:t>
+      </w:r>
+    </w:p>
+    <w:p>
+      <w:pPr>
+        <w:pStyle w:val="NormalWeb"/>
+        <w:shd w:val="clear" w:color="auto" w:fill="FFFFFF"/>
+        <w:spacing w:before="0" w:beforeAutospacing="0" w:after="150" w:afterAutospacing="0"/>
+        <w:rPr>
+          <w:color w:val="1D1D1B"/>
+          <w:sz w:val="28"/>
+          <w:szCs w:val="28"/>
+          <w:shd w:val="clear" w:color="auto" w:fill="FFFFFF"/>
+        </w:rPr>
+      </w:pPr>
+      <w:r>
+        <w:rPr>
+          <w:color w:val="1D1D1B"/>
+          <w:sz w:val="28"/>
+          <w:szCs w:val="28"/>
+          <w:shd w:val="clear" w:color="auto" w:fill="FFFFFF"/>
+        </w:rPr>
+        <w:t>T</w:t>
+      </w:r>
+      <w:r>
+        <w:rPr>
+          <w:color w:val="1D1D1B"/>
+          <w:sz w:val="28"/>
+          <w:szCs w:val="28"/>
+          <w:shd w:val="clear" w:color="auto" w:fill="FFFFFF"/>
+        </w:rPr>
+        <w:t>ập trung vào kiến ​​thức đến từ sự tương tác của con người và công nghệ đó chỉ là một công cụ và phương tiện.</w:t>
+      </w:r>
+    </w:p>
+    <w:p>
+      <w:pPr>
+        <w:pStyle w:val="NormalWeb"/>
+        <w:shd w:val="clear" w:color="auto" w:fill="FFFFFF"/>
+        <w:spacing w:before="0" w:beforeAutospacing="0" w:after="150" w:afterAutospacing="0"/>
+        <w:rPr>
+          <w:color w:val="1D1D1B"/>
+          <w:sz w:val="28"/>
+          <w:szCs w:val="28"/>
+          <w:shd w:val="clear" w:color="auto" w:fill="FFFFFF"/>
+        </w:rPr>
+      </w:pPr>
+    </w:p>
+    <w:p>
+      <w:pPr>
+        <w:spacing w:line="312" w:lineRule="auto"/>
+        <w:rPr>
+          <w:rFonts w:ascii="Times New Roman" w:hAnsi="Times New Roman" w:cs="Times New Roman"/>
+          <w:b/>
+          <w:color w:val="000000" w:themeColor="text1"/>
+          <w:sz w:val="28"/>
+          <w:szCs w:val="28"/>
+          <w:shd w:val="clear" w:color="auto" w:fill="FFFFFF"/>
+          <w:lang w:val="en-US"/>
+        </w:rPr>
+      </w:pPr>
+      <w:r>
+        <w:rPr>
+          <w:rFonts w:ascii="Times New Roman" w:hAnsi="Times New Roman" w:cs="Times New Roman"/>
+          <w:b/>
+          <w:color w:val="000000" w:themeColor="text1"/>
+          <w:sz w:val="28"/>
+          <w:szCs w:val="28"/>
+          <w:shd w:val="clear" w:color="auto" w:fill="FFFFFF"/>
+          <w:lang w:val="en-US"/>
+        </w:rPr>
+        <w:t xml:space="preserve">Forma LMS </w:t>
+      </w:r>
+      <w:r>
+        <w:rPr>
+          <w:rFonts w:ascii="Times New Roman" w:hAnsi="Times New Roman" w:cs="Times New Roman"/>
+          <w:b/>
+          <w:color w:val="000000" w:themeColor="text1"/>
+          <w:sz w:val="28"/>
+          <w:szCs w:val="28"/>
+          <w:shd w:val="clear" w:color="auto" w:fill="FFFFFF"/>
+          <w:lang w:val="en-US"/>
+        </w:rPr>
+        <w:t>là gì?</w:t>
+      </w:r>
+    </w:p>
+    <w:p>
+      <w:pPr>
+        <w:spacing w:line="312" w:lineRule="auto"/>
+        <w:rPr>
+          <w:rFonts w:ascii="Times New Roman" w:hAnsi="Times New Roman" w:cs="Times New Roman"/>
+          <w:sz w:val="28"/>
+          <w:szCs w:val="28"/>
+          <w:lang w:val="en-US"/>
+        </w:rPr>
+      </w:pPr>
+      <w:r>
+        <w:rPr>
+          <w:rFonts w:ascii="Times New Roman" w:hAnsi="Times New Roman" w:cs="Times New Roman"/>
+          <w:sz w:val="24"/>
+          <w:szCs w:val="24"/>
+          <w:lang w:val="en-US"/>
+        </w:rPr>
+        <w:t xml:space="preserve">- </w:t>
+      </w:r>
+      <w:r>
+        <w:rPr>
+          <w:rFonts w:ascii="Times New Roman" w:hAnsi="Times New Roman" w:cs="Times New Roman"/>
+          <w:color w:val="000000" w:themeColor="text1"/>
+          <w:sz w:val="28"/>
+          <w:szCs w:val="28"/>
+          <w:lang w:val="en-US"/>
+        </w:rPr>
+        <w:t>L</w:t>
+      </w:r>
+      <w:r>
+        <w:rPr>
+          <w:rFonts w:ascii="Times New Roman" w:hAnsi="Times New Roman" w:cs="Times New Roman"/>
+          <w:color w:val="000000" w:themeColor="text1"/>
+          <w:sz w:val="28"/>
+          <w:szCs w:val="28"/>
+          <w:lang w:val="en-US"/>
+        </w:rPr>
+        <w:t>à hệ thống quản lý họ</w:t>
+      </w:r>
+      <w:r>
+        <w:rPr>
+          <w:rFonts w:ascii="Times New Roman" w:hAnsi="Times New Roman" w:cs="Times New Roman"/>
+          <w:color w:val="000000" w:themeColor="text1"/>
+          <w:sz w:val="28"/>
+          <w:szCs w:val="28"/>
+          <w:lang w:val="en-US"/>
+        </w:rPr>
+        <w:t>c tập được sử dụng để quản lý và cung cấp các khóa đào tạo trực tuyến</w:t>
+      </w:r>
+      <w:r>
+        <w:rPr>
+          <w:rFonts w:ascii="Times New Roman" w:hAnsi="Times New Roman" w:cs="Times New Roman"/>
+          <w:color w:val="000000" w:themeColor="text1"/>
+          <w:sz w:val="28"/>
+          <w:szCs w:val="28"/>
+          <w:lang w:val="en-US"/>
+        </w:rPr>
+        <w:t>.</w:t>
+      </w:r>
+    </w:p>
+    <w:p>
+      <w:pPr>
+        <w:spacing w:line="312" w:lineRule="auto"/>
+        <w:rPr>
+          <w:rFonts w:ascii="Times New Roman" w:hAnsi="Times New Roman" w:cs="Times New Roman"/>
+          <w:sz w:val="28"/>
+          <w:szCs w:val="28"/>
+          <w:lang w:val="en-US"/>
+        </w:rPr>
+      </w:pPr>
+      <w:r>
+        <w:rPr>
+          <w:rFonts w:ascii="Times New Roman" w:hAnsi="Times New Roman" w:cs="Times New Roman"/>
+          <w:sz w:val="28"/>
+          <w:szCs w:val="28"/>
+          <w:lang w:val="en-US"/>
+        </w:rPr>
+        <w:t xml:space="preserve">- </w:t>
+      </w:r>
+      <w:r>
+        <w:rPr>
+          <w:rFonts w:ascii="Times New Roman" w:hAnsi="Times New Roman" w:cs="Times New Roman"/>
+          <w:sz w:val="28"/>
+          <w:szCs w:val="28"/>
+          <w:lang w:val="en-US"/>
+        </w:rPr>
+        <w:t>Được thiết kế để đào tạ</w:t>
+      </w:r>
+      <w:r>
+        <w:rPr>
+          <w:rFonts w:ascii="Times New Roman" w:hAnsi="Times New Roman" w:cs="Times New Roman"/>
+          <w:sz w:val="28"/>
+          <w:szCs w:val="28"/>
+          <w:lang w:val="en-US"/>
+        </w:rPr>
+        <w:t>o cho công ty,</w:t>
+      </w:r>
+      <w:r>
+        <w:rPr>
+          <w:rFonts w:ascii="Times New Roman" w:hAnsi="Times New Roman" w:cs="Times New Roman"/>
+          <w:sz w:val="28"/>
+          <w:szCs w:val="28"/>
+          <w:lang w:val="en-US"/>
+        </w:rPr>
+        <w:t xml:space="preserve"> sinh ra để phù hợp với nhu cầu và quy trình của công ty bạn.</w:t>
+      </w:r>
+    </w:p>
+    <w:p>
+      <w:pPr>
+        <w:spacing w:line="312" w:lineRule="auto"/>
+        <w:rPr>
+          <w:rFonts w:ascii="Times New Roman" w:hAnsi="Times New Roman" w:cs="Times New Roman"/>
+          <w:sz w:val="28"/>
+          <w:szCs w:val="28"/>
+          <w:lang w:val="en-US"/>
+        </w:rPr>
+      </w:pPr>
+      <w:r>
+        <w:rPr>
+          <w:rFonts w:ascii="Times New Roman" w:hAnsi="Times New Roman" w:cs="Times New Roman"/>
+          <w:sz w:val="28"/>
+          <w:szCs w:val="28"/>
+          <w:lang w:val="en-US"/>
+        </w:rPr>
+        <w:t xml:space="preserve">- </w:t>
+      </w:r>
+      <w:r>
+        <w:rPr>
+          <w:rFonts w:ascii="Times New Roman" w:hAnsi="Times New Roman" w:cs="Times New Roman"/>
+          <w:sz w:val="28"/>
+          <w:szCs w:val="28"/>
+          <w:lang w:val="en-US"/>
+        </w:rPr>
+        <w:t>Dễ dàng tích hợp với bất kỳ phần mềm mạng nội bộ nào, mở rộng các chức năng với một loạ</w:t>
+      </w:r>
+      <w:r>
+        <w:rPr>
+          <w:rFonts w:ascii="Times New Roman" w:hAnsi="Times New Roman" w:cs="Times New Roman"/>
+          <w:sz w:val="28"/>
+          <w:szCs w:val="28"/>
+          <w:lang w:val="en-US"/>
+        </w:rPr>
+        <w:t>t các plugin.</w:t>
+      </w:r>
+    </w:p>
+    <w:p>
+      <w:pPr>
+        <w:spacing w:line="312" w:lineRule="auto"/>
+        <w:rPr>
+          <w:rFonts w:ascii="Times New Roman" w:hAnsi="Times New Roman" w:cs="Times New Roman"/>
+          <w:b/>
+          <w:sz w:val="28"/>
+          <w:szCs w:val="28"/>
+          <w:lang w:val="en-US"/>
+        </w:rPr>
+      </w:pPr>
+      <w:r>
+        <w:rPr>
+          <w:rFonts w:ascii="Times New Roman" w:hAnsi="Times New Roman" w:cs="Times New Roman"/>
+          <w:sz w:val="28"/>
+          <w:szCs w:val="28"/>
+          <w:lang w:val="en-US"/>
+        </w:rPr>
+        <w:t xml:space="preserve">- </w:t>
+      </w:r>
+      <w:r>
+        <w:rPr>
+          <w:rFonts w:ascii="Times New Roman" w:hAnsi="Times New Roman" w:cs="Times New Roman"/>
+          <w:sz w:val="28"/>
+          <w:szCs w:val="28"/>
+          <w:lang w:val="en-US"/>
+        </w:rPr>
+        <w:t xml:space="preserve">Forma được phát triển bởi một mạng lưới </w:t>
+      </w:r>
+      <w:r>
+        <w:rPr>
+          <w:rFonts w:ascii="Times New Roman" w:hAnsi="Times New Roman" w:cs="Times New Roman"/>
+          <w:sz w:val="28"/>
+          <w:szCs w:val="28"/>
+          <w:lang w:val="en-US"/>
+        </w:rPr>
+        <w:t xml:space="preserve">hỗ trợ của </w:t>
+      </w:r>
+      <w:r>
+        <w:rPr>
+          <w:rFonts w:ascii="Times New Roman" w:hAnsi="Times New Roman" w:cs="Times New Roman"/>
+          <w:sz w:val="28"/>
+          <w:szCs w:val="28"/>
+          <w:lang w:val="en-US"/>
+        </w:rPr>
+        <w:t>các công ty,</w:t>
+      </w:r>
+      <w:r>
+        <w:rPr>
+          <w:rFonts w:ascii="Times New Roman" w:hAnsi="Times New Roman" w:cs="Times New Roman"/>
+          <w:sz w:val="28"/>
+          <w:szCs w:val="28"/>
+          <w:lang w:val="en-US"/>
+        </w:rPr>
+        <w:t xml:space="preserve"> thay vì nhu cầu học thuật như nhiều dự án khác</w:t>
+      </w:r>
+      <w:r>
+        <w:rPr>
+          <w:rFonts w:ascii="Times New Roman" w:hAnsi="Times New Roman" w:cs="Times New Roman"/>
+          <w:sz w:val="28"/>
+          <w:szCs w:val="28"/>
+          <w:lang w:val="en-US"/>
+        </w:rPr>
+        <w:t xml:space="preserve"> với một cộng đồng mạnh mẽ và tích cự</w:t>
+      </w:r>
+      <w:r>
+        <w:rPr>
+          <w:rFonts w:ascii="Times New Roman" w:hAnsi="Times New Roman" w:cs="Times New Roman"/>
+          <w:sz w:val="28"/>
+          <w:szCs w:val="28"/>
+          <w:lang w:val="en-US"/>
+        </w:rPr>
+        <w:t xml:space="preserve">c: </w:t>
+      </w:r>
+      <w:r>
+        <w:rPr>
+          <w:rFonts w:ascii="Times New Roman" w:hAnsi="Times New Roman" w:cs="Times New Roman"/>
+          <w:sz w:val="28"/>
+          <w:szCs w:val="28"/>
+          <w:lang w:val="en-US"/>
+        </w:rPr>
+        <w:t xml:space="preserve">nó là </w:t>
+      </w:r>
+      <w:r>
+        <w:rPr>
+          <w:rFonts w:ascii="Times New Roman" w:hAnsi="Times New Roman" w:cs="Times New Roman"/>
+          <w:b/>
+          <w:sz w:val="28"/>
+          <w:szCs w:val="28"/>
+          <w:lang w:val="en-US"/>
+        </w:rPr>
+        <w:t>NGUỒN MỞ</w:t>
+      </w:r>
+      <w:r>
+        <w:rPr>
+          <w:rFonts w:ascii="Times New Roman" w:hAnsi="Times New Roman" w:cs="Times New Roman"/>
+          <w:sz w:val="28"/>
+          <w:szCs w:val="28"/>
+          <w:lang w:val="en-US"/>
+        </w:rPr>
+        <w:t xml:space="preserve"> </w:t>
+      </w:r>
+      <w:r>
+        <w:rPr>
+          <w:rFonts w:ascii="Times New Roman" w:hAnsi="Times New Roman" w:cs="Times New Roman"/>
+          <w:sz w:val="28"/>
+          <w:szCs w:val="28"/>
+          <w:lang w:val="en-US"/>
+        </w:rPr>
+        <w:t xml:space="preserve">và nó </w:t>
+      </w:r>
+      <w:r>
+        <w:rPr>
+          <w:rFonts w:ascii="Times New Roman" w:hAnsi="Times New Roman" w:cs="Times New Roman"/>
+          <w:b/>
+          <w:sz w:val="28"/>
+          <w:szCs w:val="28"/>
+          <w:lang w:val="en-US"/>
+        </w:rPr>
+        <w:t>MIỄN PHÍ.</w:t>
+      </w:r>
+      <w:r>
+        <w:rPr>
+          <w:rFonts w:ascii="Times New Roman" w:hAnsi="Times New Roman" w:cs="Times New Roman"/>
+          <w:b/>
+          <w:sz w:val="28"/>
+          <w:szCs w:val="28"/>
+          <w:lang w:val="en-US"/>
+        </w:rPr>
+        <w:t xml:space="preserve"> </w:t>
+      </w:r>
+    </w:p>
+    <w:p>
+      <w:pPr>
+        <w:spacing w:line="312" w:lineRule="auto"/>
+        <w:rPr>
+          <w:rFonts w:ascii="Times New Roman" w:hAnsi="Times New Roman" w:cs="Times New Roman"/>
+          <w:sz w:val="28"/>
+          <w:szCs w:val="28"/>
+          <w:lang w:val="en-US"/>
+        </w:rPr>
+      </w:pPr>
+      <w:r>
+        <w:rPr>
+          <w:rFonts w:ascii="Times New Roman" w:hAnsi="Times New Roman" w:cs="Times New Roman"/>
+          <w:b/>
+          <w:sz w:val="28"/>
+          <w:szCs w:val="28"/>
+          <w:lang w:val="en-US"/>
+        </w:rPr>
+        <w:t>a.</w:t>
+      </w:r>
+      <w:r>
+        <w:rPr>
+          <w:rFonts w:ascii="Times New Roman" w:hAnsi="Times New Roman" w:cs="Times New Roman"/>
+          <w:sz w:val="28"/>
+          <w:szCs w:val="28"/>
+          <w:lang w:val="en-US"/>
+        </w:rPr>
+        <w:t xml:space="preserve"> </w:t>
+      </w:r>
+      <w:r>
+        <w:rPr>
+          <w:rFonts w:ascii="Times New Roman" w:hAnsi="Times New Roman" w:cs="Times New Roman"/>
+          <w:b/>
+          <w:sz w:val="28"/>
+          <w:szCs w:val="28"/>
+          <w:lang w:val="en-US"/>
+        </w:rPr>
+        <w:t>FormaLM</w:t>
+      </w:r>
+      <w:r>
+        <w:rPr>
+          <w:rFonts w:ascii="Times New Roman" w:hAnsi="Times New Roman" w:cs="Times New Roman"/>
+          <w:b/>
+          <w:sz w:val="28"/>
+          <w:szCs w:val="28"/>
+          <w:lang w:val="en-US"/>
+        </w:rPr>
+        <w:t>S</w:t>
+      </w:r>
+      <w:r>
+        <w:rPr>
+          <w:rFonts w:ascii="Times New Roman" w:hAnsi="Times New Roman" w:cs="Times New Roman"/>
+          <w:sz w:val="28"/>
+          <w:szCs w:val="28"/>
+          <w:lang w:val="en-US"/>
+        </w:rPr>
+        <w:t xml:space="preserve"> có chức năng </w:t>
+      </w:r>
+      <w:r>
+        <w:rPr>
+          <w:rFonts w:ascii="Times New Roman" w:hAnsi="Times New Roman" w:cs="Times New Roman"/>
+          <w:sz w:val="28"/>
+          <w:szCs w:val="28"/>
+          <w:lang w:val="en-US"/>
+        </w:rPr>
+        <w:t xml:space="preserve">cụ thể là </w:t>
+      </w:r>
+      <w:r>
+        <w:rPr>
+          <w:rFonts w:ascii="Times New Roman" w:hAnsi="Times New Roman" w:cs="Times New Roman"/>
+          <w:sz w:val="28"/>
+          <w:szCs w:val="28"/>
+          <w:lang w:val="en-US"/>
+        </w:rPr>
+        <w:t>gì?</w:t>
+      </w:r>
+      <w:r>
+        <w:rPr>
+          <w:rFonts w:ascii="Times New Roman" w:hAnsi="Times New Roman" w:cs="Times New Roman"/>
+          <w:sz w:val="28"/>
+          <w:szCs w:val="28"/>
+          <w:lang w:val="en-US"/>
+        </w:rPr>
+        <w:t xml:space="preserve"> </w:t>
       </w:r>
       <w:r>
         <w:rPr>
@@ -687,7 +1752,7 @@
           <w:szCs w:val="28"/>
           <w:lang w:val="en-US"/>
         </w:rPr>
-        <w:t xml:space="preserve">đưa ra </w:t>
+        <w:t xml:space="preserve">[Trả lời câu hỏi những gì mà Giải pháp/Phần mềm đang làm có thể làm được? hay dùng vào việc </w:t>
       </w:r>
       <w:r>
         <w:rPr>
@@ -697,7 +1762,773 @@
           <w:szCs w:val="28"/>
           <w:lang w:val="en-US"/>
         </w:rPr>
-        <w:t>cách trình bày phù hợp]</w:t>
+        <w:t xml:space="preserve">cụ thể </w:t>
+      </w:r>
+      <w:r>
+        <w:rPr>
+          <w:rFonts w:ascii="Times New Roman" w:hAnsi="Times New Roman" w:cs="Times New Roman"/>
+          <w:color w:val="FF0000"/>
+          <w:sz w:val="28"/>
+          <w:szCs w:val="28"/>
+          <w:lang w:val="en-US"/>
+        </w:rPr>
+        <w:t>gì?]</w:t>
+      </w:r>
+      <w:r>
+        <w:rPr>
+          <w:rFonts w:ascii="Times New Roman" w:hAnsi="Times New Roman" w:cs="Times New Roman"/>
+          <w:sz w:val="28"/>
+          <w:szCs w:val="28"/>
+          <w:lang w:val="en-US"/>
+        </w:rPr>
+        <w:t xml:space="preserve"> hoặc Các khái niệm </w:t>
+      </w:r>
+      <w:r>
+        <w:rPr>
+          <w:rFonts w:ascii="Times New Roman" w:hAnsi="Times New Roman" w:cs="Times New Roman"/>
+          <w:color w:val="FF0000"/>
+          <w:sz w:val="28"/>
+          <w:szCs w:val="28"/>
+          <w:lang w:val="en-US"/>
+        </w:rPr>
+        <w:t>[Nếu đề tài có tính chất lý thuyết cần giải thích]</w:t>
+      </w:r>
+      <w:r>
+        <w:rPr>
+          <w:rFonts w:ascii="Times New Roman" w:hAnsi="Times New Roman" w:cs="Times New Roman"/>
+          <w:color w:val="FF0000"/>
+          <w:sz w:val="28"/>
+          <w:szCs w:val="28"/>
+          <w:lang w:val="en-US"/>
+        </w:rPr>
+        <w:t xml:space="preserve"> </w:t>
+      </w:r>
+      <w:r>
+        <w:rPr>
+          <w:rFonts w:ascii="Times New Roman" w:hAnsi="Times New Roman" w:cs="Times New Roman"/>
+          <w:color w:val="000000" w:themeColor="text1"/>
+          <w:sz w:val="28"/>
+          <w:szCs w:val="28"/>
+          <w:lang w:val="en-US"/>
+        </w:rPr>
+        <w:t xml:space="preserve">hoặc Cấu trúc </w:t>
+      </w:r>
+    </w:p>
+    <w:p>
+      <w:pPr>
+        <w:spacing w:line="312" w:lineRule="auto"/>
+        <w:rPr>
+          <w:rFonts w:ascii="Times New Roman" w:hAnsi="Times New Roman" w:cs="Times New Roman"/>
+          <w:sz w:val="28"/>
+          <w:szCs w:val="28"/>
+          <w:lang w:val="en-US"/>
+        </w:rPr>
+      </w:pPr>
+      <w:r>
+        <w:rPr>
+          <w:rFonts w:ascii="Times New Roman" w:hAnsi="Times New Roman" w:cs="Times New Roman"/>
+          <w:sz w:val="28"/>
+          <w:szCs w:val="28"/>
+          <w:lang w:val="en-US"/>
+        </w:rPr>
+        <w:t xml:space="preserve"> </w:t>
+      </w:r>
+      <w:r>
+        <w:rPr>
+          <w:rFonts w:ascii="Times New Roman" w:hAnsi="Times New Roman" w:cs="Times New Roman"/>
+          <w:sz w:val="28"/>
+          <w:szCs w:val="28"/>
+          <w:lang w:val="en-US"/>
+        </w:rPr>
+        <w:t>Được thiết kế đặc biệt để dễ sử dụng cho học sinh và giáo viên, với bố cục</w:t>
+      </w:r>
+      <w:r>
+        <w:rPr>
+          <w:rFonts w:ascii="Times New Roman" w:hAnsi="Times New Roman" w:cs="Times New Roman"/>
+          <w:sz w:val="28"/>
+          <w:szCs w:val="28"/>
+          <w:lang w:val="en-US"/>
+        </w:rPr>
+        <w:t xml:space="preserve"> </w:t>
+      </w:r>
+      <w:r>
+        <w:rPr>
+          <w:rFonts w:ascii="Times New Roman" w:hAnsi="Times New Roman" w:cs="Times New Roman"/>
+          <w:sz w:val="28"/>
+          <w:szCs w:val="28"/>
+          <w:lang w:val="en-US"/>
+        </w:rPr>
+        <w:t>hiện đại</w:t>
+      </w:r>
+      <w:r>
+        <w:rPr>
+          <w:rFonts w:ascii="Times New Roman" w:hAnsi="Times New Roman" w:cs="Times New Roman"/>
+          <w:sz w:val="28"/>
+          <w:szCs w:val="28"/>
+          <w:lang w:val="en-US"/>
+        </w:rPr>
+        <w:t>.</w:t>
+      </w:r>
+      <w:r>
+        <w:rPr>
+          <w:rFonts w:ascii="Times New Roman" w:hAnsi="Times New Roman" w:cs="Times New Roman"/>
+          <w:sz w:val="28"/>
+          <w:szCs w:val="28"/>
+          <w:lang w:val="en-US"/>
+        </w:rPr>
+        <w:t xml:space="preserve"> </w:t>
+      </w:r>
+      <w:r>
+        <w:rPr>
+          <w:rFonts w:ascii="Times New Roman" w:hAnsi="Times New Roman" w:cs="Times New Roman"/>
+          <w:sz w:val="28"/>
+          <w:szCs w:val="28"/>
+          <w:lang w:val="en-US"/>
+        </w:rPr>
+        <w:t xml:space="preserve">           </w:t>
+      </w:r>
+      <w:r>
+        <w:rPr>
+          <w:rFonts w:ascii="Times New Roman" w:hAnsi="Times New Roman" w:cs="Times New Roman"/>
+          <w:sz w:val="28"/>
+          <w:szCs w:val="28"/>
+          <w:lang w:val="en-US"/>
+        </w:rPr>
+        <w:t xml:space="preserve">  </w:t>
+      </w:r>
+    </w:p>
+    <w:p>
+      <w:pPr>
+        <w:spacing w:line="312" w:lineRule="auto"/>
+        <w:rPr>
+          <w:rFonts w:ascii="Times New Roman" w:hAnsi="Times New Roman" w:cs="Times New Roman"/>
+          <w:sz w:val="28"/>
+          <w:szCs w:val="28"/>
+          <w:lang w:val="en-US"/>
+        </w:rPr>
+      </w:pPr>
+      <w:r>
+        <w:rPr>
+          <w:rFonts w:ascii="Times New Roman" w:hAnsi="Times New Roman" w:cs="Times New Roman"/>
+          <w:sz w:val="28"/>
+          <w:szCs w:val="28"/>
+          <w:lang w:val="en-US"/>
+        </w:rPr>
+        <w:t>Quản lý nhiều tài liệu đào tạo khác nhau: quét đa phương tiện, trang html, video nhúng ... và tạo các đánh giá mạnh mẽ trực tiếp với chức năng quản lý điểm số và điều kiện tiên quyế</w:t>
+      </w:r>
+      <w:r>
+        <w:rPr>
+          <w:rFonts w:ascii="Times New Roman" w:hAnsi="Times New Roman" w:cs="Times New Roman"/>
+          <w:sz w:val="28"/>
+          <w:szCs w:val="28"/>
+          <w:lang w:val="en-US"/>
+        </w:rPr>
+        <w:t>t.</w:t>
+      </w:r>
+    </w:p>
+    <w:p>
+      <w:pPr>
+        <w:spacing w:line="312" w:lineRule="auto"/>
+        <w:rPr>
+          <w:rFonts w:ascii="Times New Roman" w:hAnsi="Times New Roman" w:cs="Times New Roman"/>
+          <w:sz w:val="28"/>
+          <w:szCs w:val="28"/>
+          <w:lang w:val="en-US"/>
+        </w:rPr>
+      </w:pPr>
+      <w:r>
+        <w:rPr>
+          <w:rFonts w:ascii="Times New Roman" w:eastAsia="Times New Roman" w:hAnsi="Times New Roman" w:cs="Times New Roman"/>
+          <w:sz w:val="28"/>
+        </w:rPr>
+        <w:t>- Quản lý người dùng linh hoạt</w:t>
+      </w:r>
+    </w:p>
+    <w:p>
+      <w:pPr>
+        <w:spacing w:line="312" w:lineRule="auto"/>
+        <w:rPr>
+          <w:rFonts w:ascii="Times New Roman" w:eastAsia="Times New Roman" w:hAnsi="Times New Roman" w:cs="Times New Roman"/>
+          <w:sz w:val="28"/>
+        </w:rPr>
+      </w:pPr>
+      <w:r>
+        <w:rPr>
+          <w:rFonts w:ascii="Times New Roman" w:eastAsia="Times New Roman" w:hAnsi="Times New Roman" w:cs="Times New Roman"/>
+          <w:sz w:val="28"/>
+        </w:rPr>
+        <w:t>- Hệ thống chứng chỉ tích hợp</w:t>
+      </w:r>
+    </w:p>
+    <w:p>
+      <w:pPr>
+        <w:spacing w:line="312" w:lineRule="auto"/>
+        <w:rPr>
+          <w:rFonts w:ascii="Times New Roman" w:eastAsia="Times New Roman" w:hAnsi="Times New Roman" w:cs="Times New Roman"/>
+          <w:sz w:val="28"/>
+        </w:rPr>
+      </w:pPr>
+      <w:r>
+        <w:rPr>
+          <w:rFonts w:ascii="Times New Roman" w:eastAsia="Times New Roman" w:hAnsi="Times New Roman" w:cs="Times New Roman"/>
+          <w:sz w:val="28"/>
+        </w:rPr>
+        <w:lastRenderedPageBreak/>
+        <w:t>- Quản lý lớp học</w:t>
+      </w:r>
+    </w:p>
+    <w:p>
+      <w:pPr>
+        <w:spacing w:line="312" w:lineRule="auto"/>
+        <w:rPr>
+          <w:rFonts w:ascii="Times New Roman" w:eastAsia="Times New Roman" w:hAnsi="Times New Roman" w:cs="Times New Roman"/>
+          <w:sz w:val="28"/>
+        </w:rPr>
+      </w:pPr>
+      <w:r>
+        <w:rPr>
+          <w:rFonts w:ascii="Times New Roman" w:eastAsia="Times New Roman" w:hAnsi="Times New Roman" w:cs="Times New Roman"/>
+          <w:sz w:val="28"/>
+        </w:rPr>
+        <w:t>- Giải pháp quản lý nhân tài</w:t>
+      </w:r>
+    </w:p>
+    <w:p>
+      <w:pPr>
+        <w:spacing w:line="312" w:lineRule="auto"/>
+        <w:rPr>
+          <w:rFonts w:ascii="Times New Roman" w:hAnsi="Times New Roman" w:cs="Times New Roman"/>
+          <w:sz w:val="28"/>
+          <w:szCs w:val="28"/>
+          <w:lang w:val="en-US"/>
+        </w:rPr>
+      </w:pPr>
+      <w:r>
+        <w:rPr>
+          <w:rFonts w:ascii="Times New Roman" w:eastAsia="Times New Roman" w:hAnsi="Times New Roman" w:cs="Times New Roman"/>
+          <w:sz w:val="28"/>
+        </w:rPr>
+        <w:t xml:space="preserve">- </w:t>
+      </w:r>
+      <w:r>
+        <w:rPr>
+          <w:rFonts w:ascii="Times New Roman" w:hAnsi="Times New Roman" w:cs="Times New Roman"/>
+          <w:sz w:val="28"/>
+          <w:szCs w:val="28"/>
+          <w:lang w:val="en-US"/>
+        </w:rPr>
+        <w:t>Tích hợp với hệ thống hội nghị truyền hình của bạn để tạo hội thảo trên web của bạn.</w:t>
+      </w:r>
+    </w:p>
+    <w:p>
+      <w:pPr>
+        <w:spacing w:line="312" w:lineRule="auto"/>
+        <w:rPr>
+          <w:rFonts w:ascii="Times New Roman" w:eastAsia="Times New Roman" w:hAnsi="Times New Roman" w:cs="Times New Roman"/>
+          <w:sz w:val="28"/>
+        </w:rPr>
+      </w:pPr>
+      <w:r>
+        <w:rPr>
+          <w:rFonts w:ascii="Times New Roman" w:eastAsia="Times New Roman" w:hAnsi="Times New Roman" w:cs="Times New Roman"/>
+          <w:sz w:val="28"/>
+        </w:rPr>
+        <w:t>- Hoàn thành các tính năng elearning</w:t>
+      </w:r>
+    </w:p>
+    <w:p>
+      <w:pPr>
+        <w:spacing w:line="312" w:lineRule="auto"/>
+        <w:rPr>
+          <w:rFonts w:ascii="Times New Roman" w:eastAsia="Times New Roman" w:hAnsi="Times New Roman" w:cs="Times New Roman"/>
+          <w:sz w:val="28"/>
+        </w:rPr>
+      </w:pPr>
+      <w:r>
+        <w:rPr>
+          <w:rFonts w:ascii="Times New Roman" w:eastAsia="Times New Roman" w:hAnsi="Times New Roman" w:cs="Times New Roman"/>
+          <w:sz w:val="28"/>
+        </w:rPr>
+        <w:t>- Hệ thống báo cáo xuất sắc</w:t>
+      </w:r>
+    </w:p>
+    <w:p>
+      <w:pPr>
+        <w:spacing w:line="312" w:lineRule="auto"/>
+        <w:rPr>
+          <w:rFonts w:ascii="Times New Roman" w:eastAsia="Times New Roman" w:hAnsi="Times New Roman" w:cs="Times New Roman"/>
+          <w:sz w:val="28"/>
+        </w:rPr>
+      </w:pPr>
+      <w:r>
+        <w:rPr>
+          <w:rFonts w:ascii="Times New Roman" w:eastAsia="Times New Roman" w:hAnsi="Times New Roman" w:cs="Times New Roman"/>
+          <w:sz w:val="28"/>
+        </w:rPr>
+        <w:t>- Ghi nhãn trắng</w:t>
+      </w:r>
+    </w:p>
+    <w:p>
+      <w:pPr>
+        <w:spacing w:line="312" w:lineRule="auto"/>
+        <w:rPr>
+          <w:rFonts w:ascii="Times New Roman" w:eastAsia="Times New Roman" w:hAnsi="Times New Roman" w:cs="Times New Roman"/>
+          <w:sz w:val="28"/>
+        </w:rPr>
+      </w:pPr>
+      <w:r>
+        <w:rPr>
+          <w:rFonts w:ascii="Times New Roman" w:eastAsia="Times New Roman" w:hAnsi="Times New Roman" w:cs="Times New Roman"/>
+          <w:sz w:val="28"/>
+        </w:rPr>
+        <w:t>- Bán các khóa học của bạn</w:t>
+      </w:r>
+    </w:p>
+    <w:p>
+      <w:pPr>
+        <w:spacing w:line="312" w:lineRule="auto"/>
+        <w:rPr>
+          <w:rFonts w:ascii="Times New Roman" w:eastAsia="Times New Roman" w:hAnsi="Times New Roman" w:cs="Times New Roman"/>
+          <w:sz w:val="28"/>
+        </w:rPr>
+      </w:pPr>
+      <w:r>
+        <w:rPr>
+          <w:rFonts w:ascii="Times New Roman" w:eastAsia="Times New Roman" w:hAnsi="Times New Roman" w:cs="Times New Roman"/>
+          <w:sz w:val="28"/>
+          <w:lang w:val="en-US"/>
+        </w:rPr>
+        <w:t xml:space="preserve">- </w:t>
+      </w:r>
+      <w:r>
+        <w:rPr>
+          <w:rFonts w:ascii="Times New Roman" w:eastAsia="Times New Roman" w:hAnsi="Times New Roman" w:cs="Times New Roman"/>
+          <w:sz w:val="28"/>
+        </w:rPr>
+        <w:t>Tính tích hợp và khả năng mở rộng</w:t>
+      </w:r>
+    </w:p>
+    <w:p>
+      <w:pPr>
+        <w:spacing w:line="312" w:lineRule="auto"/>
+        <w:rPr>
+          <w:rFonts w:ascii="Times New Roman" w:eastAsia="Times New Roman" w:hAnsi="Times New Roman" w:cs="Times New Roman"/>
+          <w:sz w:val="28"/>
+        </w:rPr>
+      </w:pPr>
+      <w:r>
+        <w:rPr>
+          <w:rFonts w:ascii="Times New Roman" w:eastAsia="Times New Roman" w:hAnsi="Times New Roman" w:cs="Times New Roman"/>
+          <w:sz w:val="28"/>
+        </w:rPr>
+        <w:t>- H</w:t>
+      </w:r>
+      <w:r>
+        <w:rPr>
+          <w:rFonts w:ascii="Times New Roman" w:eastAsia="Times New Roman" w:hAnsi="Times New Roman" w:cs="Times New Roman"/>
+          <w:sz w:val="28"/>
+        </w:rPr>
+        <w:t xml:space="preserve">ệ thống plugin </w:t>
+      </w:r>
+    </w:p>
+    <w:p>
+      <w:pPr>
+        <w:spacing w:line="312" w:lineRule="auto"/>
+        <w:rPr>
+          <w:rFonts w:ascii="Times New Roman" w:hAnsi="Times New Roman" w:cs="Times New Roman"/>
+          <w:sz w:val="28"/>
+          <w:szCs w:val="28"/>
+          <w:lang w:val="en-US"/>
+        </w:rPr>
+      </w:pPr>
+      <w:r>
+        <w:rPr>
+          <w:rFonts w:ascii="Times New Roman" w:hAnsi="Times New Roman" w:cs="Times New Roman"/>
+          <w:b/>
+          <w:sz w:val="28"/>
+          <w:szCs w:val="28"/>
+          <w:lang w:val="en-US"/>
+        </w:rPr>
+        <w:t>b</w:t>
+      </w:r>
+      <w:r>
+        <w:rPr>
+          <w:rFonts w:ascii="Times New Roman" w:hAnsi="Times New Roman" w:cs="Times New Roman"/>
+          <w:b/>
+          <w:sz w:val="28"/>
+          <w:szCs w:val="28"/>
+          <w:lang w:val="en-US"/>
+        </w:rPr>
+        <w:t>.</w:t>
+      </w:r>
+      <w:r>
+        <w:rPr>
+          <w:rFonts w:ascii="Times New Roman" w:hAnsi="Times New Roman" w:cs="Times New Roman"/>
+          <w:sz w:val="28"/>
+          <w:szCs w:val="28"/>
+          <w:lang w:val="en-US"/>
+        </w:rPr>
+        <w:t xml:space="preserve"> </w:t>
+      </w:r>
+      <w:r>
+        <w:rPr>
+          <w:rFonts w:ascii="Times New Roman" w:hAnsi="Times New Roman" w:cs="Times New Roman"/>
+          <w:b/>
+          <w:sz w:val="28"/>
+          <w:szCs w:val="28"/>
+          <w:lang w:val="en-US"/>
+        </w:rPr>
+        <w:t>Hoạt động củ</w:t>
+      </w:r>
+      <w:r>
+        <w:rPr>
+          <w:rFonts w:ascii="Times New Roman" w:hAnsi="Times New Roman" w:cs="Times New Roman"/>
+          <w:b/>
+          <w:sz w:val="28"/>
+          <w:szCs w:val="28"/>
+          <w:lang w:val="en-US"/>
+        </w:rPr>
+        <w:t>a formaLMS</w:t>
+      </w:r>
+      <w:r>
+        <w:rPr>
+          <w:rFonts w:ascii="Times New Roman" w:hAnsi="Times New Roman" w:cs="Times New Roman"/>
+          <w:sz w:val="28"/>
+          <w:szCs w:val="28"/>
+          <w:lang w:val="en-US"/>
+        </w:rPr>
+        <w:t>:</w:t>
+      </w:r>
+      <w:r>
+        <w:rPr>
+          <w:rFonts w:ascii="Times New Roman" w:hAnsi="Times New Roman" w:cs="Times New Roman"/>
+          <w:sz w:val="28"/>
+          <w:szCs w:val="28"/>
+          <w:lang w:val="en-US"/>
+        </w:rPr>
+        <w:t xml:space="preserve"> </w:t>
+      </w:r>
+      <w:r>
+        <w:rPr>
+          <w:rFonts w:ascii="Times New Roman" w:hAnsi="Times New Roman" w:cs="Times New Roman"/>
+          <w:color w:val="FF0000"/>
+          <w:sz w:val="28"/>
+          <w:szCs w:val="28"/>
+          <w:lang w:val="en-US"/>
+        </w:rPr>
+        <w:t xml:space="preserve">[Nếu là kiến trúc/giải pháp] </w:t>
+      </w:r>
+      <w:r>
+        <w:rPr>
+          <w:rFonts w:ascii="Times New Roman" w:hAnsi="Times New Roman" w:cs="Times New Roman"/>
+          <w:sz w:val="28"/>
+          <w:szCs w:val="28"/>
+          <w:lang w:val="en-US"/>
+        </w:rPr>
+        <w:t>hoặc So sánh Ưu/Nhược điểm</w:t>
+      </w:r>
+    </w:p>
+    <w:p>
+      <w:pPr>
+        <w:spacing w:line="312" w:lineRule="auto"/>
+        <w:rPr>
+          <w:rFonts w:ascii="Times New Roman" w:hAnsi="Times New Roman" w:cs="Times New Roman"/>
+          <w:b/>
+          <w:sz w:val="28"/>
+          <w:szCs w:val="28"/>
+          <w:lang w:val="en-US"/>
+        </w:rPr>
+      </w:pPr>
+      <w:r>
+        <w:rPr>
+          <w:rFonts w:ascii="Times New Roman" w:hAnsi="Times New Roman" w:cs="Times New Roman"/>
+          <w:b/>
+          <w:sz w:val="28"/>
+          <w:szCs w:val="28"/>
+          <w:lang w:val="en-US"/>
+        </w:rPr>
+        <w:t>Ưu điểm:</w:t>
+      </w:r>
+    </w:p>
+    <w:p>
+      <w:pPr>
+        <w:spacing w:line="312" w:lineRule="auto"/>
+        <w:rPr>
+          <w:rFonts w:ascii="Times New Roman" w:eastAsia="Times New Roman" w:hAnsi="Times New Roman" w:cs="Times New Roman"/>
+          <w:sz w:val="28"/>
+          <w:lang w:val="en-US"/>
+        </w:rPr>
+      </w:pPr>
+      <w:r>
+        <w:rPr>
+          <w:rFonts w:ascii="Times New Roman" w:eastAsia="Times New Roman" w:hAnsi="Times New Roman" w:cs="Times New Roman"/>
+          <w:sz w:val="28"/>
+        </w:rPr>
+        <w:t xml:space="preserve">Lý tưởng cho mọi bộ phận và công </w:t>
+      </w:r>
+      <w:r>
+        <w:rPr>
+          <w:rFonts w:ascii="Times New Roman" w:eastAsia="Times New Roman" w:hAnsi="Times New Roman" w:cs="Times New Roman"/>
+          <w:sz w:val="28"/>
+        </w:rPr>
+        <w:t xml:space="preserve">ty, dễ bảo trì, trực quan và </w:t>
+      </w:r>
+      <w:r>
+        <w:rPr>
+          <w:rFonts w:ascii="Times New Roman" w:eastAsia="Times New Roman" w:hAnsi="Times New Roman" w:cs="Times New Roman"/>
+          <w:sz w:val="28"/>
+        </w:rPr>
+        <w:t>nhanh chóng để thiết lập. Giao diện hiện đại và hấp dẫn, hệ thống rất thân thiện với người dùng từ quản trị viên đến người học</w:t>
+      </w:r>
+      <w:r>
+        <w:rPr>
+          <w:rFonts w:ascii="Times New Roman" w:eastAsia="Times New Roman" w:hAnsi="Times New Roman" w:cs="Times New Roman"/>
+          <w:sz w:val="28"/>
+          <w:lang w:val="en-US"/>
+        </w:rPr>
+        <w:t>.</w:t>
+      </w:r>
+      <w:r>
+        <w:rPr>
+          <w:rFonts w:ascii="Times New Roman" w:eastAsia="Times New Roman" w:hAnsi="Times New Roman" w:cs="Times New Roman"/>
+          <w:sz w:val="28"/>
+        </w:rPr>
+        <w:tab/>
+        <w:t xml:space="preserve"> </w:t>
+      </w:r>
+    </w:p>
+    <w:p>
+      <w:pPr>
+        <w:spacing w:line="312" w:lineRule="auto"/>
+        <w:rPr>
+          <w:rFonts w:ascii="Times New Roman" w:eastAsia="Times New Roman" w:hAnsi="Times New Roman" w:cs="Times New Roman"/>
+          <w:sz w:val="28"/>
+          <w:lang w:val="en-US"/>
+        </w:rPr>
+      </w:pPr>
+      <w:r>
+        <w:rPr>
+          <w:rFonts w:ascii="Times New Roman" w:eastAsia="Times New Roman" w:hAnsi="Times New Roman" w:cs="Times New Roman"/>
+          <w:b/>
+          <w:sz w:val="28"/>
+          <w:lang w:val="en-US"/>
+        </w:rPr>
+        <w:t xml:space="preserve"> </w:t>
+      </w:r>
+      <w:r>
+        <w:rPr>
+          <w:rFonts w:ascii="Times New Roman" w:eastAsia="Times New Roman" w:hAnsi="Times New Roman" w:cs="Times New Roman"/>
+          <w:b/>
+          <w:sz w:val="28"/>
+          <w:lang w:val="en-US"/>
+        </w:rPr>
+        <w:t>Nhược điểm:</w:t>
+      </w:r>
+    </w:p>
+    <w:p>
+      <w:pPr>
+        <w:spacing w:line="312" w:lineRule="auto"/>
+        <w:rPr>
+          <w:rFonts w:ascii="Times New Roman" w:eastAsia="Times New Roman" w:hAnsi="Times New Roman" w:cs="Times New Roman"/>
+          <w:sz w:val="28"/>
+        </w:rPr>
+      </w:pPr>
+      <w:r>
+        <w:rPr>
+          <w:rFonts w:ascii="Times New Roman" w:eastAsia="Times New Roman" w:hAnsi="Times New Roman" w:cs="Times New Roman"/>
+          <w:sz w:val="28"/>
+          <w:lang w:val="en-US"/>
+        </w:rPr>
+        <w:t>-</w:t>
+      </w:r>
+      <w:r>
+        <w:rPr>
+          <w:rFonts w:ascii="Times New Roman" w:eastAsia="Times New Roman" w:hAnsi="Times New Roman" w:cs="Times New Roman"/>
+          <w:sz w:val="28"/>
+          <w:lang w:val="en-US"/>
+        </w:rPr>
+        <w:t xml:space="preserve"> </w:t>
+      </w:r>
+      <w:r>
+        <w:rPr>
+          <w:rFonts w:ascii="Times New Roman" w:eastAsia="Times New Roman" w:hAnsi="Times New Roman" w:cs="Times New Roman"/>
+          <w:sz w:val="28"/>
+        </w:rPr>
+        <w:t>M</w:t>
+      </w:r>
+      <w:r>
+        <w:rPr>
+          <w:rFonts w:ascii="Times New Roman" w:eastAsia="Times New Roman" w:hAnsi="Times New Roman" w:cs="Times New Roman"/>
+          <w:sz w:val="28"/>
+        </w:rPr>
+        <w:t>ột số phiên bản không được hỗ trợ cho di động.</w:t>
+      </w:r>
+    </w:p>
+    <w:p>
+      <w:pPr>
+        <w:spacing w:line="312" w:lineRule="auto"/>
+        <w:rPr>
+          <w:rFonts w:ascii="Times New Roman" w:eastAsia="Times New Roman" w:hAnsi="Times New Roman" w:cs="Times New Roman"/>
+          <w:sz w:val="28"/>
+        </w:rPr>
+      </w:pPr>
+      <w:r>
+        <w:rPr>
+          <w:rFonts w:ascii="Times New Roman" w:eastAsia="Times New Roman" w:hAnsi="Times New Roman" w:cs="Times New Roman"/>
+          <w:sz w:val="28"/>
+        </w:rPr>
+        <w:t>- K</w:t>
+      </w:r>
+      <w:r>
+        <w:rPr>
+          <w:rFonts w:ascii="Times New Roman" w:eastAsia="Times New Roman" w:hAnsi="Times New Roman" w:cs="Times New Roman"/>
+          <w:sz w:val="28"/>
+        </w:rPr>
+        <w:t>hông có các thông báo cho người dùng qua các kênh như email.</w:t>
+      </w:r>
+    </w:p>
+    <w:p>
+      <w:pPr>
+        <w:spacing w:line="312" w:lineRule="auto"/>
+        <w:rPr>
+          <w:rFonts w:ascii="Times New Roman" w:eastAsia="Times New Roman" w:hAnsi="Times New Roman" w:cs="Times New Roman"/>
+          <w:color w:val="FF0000"/>
+          <w:sz w:val="28"/>
+        </w:rPr>
+      </w:pPr>
+      <w:r>
+        <w:rPr>
+          <w:rFonts w:ascii="Times New Roman" w:eastAsia="Times New Roman" w:hAnsi="Times New Roman" w:cs="Times New Roman"/>
+          <w:sz w:val="28"/>
+        </w:rPr>
+        <w:t>- P</w:t>
+      </w:r>
+      <w:r>
+        <w:rPr>
+          <w:rFonts w:ascii="Times New Roman" w:eastAsia="Times New Roman" w:hAnsi="Times New Roman" w:cs="Times New Roman"/>
+          <w:sz w:val="28"/>
+        </w:rPr>
+        <w:t>hiên bản trên di động vẫn chưa thực sự hoàn hảo.</w:t>
+      </w:r>
+    </w:p>
+    <w:p>
+      <w:pPr>
+        <w:spacing w:line="312" w:lineRule="auto"/>
+        <w:rPr>
+          <w:rFonts w:ascii="Times New Roman" w:hAnsi="Times New Roman" w:cs="Times New Roman"/>
+          <w:b/>
+          <w:sz w:val="28"/>
+          <w:szCs w:val="28"/>
+          <w:lang w:val="en-US"/>
+        </w:rPr>
+      </w:pPr>
+      <w:r>
+        <w:rPr>
+          <w:rFonts w:ascii="Times New Roman" w:hAnsi="Times New Roman" w:cs="Times New Roman"/>
+          <w:b/>
+          <w:sz w:val="28"/>
+          <w:szCs w:val="28"/>
+          <w:lang w:val="en-US"/>
+        </w:rPr>
+        <w:t>c</w:t>
+      </w:r>
+      <w:r>
+        <w:rPr>
+          <w:rFonts w:ascii="Times New Roman" w:hAnsi="Times New Roman" w:cs="Times New Roman"/>
+          <w:b/>
+          <w:sz w:val="28"/>
+          <w:szCs w:val="28"/>
+          <w:lang w:val="en-US"/>
+        </w:rPr>
+        <w:t xml:space="preserve">. </w:t>
+      </w:r>
+      <w:r>
+        <w:rPr>
+          <w:rFonts w:ascii="Times New Roman" w:hAnsi="Times New Roman" w:cs="Times New Roman"/>
+          <w:b/>
+          <w:sz w:val="28"/>
+          <w:szCs w:val="28"/>
+          <w:lang w:val="en-US"/>
+        </w:rPr>
+        <w:t>Hướng dẫn cài đặ</w:t>
+      </w:r>
+      <w:r>
+        <w:rPr>
+          <w:rFonts w:ascii="Times New Roman" w:hAnsi="Times New Roman" w:cs="Times New Roman"/>
+          <w:b/>
+          <w:sz w:val="28"/>
+          <w:szCs w:val="28"/>
+          <w:lang w:val="en-US"/>
+        </w:rPr>
+        <w:t>t formaLMS</w:t>
+      </w:r>
+      <w:r>
+        <w:rPr>
+          <w:rFonts w:ascii="Times New Roman" w:hAnsi="Times New Roman" w:cs="Times New Roman"/>
+          <w:b/>
+          <w:sz w:val="28"/>
+          <w:szCs w:val="28"/>
+          <w:lang w:val="en-US"/>
+        </w:rPr>
+        <w:t xml:space="preserve"> trên Ubuntu </w:t>
+      </w:r>
+    </w:p>
+    <w:p>
+      <w:pPr>
+        <w:spacing w:line="312" w:lineRule="auto"/>
+        <w:rPr>
+          <w:rFonts w:ascii="Times New Roman" w:hAnsi="Times New Roman" w:cs="Times New Roman"/>
+          <w:sz w:val="28"/>
+          <w:szCs w:val="28"/>
+          <w:lang w:val="en-US"/>
+        </w:rPr>
+      </w:pPr>
+      <w:r>
+        <w:rPr>
+          <w:rFonts w:ascii="Times New Roman" w:hAnsi="Times New Roman" w:cs="Times New Roman"/>
+          <w:sz w:val="28"/>
+          <w:szCs w:val="28"/>
+          <w:lang w:val="en-US"/>
+        </w:rPr>
+        <w:t xml:space="preserve"> cài demo </w:t>
+      </w:r>
+      <w:r>
+        <w:rPr>
+          <w:rFonts w:ascii="Times New Roman" w:hAnsi="Times New Roman" w:cs="Times New Roman"/>
+          <w:sz w:val="28"/>
+          <w:szCs w:val="28"/>
+          <w:lang w:val="en-US"/>
+        </w:rPr>
+        <w:t xml:space="preserve">thực hiện được </w:t>
+      </w:r>
+      <w:r>
+        <w:rPr>
+          <w:rFonts w:ascii="Times New Roman" w:hAnsi="Times New Roman" w:cs="Times New Roman"/>
+          <w:sz w:val="28"/>
+          <w:szCs w:val="28"/>
+          <w:lang w:val="en-US"/>
+        </w:rPr>
+        <w:t>95%</w:t>
+      </w:r>
+    </w:p>
+    <w:p>
+      <w:pPr>
+        <w:spacing w:line="312" w:lineRule="auto"/>
+        <w:rPr>
+          <w:rFonts w:ascii="Times New Roman" w:hAnsi="Times New Roman" w:cs="Times New Roman"/>
+          <w:sz w:val="28"/>
+          <w:szCs w:val="28"/>
+          <w:lang w:val="en-US"/>
+        </w:rPr>
+      </w:pPr>
+      <w:r>
+        <w:rPr>
+          <w:rFonts w:ascii="Times New Roman" w:hAnsi="Times New Roman" w:cs="Times New Roman"/>
+          <w:sz w:val="28"/>
+          <w:szCs w:val="28"/>
+          <w:lang w:val="en-US"/>
+        </w:rPr>
+        <w:t>Trước khi cài đặt ta nên tìm hiểu một vài khái niệm và cách thức hoạt động của nó</w:t>
       </w:r>
     </w:p>
     <w:p>
@@ -721,699 +2552,9 @@
           <w:szCs w:val="28"/>
           <w:lang w:val="en-US"/>
         </w:rPr>
-        <w:t xml:space="preserve">       </w:t>
-      </w:r>
-    </w:p>
-    <w:p>
-      <w:pPr>
-        <w:pStyle w:val="ListParagraph"/>
-        <w:spacing w:line="312" w:lineRule="auto"/>
-        <w:ind w:left="1080"/>
-        <w:rPr>
-          <w:rFonts w:ascii="Times New Roman" w:hAnsi="Times New Roman" w:cs="Times New Roman"/>
-          <w:sz w:val="28"/>
-          <w:szCs w:val="28"/>
-          <w:lang w:val="en-US"/>
-        </w:rPr>
-      </w:pPr>
-      <w:r>
-        <w:rPr>
-          <w:rFonts w:ascii="Times New Roman" w:hAnsi="Times New Roman" w:cs="Times New Roman"/>
-          <w:sz w:val="28"/>
-          <w:szCs w:val="28"/>
-          <w:lang w:val="en-US"/>
-        </w:rPr>
-        <w:t>FormaLMS</w:t>
-      </w:r>
-      <w:r>
-        <w:rPr>
-          <w:rFonts w:ascii="Times New Roman" w:hAnsi="Times New Roman" w:cs="Times New Roman"/>
-          <w:sz w:val="28"/>
-          <w:szCs w:val="28"/>
-          <w:lang w:val="en-US"/>
-        </w:rPr>
-        <w:t xml:space="preserve"> là gì?</w:t>
-      </w:r>
-      <w:r>
-        <w:rPr>
-          <w:rFonts w:ascii="Times New Roman" w:hAnsi="Times New Roman" w:cs="Times New Roman"/>
-          <w:sz w:val="28"/>
-          <w:szCs w:val="28"/>
-          <w:lang w:val="en-US"/>
-        </w:rPr>
-        <w:t xml:space="preserve"> </w:t>
-      </w:r>
-      <w:r>
-        <w:rPr>
-          <w:rFonts w:ascii="Times New Roman" w:hAnsi="Times New Roman" w:cs="Times New Roman"/>
-          <w:color w:val="FF0000"/>
-          <w:sz w:val="28"/>
-          <w:szCs w:val="28"/>
-          <w:lang w:val="en-US"/>
-        </w:rPr>
-        <w:t>[Trả lời được câu hỏi, Giải pháp/Phần mềm mình đang nghiên cứu là cái gì? Để làm cái gì?]</w:t>
-      </w:r>
-    </w:p>
-    <w:p>
-      <w:pPr>
-        <w:pStyle w:val="ListParagraph"/>
-        <w:spacing w:line="312" w:lineRule="auto"/>
-        <w:ind w:left="1080"/>
-        <w:rPr>
-          <w:rFonts w:ascii="Times New Roman" w:hAnsi="Times New Roman" w:cs="Times New Roman"/>
-          <w:sz w:val="28"/>
-          <w:szCs w:val="28"/>
-          <w:lang w:val="en-US"/>
-        </w:rPr>
-      </w:pPr>
-      <w:r>
-        <w:rPr>
-          <w:rFonts w:ascii="Times New Roman" w:hAnsi="Times New Roman" w:cs="Times New Roman"/>
-          <w:sz w:val="28"/>
-          <w:szCs w:val="28"/>
-          <w:lang w:val="en-US"/>
-        </w:rPr>
-        <w:t xml:space="preserve">- </w:t>
-      </w:r>
-      <w:r>
-        <w:rPr>
-          <w:rFonts w:ascii="Times New Roman" w:hAnsi="Times New Roman" w:cs="Times New Roman"/>
-          <w:sz w:val="28"/>
-          <w:szCs w:val="28"/>
-          <w:lang w:val="en-US"/>
-        </w:rPr>
-        <w:t>L</w:t>
-      </w:r>
-      <w:r>
-        <w:rPr>
-          <w:rFonts w:ascii="Times New Roman" w:hAnsi="Times New Roman" w:cs="Times New Roman"/>
-          <w:sz w:val="28"/>
-          <w:szCs w:val="28"/>
-          <w:lang w:val="en-US"/>
-        </w:rPr>
-        <w:t>à hệ thống quản lý họ</w:t>
-      </w:r>
-      <w:r>
-        <w:rPr>
-          <w:rFonts w:ascii="Times New Roman" w:hAnsi="Times New Roman" w:cs="Times New Roman"/>
-          <w:sz w:val="28"/>
-          <w:szCs w:val="28"/>
-          <w:lang w:val="en-US"/>
-        </w:rPr>
-        <w:t>c tập được sử dụng để quản lý và cung cấp các khóa đào tạo trực tuyến</w:t>
-      </w:r>
-      <w:r>
-        <w:rPr>
-          <w:rFonts w:ascii="Times New Roman" w:hAnsi="Times New Roman" w:cs="Times New Roman"/>
-          <w:sz w:val="28"/>
-          <w:szCs w:val="28"/>
-          <w:lang w:val="en-US"/>
-        </w:rPr>
-        <w:t>.</w:t>
-      </w:r>
-    </w:p>
-    <w:p>
-      <w:pPr>
-        <w:pStyle w:val="ListParagraph"/>
-        <w:spacing w:line="312" w:lineRule="auto"/>
-        <w:ind w:left="1080"/>
-        <w:rPr>
-          <w:rFonts w:ascii="Times New Roman" w:hAnsi="Times New Roman" w:cs="Times New Roman"/>
-          <w:sz w:val="28"/>
-          <w:szCs w:val="28"/>
-          <w:lang w:val="en-US"/>
-        </w:rPr>
-      </w:pPr>
-      <w:r>
-        <w:rPr>
-          <w:rFonts w:ascii="Times New Roman" w:hAnsi="Times New Roman" w:cs="Times New Roman"/>
-          <w:sz w:val="28"/>
-          <w:szCs w:val="28"/>
-          <w:lang w:val="en-US"/>
-        </w:rPr>
-        <w:t xml:space="preserve">- </w:t>
-      </w:r>
-      <w:r>
-        <w:rPr>
-          <w:rFonts w:ascii="Times New Roman" w:hAnsi="Times New Roman" w:cs="Times New Roman"/>
-          <w:sz w:val="28"/>
-          <w:szCs w:val="28"/>
-          <w:lang w:val="en-US"/>
-        </w:rPr>
-        <w:t>Được thiết kế để đào tạ</w:t>
-      </w:r>
-      <w:r>
-        <w:rPr>
-          <w:rFonts w:ascii="Times New Roman" w:hAnsi="Times New Roman" w:cs="Times New Roman"/>
-          <w:sz w:val="28"/>
-          <w:szCs w:val="28"/>
-          <w:lang w:val="en-US"/>
-        </w:rPr>
-        <w:t>o cho công ty,</w:t>
-      </w:r>
-      <w:r>
-        <w:rPr>
-          <w:rFonts w:ascii="Times New Roman" w:hAnsi="Times New Roman" w:cs="Times New Roman"/>
-          <w:sz w:val="28"/>
-          <w:szCs w:val="28"/>
-          <w:lang w:val="en-US"/>
-        </w:rPr>
-        <w:t xml:space="preserve"> sinh ra để phù hợp với nhu cầu và quy trình của công ty bạn.</w:t>
-      </w:r>
-    </w:p>
-    <w:p>
-      <w:pPr>
-        <w:pStyle w:val="ListParagraph"/>
-        <w:spacing w:line="312" w:lineRule="auto"/>
-        <w:ind w:left="1080"/>
-        <w:rPr>
-          <w:rFonts w:ascii="Times New Roman" w:hAnsi="Times New Roman" w:cs="Times New Roman"/>
-          <w:sz w:val="28"/>
-          <w:szCs w:val="28"/>
-          <w:lang w:val="en-US"/>
-        </w:rPr>
-      </w:pPr>
-      <w:r>
-        <w:rPr>
-          <w:rFonts w:ascii="Times New Roman" w:hAnsi="Times New Roman" w:cs="Times New Roman"/>
-          <w:sz w:val="28"/>
-          <w:szCs w:val="28"/>
-          <w:lang w:val="en-US"/>
-        </w:rPr>
-        <w:t xml:space="preserve">- </w:t>
-      </w:r>
-      <w:r>
-        <w:rPr>
-          <w:rFonts w:ascii="Times New Roman" w:hAnsi="Times New Roman" w:cs="Times New Roman"/>
-          <w:sz w:val="28"/>
-          <w:szCs w:val="28"/>
-          <w:lang w:val="en-US"/>
-        </w:rPr>
-        <w:t>Dễ dàng tích hợp với bất kỳ phần mềm mạng nội bộ nào, mở rộng các chức năng với một loạ</w:t>
-      </w:r>
-      <w:r>
-        <w:rPr>
-          <w:rFonts w:ascii="Times New Roman" w:hAnsi="Times New Roman" w:cs="Times New Roman"/>
-          <w:sz w:val="28"/>
-          <w:szCs w:val="28"/>
-          <w:lang w:val="en-US"/>
-        </w:rPr>
-        <w:t>t các plugin.</w:t>
-      </w:r>
-    </w:p>
-    <w:p>
-      <w:pPr>
-        <w:pStyle w:val="ListParagraph"/>
-        <w:spacing w:line="312" w:lineRule="auto"/>
-        <w:ind w:left="1080"/>
-        <w:rPr>
-          <w:rFonts w:ascii="Times New Roman" w:hAnsi="Times New Roman" w:cs="Times New Roman"/>
-          <w:sz w:val="28"/>
-          <w:szCs w:val="28"/>
-          <w:lang w:val="en-US"/>
-        </w:rPr>
-      </w:pPr>
-      <w:r>
-        <w:rPr>
-          <w:rFonts w:ascii="Times New Roman" w:hAnsi="Times New Roman" w:cs="Times New Roman"/>
-          <w:sz w:val="28"/>
-          <w:szCs w:val="28"/>
-          <w:lang w:val="en-US"/>
-        </w:rPr>
-        <w:t xml:space="preserve">- </w:t>
-      </w:r>
-      <w:r>
-        <w:rPr>
-          <w:rFonts w:ascii="Times New Roman" w:hAnsi="Times New Roman" w:cs="Times New Roman"/>
-          <w:sz w:val="28"/>
-          <w:szCs w:val="28"/>
-          <w:lang w:val="en-US"/>
-        </w:rPr>
-        <w:t>Forma được phát triển bởi một mạng lưới các công ty, với một cộng đồng mạnh mẽ và tích cự</w:t>
-      </w:r>
-      <w:r>
-        <w:rPr>
-          <w:rFonts w:ascii="Times New Roman" w:hAnsi="Times New Roman" w:cs="Times New Roman"/>
-          <w:sz w:val="28"/>
-          <w:szCs w:val="28"/>
-          <w:lang w:val="en-US"/>
-        </w:rPr>
-        <w:t xml:space="preserve">c: </w:t>
-      </w:r>
-      <w:r>
-        <w:rPr>
-          <w:rFonts w:ascii="Times New Roman" w:hAnsi="Times New Roman" w:cs="Times New Roman"/>
-          <w:sz w:val="28"/>
-          <w:szCs w:val="28"/>
-          <w:lang w:val="en-US"/>
-        </w:rPr>
-        <w:t>nó là nguồn mở và nó MIỄN PHÍ.</w:t>
-      </w:r>
-      <w:r>
-        <w:rPr>
-          <w:rFonts w:ascii="Times New Roman" w:hAnsi="Times New Roman" w:cs="Times New Roman"/>
-          <w:sz w:val="28"/>
-          <w:szCs w:val="28"/>
-          <w:lang w:val="en-US"/>
-        </w:rPr>
-        <w:t xml:space="preserve"> </w:t>
-      </w:r>
-    </w:p>
-    <w:p>
-      <w:pPr>
-        <w:pStyle w:val="ListParagraph"/>
-        <w:numPr>
-          <w:ilvl w:val="1"/>
-          <w:numId w:val="8"/>
-        </w:numPr>
-        <w:spacing w:line="312" w:lineRule="auto"/>
-        <w:rPr>
-          <w:rFonts w:ascii="Times New Roman" w:hAnsi="Times New Roman" w:cs="Times New Roman"/>
-          <w:sz w:val="28"/>
-          <w:szCs w:val="28"/>
-          <w:lang w:val="en-US"/>
-        </w:rPr>
-      </w:pPr>
-      <w:r>
-        <w:rPr>
-          <w:rFonts w:ascii="Times New Roman" w:hAnsi="Times New Roman" w:cs="Times New Roman"/>
-          <w:sz w:val="28"/>
-          <w:szCs w:val="28"/>
-          <w:lang w:val="en-US"/>
-        </w:rPr>
-        <w:t>FormaLMS</w:t>
-      </w:r>
-      <w:r>
-        <w:rPr>
-          <w:rFonts w:ascii="Times New Roman" w:hAnsi="Times New Roman" w:cs="Times New Roman"/>
-          <w:sz w:val="28"/>
-          <w:szCs w:val="28"/>
-          <w:lang w:val="en-US"/>
-        </w:rPr>
-        <w:t xml:space="preserve"> có chức năng </w:t>
-      </w:r>
-      <w:r>
-        <w:rPr>
-          <w:rFonts w:ascii="Times New Roman" w:hAnsi="Times New Roman" w:cs="Times New Roman"/>
-          <w:sz w:val="28"/>
-          <w:szCs w:val="28"/>
-          <w:lang w:val="en-US"/>
-        </w:rPr>
-        <w:t xml:space="preserve">cụ thể là </w:t>
-      </w:r>
-      <w:r>
-        <w:rPr>
-          <w:rFonts w:ascii="Times New Roman" w:hAnsi="Times New Roman" w:cs="Times New Roman"/>
-          <w:sz w:val="28"/>
-          <w:szCs w:val="28"/>
-          <w:lang w:val="en-US"/>
-        </w:rPr>
-        <w:t>gì?</w:t>
-      </w:r>
-      <w:r>
-        <w:rPr>
-          <w:rFonts w:ascii="Times New Roman" w:hAnsi="Times New Roman" w:cs="Times New Roman"/>
-          <w:sz w:val="28"/>
-          <w:szCs w:val="28"/>
-          <w:lang w:val="en-US"/>
-        </w:rPr>
-        <w:t xml:space="preserve"> </w:t>
-      </w:r>
-      <w:r>
-        <w:rPr>
-          <w:rFonts w:ascii="Times New Roman" w:hAnsi="Times New Roman" w:cs="Times New Roman"/>
-          <w:color w:val="FF0000"/>
-          <w:sz w:val="28"/>
-          <w:szCs w:val="28"/>
-          <w:lang w:val="en-US"/>
-        </w:rPr>
-        <w:t xml:space="preserve">[Trả lời câu hỏi những gì mà Giải pháp/Phần mềm đang làm có thể làm được? hay dùng vào việc </w:t>
-      </w:r>
-      <w:r>
-        <w:rPr>
-          <w:rFonts w:ascii="Times New Roman" w:hAnsi="Times New Roman" w:cs="Times New Roman"/>
-          <w:color w:val="FF0000"/>
-          <w:sz w:val="28"/>
-          <w:szCs w:val="28"/>
-          <w:lang w:val="en-US"/>
-        </w:rPr>
-        <w:t xml:space="preserve">cụ thể </w:t>
-      </w:r>
-      <w:r>
-        <w:rPr>
-          <w:rFonts w:ascii="Times New Roman" w:hAnsi="Times New Roman" w:cs="Times New Roman"/>
-          <w:color w:val="FF0000"/>
-          <w:sz w:val="28"/>
-          <w:szCs w:val="28"/>
-          <w:lang w:val="en-US"/>
-        </w:rPr>
-        <w:t>gì?]</w:t>
-      </w:r>
-      <w:r>
-        <w:rPr>
-          <w:rFonts w:ascii="Times New Roman" w:hAnsi="Times New Roman" w:cs="Times New Roman"/>
-          <w:sz w:val="28"/>
-          <w:szCs w:val="28"/>
-          <w:lang w:val="en-US"/>
-        </w:rPr>
-        <w:t xml:space="preserve"> hoặc Các khái niệm </w:t>
-      </w:r>
-      <w:r>
-        <w:rPr>
-          <w:rFonts w:ascii="Times New Roman" w:hAnsi="Times New Roman" w:cs="Times New Roman"/>
-          <w:color w:val="FF0000"/>
-          <w:sz w:val="28"/>
-          <w:szCs w:val="28"/>
-          <w:lang w:val="en-US"/>
-        </w:rPr>
-        <w:t>[Nếu đề tài có tính chất lý thuyết cần giải thích]</w:t>
-      </w:r>
-      <w:r>
-        <w:rPr>
-          <w:rFonts w:ascii="Times New Roman" w:hAnsi="Times New Roman" w:cs="Times New Roman"/>
-          <w:color w:val="FF0000"/>
-          <w:sz w:val="28"/>
-          <w:szCs w:val="28"/>
-          <w:lang w:val="en-US"/>
-        </w:rPr>
-        <w:t xml:space="preserve"> </w:t>
-      </w:r>
-      <w:r>
-        <w:rPr>
-          <w:rFonts w:ascii="Times New Roman" w:hAnsi="Times New Roman" w:cs="Times New Roman"/>
-          <w:color w:val="000000" w:themeColor="text1"/>
-          <w:sz w:val="28"/>
-          <w:szCs w:val="28"/>
-          <w:lang w:val="en-US"/>
-        </w:rPr>
-        <w:t xml:space="preserve">hoặc Cấu trúc </w:t>
-      </w:r>
-    </w:p>
-    <w:p>
-      <w:pPr>
-        <w:spacing w:line="312" w:lineRule="auto"/>
-        <w:rPr>
-          <w:rFonts w:ascii="Times New Roman" w:hAnsi="Times New Roman" w:cs="Times New Roman"/>
-          <w:sz w:val="28"/>
-          <w:szCs w:val="28"/>
-          <w:lang w:val="en-US"/>
-        </w:rPr>
-      </w:pPr>
-      <w:r>
-        <w:rPr>
-          <w:rFonts w:ascii="Times New Roman" w:hAnsi="Times New Roman" w:cs="Times New Roman"/>
-          <w:sz w:val="28"/>
-          <w:szCs w:val="28"/>
-          <w:lang w:val="en-US"/>
-        </w:rPr>
-        <w:t xml:space="preserve">               </w:t>
-      </w:r>
-      <w:r>
-        <w:rPr>
-          <w:rFonts w:ascii="Times New Roman" w:hAnsi="Times New Roman" w:cs="Times New Roman"/>
-          <w:sz w:val="28"/>
-          <w:szCs w:val="28"/>
-          <w:lang w:val="en-US"/>
-        </w:rPr>
-        <w:t>Được thiết kế đặc biệt để dễ sử dụng cho học sinh và giáo viên, với bố cục</w:t>
-      </w:r>
-      <w:r>
-        <w:rPr>
-          <w:rFonts w:ascii="Times New Roman" w:hAnsi="Times New Roman" w:cs="Times New Roman"/>
-          <w:sz w:val="28"/>
-          <w:szCs w:val="28"/>
-          <w:lang w:val="en-US"/>
-        </w:rPr>
-        <w:t xml:space="preserve">  hiện đại</w:t>
-      </w:r>
-      <w:r>
-        <w:rPr>
-          <w:rFonts w:ascii="Times New Roman" w:hAnsi="Times New Roman" w:cs="Times New Roman"/>
-          <w:sz w:val="28"/>
-          <w:szCs w:val="28"/>
-          <w:lang w:val="en-US"/>
-        </w:rPr>
-        <w:t xml:space="preserve"> </w:t>
-      </w:r>
-      <w:r>
-        <w:rPr>
-          <w:rFonts w:ascii="Times New Roman" w:hAnsi="Times New Roman" w:cs="Times New Roman"/>
-          <w:sz w:val="28"/>
-          <w:szCs w:val="28"/>
-          <w:lang w:val="en-US"/>
-        </w:rPr>
-        <w:t xml:space="preserve">           </w:t>
-      </w:r>
-      <w:r>
-        <w:rPr>
-          <w:rFonts w:ascii="Times New Roman" w:hAnsi="Times New Roman" w:cs="Times New Roman"/>
-          <w:sz w:val="28"/>
-          <w:szCs w:val="28"/>
-          <w:lang w:val="en-US"/>
-        </w:rPr>
-        <w:t xml:space="preserve">  </w:t>
-      </w:r>
-    </w:p>
-    <w:p>
-      <w:pPr>
-        <w:spacing w:line="312" w:lineRule="auto"/>
-        <w:rPr>
-          <w:rFonts w:ascii="Times New Roman" w:hAnsi="Times New Roman" w:cs="Times New Roman"/>
-          <w:sz w:val="28"/>
-          <w:szCs w:val="28"/>
-          <w:lang w:val="en-US"/>
-        </w:rPr>
-      </w:pPr>
-    </w:p>
-    <w:p>
-      <w:pPr>
-        <w:spacing w:line="312" w:lineRule="auto"/>
-        <w:rPr>
-          <w:rFonts w:ascii="Times New Roman" w:hAnsi="Times New Roman" w:cs="Times New Roman"/>
-          <w:sz w:val="28"/>
-          <w:szCs w:val="28"/>
-          <w:lang w:val="en-US"/>
-        </w:rPr>
-      </w:pPr>
-      <w:r>
-        <w:rPr>
-          <w:rFonts w:ascii="Times New Roman" w:hAnsi="Times New Roman" w:cs="Times New Roman"/>
-          <w:sz w:val="28"/>
-          <w:szCs w:val="28"/>
-          <w:lang w:val="en-US"/>
-        </w:rPr>
-        <w:lastRenderedPageBreak/>
-        <w:t>Quản lý nhiều tài liệu đào tạo khác nhau: quét đa phương tiện, trang html, video nhúng ... và tạo các đánh giá mạnh mẽ trực tiếp với chức năng quản lý điểm số và điều kiện tiên quyế</w:t>
-      </w:r>
-      <w:r>
-        <w:rPr>
-          <w:rFonts w:ascii="Times New Roman" w:hAnsi="Times New Roman" w:cs="Times New Roman"/>
-          <w:sz w:val="28"/>
-          <w:szCs w:val="28"/>
-          <w:lang w:val="en-US"/>
-        </w:rPr>
-        <w:t>t.</w:t>
-      </w:r>
-    </w:p>
-    <w:p>
-      <w:pPr>
-        <w:spacing w:line="312" w:lineRule="auto"/>
-        <w:rPr>
-          <w:rFonts w:ascii="Times New Roman" w:hAnsi="Times New Roman" w:cs="Times New Roman"/>
-          <w:sz w:val="28"/>
-          <w:szCs w:val="28"/>
-          <w:lang w:val="en-US"/>
-        </w:rPr>
-      </w:pPr>
-      <w:r>
-        <w:rPr>
-          <w:rFonts w:ascii="Times New Roman" w:hAnsi="Times New Roman" w:cs="Times New Roman"/>
-          <w:sz w:val="28"/>
-          <w:szCs w:val="28"/>
-          <w:lang w:val="en-US"/>
-        </w:rPr>
-        <w:t>Tích hợp với hệ thống hội nghị truyền hình của bạn để tạo hội thảo trên web của bạn.</w:t>
-      </w:r>
-    </w:p>
-    <w:p>
-      <w:pPr>
-        <w:spacing w:line="312" w:lineRule="auto"/>
-        <w:rPr>
-          <w:rFonts w:ascii="Times New Roman" w:hAnsi="Times New Roman" w:cs="Times New Roman"/>
-          <w:sz w:val="28"/>
-          <w:szCs w:val="28"/>
-          <w:lang w:val="en-US"/>
-        </w:rPr>
-      </w:pPr>
-    </w:p>
-    <w:p>
-      <w:pPr>
-        <w:pStyle w:val="ListParagraph"/>
-        <w:numPr>
-          <w:ilvl w:val="1"/>
-          <w:numId w:val="8"/>
-        </w:numPr>
-        <w:spacing w:line="312" w:lineRule="auto"/>
-        <w:rPr>
-          <w:rFonts w:ascii="Times New Roman" w:hAnsi="Times New Roman" w:cs="Times New Roman"/>
-          <w:sz w:val="28"/>
-          <w:szCs w:val="28"/>
-          <w:lang w:val="en-US"/>
-        </w:rPr>
-      </w:pPr>
-      <w:r>
-        <w:rPr>
-          <w:rFonts w:ascii="Times New Roman" w:hAnsi="Times New Roman" w:cs="Times New Roman"/>
-          <w:sz w:val="28"/>
-          <w:szCs w:val="28"/>
-          <w:lang w:val="en-US"/>
-        </w:rPr>
-        <w:t>Hoạt động củ</w:t>
-      </w:r>
-      <w:r>
-        <w:rPr>
-          <w:rFonts w:ascii="Times New Roman" w:hAnsi="Times New Roman" w:cs="Times New Roman"/>
-          <w:sz w:val="28"/>
-          <w:szCs w:val="28"/>
-          <w:lang w:val="en-US"/>
-        </w:rPr>
-        <w:t>a formaLMS:</w:t>
-      </w:r>
-      <w:r>
-        <w:rPr>
-          <w:rFonts w:ascii="Times New Roman" w:hAnsi="Times New Roman" w:cs="Times New Roman"/>
-          <w:sz w:val="28"/>
-          <w:szCs w:val="28"/>
-          <w:lang w:val="en-US"/>
-        </w:rPr>
-        <w:t xml:space="preserve"> </w:t>
-      </w:r>
-      <w:r>
-        <w:rPr>
-          <w:rFonts w:ascii="Times New Roman" w:hAnsi="Times New Roman" w:cs="Times New Roman"/>
-          <w:color w:val="FF0000"/>
-          <w:sz w:val="28"/>
-          <w:szCs w:val="28"/>
-          <w:lang w:val="en-US"/>
-        </w:rPr>
-        <w:t xml:space="preserve">[Nếu là kiến trúc/giải pháp] </w:t>
-      </w:r>
-      <w:r>
-        <w:rPr>
-          <w:rFonts w:ascii="Times New Roman" w:hAnsi="Times New Roman" w:cs="Times New Roman"/>
-          <w:sz w:val="28"/>
-          <w:szCs w:val="28"/>
-          <w:lang w:val="en-US"/>
-        </w:rPr>
-        <w:t>hoặc So sánh Ưu/Nhược điểm</w:t>
-      </w:r>
-    </w:p>
-    <w:p>
-      <w:pPr>
-        <w:spacing w:line="312" w:lineRule="auto"/>
-        <w:rPr>
-          <w:rFonts w:ascii="Times New Roman" w:hAnsi="Times New Roman" w:cs="Times New Roman"/>
-          <w:sz w:val="28"/>
-          <w:szCs w:val="28"/>
-          <w:lang w:val="en-US"/>
-        </w:rPr>
-      </w:pPr>
-      <w:r>
-        <w:rPr>
-          <w:rFonts w:ascii="Times New Roman" w:hAnsi="Times New Roman" w:cs="Times New Roman"/>
-          <w:sz w:val="28"/>
-          <w:szCs w:val="28"/>
-          <w:lang w:val="en-US"/>
-        </w:rPr>
-        <w:t>Đang tìm hiểu</w:t>
-      </w:r>
-    </w:p>
-    <w:p>
-      <w:pPr>
-        <w:pStyle w:val="ListParagraph"/>
-        <w:numPr>
-          <w:ilvl w:val="1"/>
-          <w:numId w:val="8"/>
-        </w:numPr>
-        <w:spacing w:line="312" w:lineRule="auto"/>
-        <w:rPr>
-          <w:rFonts w:ascii="Times New Roman" w:hAnsi="Times New Roman" w:cs="Times New Roman"/>
-          <w:sz w:val="28"/>
-          <w:szCs w:val="28"/>
-          <w:lang w:val="en-US"/>
-        </w:rPr>
-      </w:pPr>
-      <w:r>
-        <w:rPr>
-          <w:rFonts w:ascii="Times New Roman" w:hAnsi="Times New Roman" w:cs="Times New Roman"/>
-          <w:sz w:val="28"/>
-          <w:szCs w:val="28"/>
-          <w:lang w:val="en-US"/>
-        </w:rPr>
-        <w:t>Hướng dẫn cài đặ</w:t>
-      </w:r>
-      <w:r>
-        <w:rPr>
-          <w:rFonts w:ascii="Times New Roman" w:hAnsi="Times New Roman" w:cs="Times New Roman"/>
-          <w:sz w:val="28"/>
-          <w:szCs w:val="28"/>
-          <w:lang w:val="en-US"/>
-        </w:rPr>
-        <w:t>t formaLMS</w:t>
-      </w:r>
-      <w:r>
-        <w:rPr>
-          <w:rFonts w:ascii="Times New Roman" w:hAnsi="Times New Roman" w:cs="Times New Roman"/>
-          <w:sz w:val="28"/>
-          <w:szCs w:val="28"/>
-          <w:lang w:val="en-US"/>
-        </w:rPr>
-        <w:t xml:space="preserve"> trên Ubuntu </w:t>
-      </w:r>
-    </w:p>
-    <w:p>
-      <w:pPr>
-        <w:spacing w:line="312" w:lineRule="auto"/>
-        <w:rPr>
-          <w:rFonts w:ascii="Times New Roman" w:hAnsi="Times New Roman" w:cs="Times New Roman"/>
-          <w:sz w:val="28"/>
-          <w:szCs w:val="28"/>
-          <w:lang w:val="en-US"/>
-        </w:rPr>
-      </w:pPr>
-      <w:r>
-        <w:rPr>
-          <w:rFonts w:ascii="Times New Roman" w:hAnsi="Times New Roman" w:cs="Times New Roman"/>
-          <w:sz w:val="28"/>
-          <w:szCs w:val="28"/>
-          <w:lang w:val="en-US"/>
-        </w:rPr>
-        <w:t>Đang tìm hiểu</w:t>
-      </w:r>
-    </w:p>
-    <w:p>
-      <w:pPr>
-        <w:spacing w:line="312" w:lineRule="auto"/>
-        <w:rPr>
-          <w:rFonts w:ascii="Times New Roman" w:hAnsi="Times New Roman" w:cs="Times New Roman"/>
-          <w:sz w:val="28"/>
-          <w:szCs w:val="28"/>
-          <w:lang w:val="en-US"/>
-        </w:rPr>
-      </w:pPr>
-      <w:r>
-        <w:rPr>
-          <w:rFonts w:ascii="Times New Roman" w:hAnsi="Times New Roman" w:cs="Times New Roman"/>
-          <w:sz w:val="28"/>
-          <w:szCs w:val="28"/>
-          <w:lang w:val="en-US"/>
-        </w:rPr>
-        <w:t>Trước khi cài đặt ta nên tìm hiểu một vài khái niệm và cách thức hoạt động của nó</w:t>
-      </w:r>
-    </w:p>
-    <w:p>
-      <w:pPr>
-        <w:spacing w:line="312" w:lineRule="auto"/>
+        <w:t>NGINX, Apache, Web server, VPS</w:t>
+      </w:r>
+      <w:r>
         <w:rPr>
           <w:rFonts w:ascii="Times New Roman" w:hAnsi="Times New Roman" w:cs="Times New Roman"/>
           <w:b/>
@@ -1422,7 +2563,8 @@
           <w:szCs w:val="28"/>
           <w:lang w:val="en-US"/>
         </w:rPr>
-      </w:pPr>
+        <w:t>, SSH</w:t>
+      </w:r>
       <w:r>
         <w:rPr>
           <w:rFonts w:ascii="Times New Roman" w:hAnsi="Times New Roman" w:cs="Times New Roman"/>
@@ -1432,20 +2574,18 @@
           <w:szCs w:val="28"/>
           <w:lang w:val="en-US"/>
         </w:rPr>
-        <w:t>NGINX, Apache, Web server, VPS là gì?</w:t>
-      </w:r>
-    </w:p>
-    <w:p>
-      <w:pPr>
-        <w:spacing w:line="312" w:lineRule="auto"/>
-        <w:rPr>
-          <w:rFonts w:ascii="Times New Roman" w:hAnsi="Times New Roman" w:cs="Times New Roman"/>
-          <w:bCs/>
-          <w:sz w:val="28"/>
-          <w:szCs w:val="28"/>
-          <w:lang w:val="en-US"/>
-        </w:rPr>
-      </w:pPr>
+        <w:t xml:space="preserve">, </w:t>
+      </w:r>
+      <w:r>
+        <w:rPr>
+          <w:rFonts w:ascii="Times New Roman" w:hAnsi="Times New Roman" w:cs="Times New Roman"/>
+          <w:b/>
+          <w:sz w:val="28"/>
+          <w:szCs w:val="28"/>
+          <w:lang w:val="en-US"/>
+        </w:rPr>
+        <w:t>MariaDB</w:t>
+      </w:r>
       <w:r>
         <w:rPr>
           <w:rFonts w:ascii="Times New Roman" w:hAnsi="Times New Roman" w:cs="Times New Roman"/>
@@ -1455,6 +2595,29 @@
           <w:szCs w:val="28"/>
           <w:lang w:val="en-US"/>
         </w:rPr>
+        <w:t xml:space="preserve"> là gì?</w:t>
+      </w:r>
+    </w:p>
+    <w:p>
+      <w:pPr>
+        <w:spacing w:line="312" w:lineRule="auto"/>
+        <w:rPr>
+          <w:rFonts w:ascii="Times New Roman" w:hAnsi="Times New Roman" w:cs="Times New Roman"/>
+          <w:bCs/>
+          <w:sz w:val="28"/>
+          <w:szCs w:val="28"/>
+          <w:lang w:val="en-US"/>
+        </w:rPr>
+      </w:pPr>
+      <w:r>
+        <w:rPr>
+          <w:rFonts w:ascii="Times New Roman" w:hAnsi="Times New Roman" w:cs="Times New Roman"/>
+          <w:b/>
+          <w:bCs/>
+          <w:sz w:val="28"/>
+          <w:szCs w:val="28"/>
+          <w:lang w:val="en-US"/>
+        </w:rPr>
         <w:t xml:space="preserve">         </w:t>
       </w:r>
       <w:r>
@@ -1497,6 +2660,7 @@
           <w:szCs w:val="28"/>
           <w:lang w:val="en-US"/>
         </w:rPr>
+        <w:lastRenderedPageBreak/>
         <w:sym w:font="Wingdings" w:char="F0E8"/>
       </w:r>
       <w:r>
@@ -1533,12 +2697,13 @@
       <w:r>
         <w:rPr>
           <w:rFonts w:ascii="Times New Roman" w:hAnsi="Times New Roman" w:cs="Times New Roman"/>
+          <w:b/>
           <w:color w:val="212529"/>
           <w:sz w:val="28"/>
           <w:szCs w:val="28"/>
           <w:shd w:val="clear" w:color="auto" w:fill="FFFFFF"/>
         </w:rPr>
-        <w:t>W</w:t>
+        <w:t>Web server</w:t>
       </w:r>
       <w:r>
         <w:rPr>
@@ -1548,7 +2713,7 @@
           <w:szCs w:val="28"/>
           <w:shd w:val="clear" w:color="auto" w:fill="FFFFFF"/>
         </w:rPr>
-        <w:t>eb server chính là máy chủ, được thiết kế với các siêu tính năng dùng để chứa các dữ liệu cho một phần mạng lưới máy tính trên internet. Tất cả những hoạt động dịch vụ trên internet nào</w:t>
+        <w:t xml:space="preserve"> chính là máy chủ, được thiết kế với các siêu tính năng dùng để chứa các dữ liệu cho một phần mạng lưới máy tính trên internet. Tất cả những hoạt động dịch vụ trên internet nào</w:t>
       </w:r>
       <w:r>
         <w:rPr>
@@ -1626,21 +2791,20 @@
           <w:shd w:val="clear" w:color="auto" w:fill="FFFFFF"/>
           <w:lang w:val="en-US"/>
         </w:rPr>
-        <w:t xml:space="preserve">        NGINX là phần mềm web server mã nguồn mở.</w:t>
-      </w:r>
-    </w:p>
-    <w:p>
-      <w:pPr>
-        <w:spacing w:line="312" w:lineRule="auto"/>
-        <w:rPr>
-          <w:rFonts w:ascii="Times New Roman" w:hAnsi="Times New Roman" w:cs="Times New Roman"/>
+        <w:t xml:space="preserve"> </w:t>
+      </w:r>
+      <w:r>
+        <w:rPr>
+          <w:rFonts w:ascii="Times New Roman" w:hAnsi="Times New Roman" w:cs="Times New Roman"/>
+          <w:b/>
           <w:color w:val="212529"/>
           <w:sz w:val="28"/>
           <w:szCs w:val="28"/>
           <w:shd w:val="clear" w:color="auto" w:fill="FFFFFF"/>
           <w:lang w:val="en-US"/>
         </w:rPr>
-      </w:pPr>
+        <w:t>NGINX</w:t>
+      </w:r>
       <w:r>
         <w:rPr>
           <w:rFonts w:ascii="Times New Roman" w:hAnsi="Times New Roman" w:cs="Times New Roman"/>
@@ -1650,7 +2814,54 @@
           <w:shd w:val="clear" w:color="auto" w:fill="FFFFFF"/>
           <w:lang w:val="en-US"/>
         </w:rPr>
-        <w:t xml:space="preserve">        Apache là một trong những đối thủ chính của NGINX</w:t>
+        <w:t xml:space="preserve"> là phần mềm web server mã nguồn mở.</w:t>
+      </w:r>
+    </w:p>
+    <w:p>
+      <w:pPr>
+        <w:spacing w:line="312" w:lineRule="auto"/>
+        <w:rPr>
+          <w:rFonts w:ascii="Times New Roman" w:hAnsi="Times New Roman" w:cs="Times New Roman"/>
+          <w:color w:val="212529"/>
+          <w:sz w:val="28"/>
+          <w:szCs w:val="28"/>
+          <w:shd w:val="clear" w:color="auto" w:fill="FFFFFF"/>
+          <w:lang w:val="en-US"/>
+        </w:rPr>
+      </w:pPr>
+      <w:r>
+        <w:rPr>
+          <w:rFonts w:ascii="Times New Roman" w:hAnsi="Times New Roman" w:cs="Times New Roman"/>
+          <w:b/>
+          <w:color w:val="212529"/>
+          <w:sz w:val="28"/>
+          <w:szCs w:val="28"/>
+          <w:shd w:val="clear" w:color="auto" w:fill="FFFFFF"/>
+          <w:lang w:val="en-US"/>
+        </w:rPr>
+        <w:t xml:space="preserve"> Apache</w:t>
+      </w:r>
+      <w:r>
+        <w:rPr>
+          <w:rFonts w:ascii="Times New Roman" w:hAnsi="Times New Roman" w:cs="Times New Roman"/>
+          <w:color w:val="212529"/>
+          <w:sz w:val="28"/>
+          <w:szCs w:val="28"/>
+          <w:shd w:val="clear" w:color="auto" w:fill="FFFFFF"/>
+          <w:lang w:val="en-US"/>
+        </w:rPr>
+        <w:t xml:space="preserve"> là một trong những đối thủ chính của NGINX</w:t>
+      </w:r>
+      <w:r>
+        <w:rPr>
+          <w:rFonts w:ascii="Times New Roman" w:hAnsi="Times New Roman" w:cs="Times New Roman"/>
+          <w:color w:val="212529"/>
+          <w:sz w:val="28"/>
+          <w:szCs w:val="28"/>
+          <w:shd w:val="clear" w:color="auto" w:fill="FFFFFF"/>
+          <w:lang w:val="en-US"/>
+        </w:rPr>
+        <w:t xml:space="preserve"> (chiếm đến 49% thị trường hiện nay)</w:t>
       </w:r>
     </w:p>
     <w:tbl>
@@ -1692,6 +2903,7 @@
               <w:spacing w:line="312" w:lineRule="auto"/>
               <w:rPr>
                 <w:rFonts w:ascii="Times New Roman" w:hAnsi="Times New Roman" w:cs="Times New Roman"/>
+                <w:b/>
                 <w:color w:val="212529"/>
                 <w:sz w:val="28"/>
                 <w:szCs w:val="28"/>
@@ -1702,6 +2914,7 @@
             <w:r>
               <w:rPr>
                 <w:rFonts w:ascii="Times New Roman" w:hAnsi="Times New Roman" w:cs="Times New Roman"/>
+                <w:b/>
                 <w:color w:val="212529"/>
                 <w:sz w:val="28"/>
                 <w:szCs w:val="28"/>
@@ -1721,6 +2934,7 @@
               <w:spacing w:line="312" w:lineRule="auto"/>
               <w:rPr>
                 <w:rFonts w:ascii="Times New Roman" w:hAnsi="Times New Roman" w:cs="Times New Roman"/>
+                <w:b/>
                 <w:color w:val="212529"/>
                 <w:sz w:val="28"/>
                 <w:szCs w:val="28"/>
@@ -1731,6 +2945,7 @@
             <w:r>
               <w:rPr>
                 <w:rFonts w:ascii="Times New Roman" w:hAnsi="Times New Roman" w:cs="Times New Roman"/>
+                <w:b/>
                 <w:color w:val="212529"/>
                 <w:sz w:val="28"/>
                 <w:szCs w:val="28"/>
@@ -1860,7 +3075,6 @@
                 <w:shd w:val="clear" w:color="auto" w:fill="FFFFFF"/>
                 <w:lang w:val="en-US"/>
               </w:rPr>
-              <w:lastRenderedPageBreak/>
               <w:t>Hỗ trợ người dùng</w:t>
             </w:r>
           </w:p>
@@ -2186,17 +3400,7 @@
           <w:lang w:val="en-US"/>
         </w:rPr>
       </w:pPr>
-      <w:r>
-        <w:rPr>
-          <w:rFonts w:ascii="Times New Roman" w:hAnsi="Times New Roman" w:cs="Times New Roman"/>
-          <w:color w:val="212529"/>
-          <w:sz w:val="28"/>
-          <w:szCs w:val="28"/>
-          <w:shd w:val="clear" w:color="auto" w:fill="FFFFFF"/>
-          <w:lang w:val="en-US"/>
-        </w:rPr>
-        <w:t xml:space="preserve">VPS( </w:t>
-      </w:r>
+      <w:proofErr w:type="gramStart"/>
       <w:r>
         <w:rPr>
           <w:rFonts w:ascii="Times New Roman" w:hAnsi="Times New Roman" w:cs="Times New Roman"/>
@@ -2207,7 +3411,7 @@
           <w:shd w:val="clear" w:color="auto" w:fill="FFFFFF"/>
           <w:lang w:val="en-US"/>
         </w:rPr>
-        <w:t>V</w:t>
+        <w:t>VPS</w:t>
       </w:r>
       <w:r>
         <w:rPr>
@@ -2218,7 +3422,7 @@
           <w:shd w:val="clear" w:color="auto" w:fill="FFFFFF"/>
           <w:lang w:val="en-US"/>
         </w:rPr>
-        <w:t xml:space="preserve">irtua </w:t>
+        <w:t xml:space="preserve">( </w:t>
       </w:r>
       <w:r>
         <w:rPr>
@@ -2230,7 +3434,7 @@
           <w:shd w:val="clear" w:color="auto" w:fill="FFFFFF"/>
           <w:lang w:val="en-US"/>
         </w:rPr>
-        <w:t>P</w:t>
+        <w:t>V</w:t>
       </w:r>
       <w:r>
         <w:rPr>
@@ -2241,7 +3445,19 @@
           <w:shd w:val="clear" w:color="auto" w:fill="FFFFFF"/>
           <w:lang w:val="en-US"/>
         </w:rPr>
-        <w:t xml:space="preserve">rivate </w:t>
+        <w:t>irtua</w:t>
+      </w:r>
+      <w:proofErr w:type="gramEnd"/>
+      <w:r>
+        <w:rPr>
+          <w:rFonts w:ascii="Times New Roman" w:hAnsi="Times New Roman" w:cs="Times New Roman"/>
+          <w:color w:val="212529"/>
+          <w:sz w:val="28"/>
+          <w:szCs w:val="28"/>
+          <w:shd w:val="clear" w:color="auto" w:fill="FFFFFF"/>
+          <w:lang w:val="en-US"/>
+        </w:rPr>
+        <w:t xml:space="preserve"> </w:t>
       </w:r>
       <w:r>
         <w:rPr>
@@ -2253,7 +3469,7 @@
           <w:shd w:val="clear" w:color="auto" w:fill="FFFFFF"/>
           <w:lang w:val="en-US"/>
         </w:rPr>
-        <w:t>S</w:t>
+        <w:t>P</w:t>
       </w:r>
       <w:r>
         <w:rPr>
@@ -2264,47 +3480,9 @@
           <w:shd w:val="clear" w:color="auto" w:fill="FFFFFF"/>
           <w:lang w:val="en-US"/>
         </w:rPr>
-        <w:t xml:space="preserve">erver) là máy chủ ảo cá nhân. VPS hosting là một dịch vụ được sử dụng làm nền tảng cho website. </w:t>
-      </w:r>
-    </w:p>
-    <w:p>
-      <w:pPr>
-        <w:spacing w:line="312" w:lineRule="auto"/>
-        <w:rPr>
-          <w:rFonts w:ascii="Times New Roman" w:hAnsi="Times New Roman" w:cs="Times New Roman"/>
-          <w:color w:val="212529"/>
-          <w:sz w:val="28"/>
-          <w:szCs w:val="28"/>
-          <w:shd w:val="clear" w:color="auto" w:fill="FFFFFF"/>
-          <w:lang w:val="en-US"/>
-        </w:rPr>
-      </w:pPr>
-      <w:r>
-        <w:rPr>
-          <w:rFonts w:ascii="Times New Roman" w:hAnsi="Times New Roman" w:cs="Times New Roman"/>
-          <w:color w:val="212529"/>
-          <w:sz w:val="28"/>
-          <w:szCs w:val="28"/>
-          <w:shd w:val="clear" w:color="auto" w:fill="FFFFFF"/>
-          <w:lang w:val="en-US"/>
-        </w:rPr>
-        <w:t>Cách thứ</w:t>
-      </w:r>
-      <w:r>
-        <w:rPr>
-          <w:rFonts w:ascii="Times New Roman" w:hAnsi="Times New Roman" w:cs="Times New Roman"/>
-          <w:color w:val="212529"/>
-          <w:sz w:val="28"/>
-          <w:szCs w:val="28"/>
-          <w:shd w:val="clear" w:color="auto" w:fill="FFFFFF"/>
-          <w:lang w:val="en-US"/>
-        </w:rPr>
-        <w:t>c hoạt động:</w:t>
-      </w:r>
-    </w:p>
-    <w:p>
-      <w:pPr>
-        <w:spacing w:line="312" w:lineRule="auto"/>
+        <w:t xml:space="preserve">rivate </w:t>
+      </w:r>
+      <w:r>
         <w:rPr>
           <w:rFonts w:ascii="Times New Roman" w:hAnsi="Times New Roman" w:cs="Times New Roman"/>
           <w:b/>
@@ -2314,11 +3492,83 @@
           <w:shd w:val="clear" w:color="auto" w:fill="FFFFFF"/>
           <w:lang w:val="en-US"/>
         </w:rPr>
+        <w:t>S</w:t>
+      </w:r>
+      <w:r>
+        <w:rPr>
+          <w:rFonts w:ascii="Times New Roman" w:hAnsi="Times New Roman" w:cs="Times New Roman"/>
+          <w:color w:val="212529"/>
+          <w:sz w:val="28"/>
+          <w:szCs w:val="28"/>
+          <w:shd w:val="clear" w:color="auto" w:fill="FFFFFF"/>
+          <w:lang w:val="en-US"/>
+        </w:rPr>
+        <w:t xml:space="preserve">erver) là máy chủ ảo cá nhân. VPS hosting là một dịch vụ được sử dụng làm nền tảng cho website. </w:t>
+      </w:r>
+    </w:p>
+    <w:p>
+      <w:pPr>
+        <w:spacing w:line="312" w:lineRule="auto"/>
+        <w:rPr>
+          <w:rFonts w:ascii="Times New Roman" w:hAnsi="Times New Roman" w:cs="Times New Roman"/>
+          <w:color w:val="212529"/>
+          <w:sz w:val="28"/>
+          <w:szCs w:val="28"/>
+          <w:shd w:val="clear" w:color="auto" w:fill="FFFFFF"/>
+          <w:lang w:val="en-US"/>
+        </w:rPr>
       </w:pPr>
       <w:r>
         <w:rPr>
           <w:rFonts w:ascii="Times New Roman" w:hAnsi="Times New Roman" w:cs="Times New Roman"/>
           <w:b/>
+          <w:color w:val="212529"/>
+          <w:sz w:val="28"/>
+          <w:szCs w:val="28"/>
+          <w:shd w:val="clear" w:color="auto" w:fill="FFFFFF"/>
+          <w:lang w:val="en-US"/>
+        </w:rPr>
+        <w:t>SSH</w:t>
+      </w:r>
+      <w:r>
+        <w:rPr>
+          <w:rFonts w:ascii="Times New Roman" w:hAnsi="Times New Roman" w:cs="Times New Roman"/>
+          <w:color w:val="212529"/>
+          <w:sz w:val="28"/>
+          <w:szCs w:val="28"/>
+          <w:shd w:val="clear" w:color="auto" w:fill="FFFFFF"/>
+          <w:lang w:val="en-US"/>
+        </w:rPr>
+        <w:t>:</w:t>
+      </w:r>
+      <w:r>
+        <w:rPr>
+          <w:rFonts w:ascii="Times New Roman" w:hAnsi="Times New Roman" w:cs="Times New Roman"/>
+          <w:color w:val="212529"/>
+          <w:sz w:val="28"/>
+          <w:szCs w:val="28"/>
+          <w:shd w:val="clear" w:color="auto" w:fill="FFFFFF"/>
+          <w:lang w:val="en-US"/>
+        </w:rPr>
+        <w:t xml:space="preserve"> là 1 giao thức điều khiển từ xa cho phép người dùng kiểm soát và chỉnh sửa server từ xa qua internet.</w:t>
+      </w:r>
+    </w:p>
+    <w:p>
+      <w:pPr>
+        <w:spacing w:line="312" w:lineRule="auto"/>
+        <w:rPr>
+          <w:rFonts w:ascii="Times New Roman" w:hAnsi="Times New Roman" w:cs="Times New Roman"/>
+          <w:color w:val="212529"/>
+          <w:sz w:val="28"/>
+          <w:szCs w:val="28"/>
+          <w:shd w:val="clear" w:color="auto" w:fill="FFFFFF"/>
+          <w:lang w:val="en-US"/>
+        </w:rPr>
+      </w:pPr>
+      <w:r>
+        <w:rPr>
+          <w:rFonts w:ascii="Times New Roman" w:hAnsi="Times New Roman" w:cs="Times New Roman"/>
+          <w:b/>
           <w:sz w:val="28"/>
           <w:szCs w:val="28"/>
           <w:lang w:val="en-US"/>
@@ -2335,24 +3585,3231 @@
         </w:rPr>
         <w:t>:</w:t>
       </w:r>
-      <w:bookmarkStart w:id="0" w:name="_GoBack"/>
-      <w:bookmarkEnd w:id="0"/>
-    </w:p>
-    <w:p>
-      <w:pPr>
-        <w:pStyle w:val="ListParagraph"/>
-        <w:numPr>
-          <w:ilvl w:val="1"/>
-          <w:numId w:val="8"/>
-        </w:numPr>
-        <w:spacing w:line="312" w:lineRule="auto"/>
-        <w:rPr>
-          <w:rFonts w:ascii="Times New Roman" w:hAnsi="Times New Roman" w:cs="Times New Roman"/>
-          <w:sz w:val="28"/>
-          <w:szCs w:val="28"/>
-          <w:lang w:val="en-US"/>
-        </w:rPr>
-      </w:pPr>
+      <w:r>
+        <w:rPr>
+          <w:rFonts w:ascii="Times New Roman" w:hAnsi="Times New Roman" w:cs="Times New Roman"/>
+          <w:b/>
+          <w:sz w:val="28"/>
+          <w:szCs w:val="28"/>
+          <w:lang w:val="en-US"/>
+        </w:rPr>
+        <w:t xml:space="preserve"> </w:t>
+      </w:r>
+      <w:r>
+        <w:rPr>
+          <w:rFonts w:ascii="Times New Roman" w:hAnsi="Times New Roman" w:cs="Times New Roman"/>
+          <w:sz w:val="28"/>
+          <w:szCs w:val="28"/>
+          <w:lang w:val="en-US"/>
+        </w:rPr>
+        <w:t>hệ quản trị cơ sở dữ liệu là mộ</w:t>
+      </w:r>
+      <w:r>
+        <w:rPr>
+          <w:rFonts w:ascii="Times New Roman" w:hAnsi="Times New Roman" w:cs="Times New Roman"/>
+          <w:sz w:val="28"/>
+          <w:szCs w:val="28"/>
+          <w:lang w:val="en-US"/>
+        </w:rPr>
+        <w:t>t nhánh phát triển từ</w:t>
+      </w:r>
+      <w:r>
+        <w:rPr>
+          <w:rFonts w:ascii="Times New Roman" w:hAnsi="Times New Roman" w:cs="Times New Roman"/>
+          <w:sz w:val="28"/>
+          <w:szCs w:val="28"/>
+          <w:lang w:val="en-US"/>
+        </w:rPr>
+        <w:t xml:space="preserve"> SQL</w:t>
+      </w:r>
+    </w:p>
+    <w:p>
+      <w:pPr>
+        <w:spacing w:line="312" w:lineRule="auto"/>
+        <w:rPr>
+          <w:rFonts w:ascii="Times New Roman" w:hAnsi="Times New Roman" w:cs="Times New Roman"/>
+          <w:color w:val="212529"/>
+          <w:sz w:val="28"/>
+          <w:szCs w:val="28"/>
+          <w:shd w:val="clear" w:color="auto" w:fill="FFFFFF"/>
+          <w:lang w:val="en-US"/>
+        </w:rPr>
+      </w:pPr>
+      <w:r>
+        <w:rPr>
+          <w:rFonts w:ascii="Times New Roman" w:hAnsi="Times New Roman" w:cs="Times New Roman"/>
+          <w:color w:val="212529"/>
+          <w:sz w:val="28"/>
+          <w:szCs w:val="28"/>
+          <w:shd w:val="clear" w:color="auto" w:fill="FFFFFF"/>
+          <w:lang w:val="en-US"/>
+        </w:rPr>
+        <w:t>Tiếp theo để cài đặt web server chúng ta cần:</w:t>
+      </w:r>
+    </w:p>
+    <w:p>
+      <w:pPr>
+        <w:spacing w:line="312" w:lineRule="auto"/>
+        <w:rPr>
+          <w:rFonts w:ascii="Times New Roman" w:hAnsi="Times New Roman" w:cs="Times New Roman"/>
+          <w:color w:val="212529"/>
+          <w:sz w:val="28"/>
+          <w:szCs w:val="28"/>
+          <w:shd w:val="clear" w:color="auto" w:fill="FFFFFF"/>
+          <w:lang w:val="en-US"/>
+        </w:rPr>
+      </w:pPr>
+      <w:r>
+        <w:rPr>
+          <w:rFonts w:ascii="Times New Roman" w:hAnsi="Times New Roman" w:cs="Times New Roman"/>
+          <w:color w:val="212529"/>
+          <w:sz w:val="28"/>
+          <w:szCs w:val="28"/>
+          <w:shd w:val="clear" w:color="auto" w:fill="FFFFFF"/>
+          <w:lang w:val="en-US"/>
+        </w:rPr>
+        <w:lastRenderedPageBreak/>
+        <w:t>1.</w:t>
+      </w:r>
+      <w:r>
+        <w:rPr>
+          <w:rFonts w:ascii="Times New Roman" w:hAnsi="Times New Roman" w:cs="Times New Roman"/>
+          <w:color w:val="212529"/>
+          <w:sz w:val="28"/>
+          <w:szCs w:val="28"/>
+          <w:shd w:val="clear" w:color="auto" w:fill="FFFFFF"/>
+          <w:lang w:val="en-US"/>
+        </w:rPr>
+        <w:t>máy chủ cài đặ</w:t>
+      </w:r>
+      <w:r>
+        <w:rPr>
+          <w:rFonts w:ascii="Times New Roman" w:hAnsi="Times New Roman" w:cs="Times New Roman"/>
+          <w:color w:val="212529"/>
+          <w:sz w:val="28"/>
+          <w:szCs w:val="28"/>
+          <w:shd w:val="clear" w:color="auto" w:fill="FFFFFF"/>
+          <w:lang w:val="en-US"/>
+        </w:rPr>
+        <w:t>t sẵn</w:t>
+      </w:r>
+      <w:r>
+        <w:rPr>
+          <w:rFonts w:ascii="Times New Roman" w:hAnsi="Times New Roman" w:cs="Times New Roman"/>
+          <w:color w:val="212529"/>
+          <w:sz w:val="28"/>
+          <w:szCs w:val="28"/>
+          <w:shd w:val="clear" w:color="auto" w:fill="FFFFFF"/>
+          <w:lang w:val="en-US"/>
+        </w:rPr>
+        <w:t xml:space="preserve"> ứng dụng + kết nối IP tĩnh</w:t>
+      </w:r>
+    </w:p>
+    <w:p>
+      <w:pPr>
+        <w:spacing w:line="312" w:lineRule="auto"/>
+        <w:rPr>
+          <w:rFonts w:ascii="Times New Roman" w:hAnsi="Times New Roman" w:cs="Times New Roman"/>
+          <w:color w:val="212529"/>
+          <w:sz w:val="28"/>
+          <w:szCs w:val="28"/>
+          <w:shd w:val="clear" w:color="auto" w:fill="FFFFFF"/>
+          <w:lang w:val="en-US"/>
+        </w:rPr>
+      </w:pPr>
+      <w:r>
+        <w:rPr>
+          <w:rFonts w:ascii="Times New Roman" w:hAnsi="Times New Roman" w:cs="Times New Roman"/>
+          <w:color w:val="212529"/>
+          <w:sz w:val="28"/>
+          <w:szCs w:val="28"/>
+          <w:shd w:val="clear" w:color="auto" w:fill="FFFFFF"/>
+          <w:lang w:val="en-US"/>
+        </w:rPr>
+        <w:t>2</w:t>
+      </w:r>
+      <w:r>
+        <w:rPr>
+          <w:rFonts w:ascii="Times New Roman" w:hAnsi="Times New Roman" w:cs="Times New Roman"/>
+          <w:color w:val="212529"/>
+          <w:sz w:val="28"/>
+          <w:szCs w:val="28"/>
+          <w:shd w:val="clear" w:color="auto" w:fill="FFFFFF"/>
+          <w:lang w:val="en-US"/>
+        </w:rPr>
+        <w:t>.VPS</w:t>
+      </w:r>
+    </w:p>
+    <w:p>
+      <w:pPr>
+        <w:spacing w:line="312" w:lineRule="auto"/>
+        <w:rPr>
+          <w:rFonts w:ascii="Times New Roman" w:hAnsi="Times New Roman" w:cs="Times New Roman"/>
+          <w:color w:val="212529"/>
+          <w:sz w:val="28"/>
+          <w:szCs w:val="28"/>
+          <w:shd w:val="clear" w:color="auto" w:fill="FFFFFF"/>
+          <w:lang w:val="en-US"/>
+        </w:rPr>
+      </w:pPr>
+      <w:r>
+        <w:rPr>
+          <w:rFonts w:ascii="Times New Roman" w:hAnsi="Times New Roman" w:cs="Times New Roman"/>
+          <w:color w:val="212529"/>
+          <w:sz w:val="28"/>
+          <w:szCs w:val="28"/>
+          <w:shd w:val="clear" w:color="auto" w:fill="FFFFFF"/>
+          <w:lang w:val="en-US"/>
+        </w:rPr>
+        <w:t>domains: cấu hình domains trỏ vào server đó</w:t>
+      </w:r>
+    </w:p>
+    <w:p>
+      <w:pPr>
+        <w:spacing w:line="312" w:lineRule="auto"/>
+        <w:rPr>
+          <w:rFonts w:ascii="Times New Roman" w:hAnsi="Times New Roman" w:cs="Times New Roman"/>
+          <w:color w:val="212529"/>
+          <w:sz w:val="28"/>
+          <w:szCs w:val="28"/>
+          <w:shd w:val="clear" w:color="auto" w:fill="FFFFFF"/>
+          <w:lang w:val="en-US"/>
+        </w:rPr>
+      </w:pPr>
+      <w:r>
+        <w:rPr>
+          <w:rFonts w:ascii="Times New Roman" w:hAnsi="Times New Roman" w:cs="Times New Roman"/>
+          <w:color w:val="212529"/>
+          <w:sz w:val="28"/>
+          <w:szCs w:val="28"/>
+          <w:shd w:val="clear" w:color="auto" w:fill="FFFFFF"/>
+          <w:lang w:val="en-US"/>
+        </w:rPr>
+        <w:t>Hướng dẫn cài đặt:</w:t>
+      </w:r>
+    </w:p>
+    <w:p>
+      <w:pPr>
+        <w:pStyle w:val="Heading2"/>
+        <w:shd w:val="clear" w:color="auto" w:fill="FFFFFF"/>
+        <w:spacing w:before="600" w:beforeAutospacing="0"/>
+        <w:rPr>
+          <w:rFonts w:ascii="Arial" w:hAnsi="Arial" w:cs="Arial"/>
+          <w:color w:val="50556C"/>
+          <w:spacing w:val="3"/>
+        </w:rPr>
+      </w:pPr>
+      <w:r>
+        <w:rPr>
+          <w:rFonts w:ascii="Arial" w:hAnsi="Arial" w:cs="Arial"/>
+          <w:color w:val="50556C"/>
+          <w:spacing w:val="3"/>
+        </w:rPr>
+        <w:t>Bước 1: Cài đặt Máy chủ HTTP Apache2</w:t>
+      </w:r>
+    </w:p>
+    <w:p>
+      <w:pPr>
+        <w:spacing w:line="312" w:lineRule="auto"/>
+        <w:rPr>
+          <w:rFonts w:ascii="Times New Roman" w:hAnsi="Times New Roman" w:cs="Times New Roman"/>
+          <w:color w:val="212529"/>
+          <w:sz w:val="28"/>
+          <w:szCs w:val="28"/>
+          <w:shd w:val="clear" w:color="auto" w:fill="FFFFFF"/>
+          <w:lang w:val="en-US"/>
+        </w:rPr>
+      </w:pPr>
+    </w:p>
+    <w:p>
+      <w:pPr>
+        <w:spacing w:line="312" w:lineRule="auto"/>
+        <w:rPr>
+          <w:rFonts w:ascii="Times New Roman" w:hAnsi="Times New Roman" w:cs="Times New Roman"/>
+          <w:color w:val="212529"/>
+          <w:sz w:val="28"/>
+          <w:szCs w:val="28"/>
+          <w:shd w:val="clear" w:color="auto" w:fill="FFFFFF"/>
+          <w:lang w:val="en-US"/>
+        </w:rPr>
+      </w:pPr>
+      <w:r>
+        <w:rPr>
+          <w:noProof/>
+          <w:lang w:val="en-US"/>
+        </w:rPr>
+        <w:drawing>
+          <wp:inline distT="0" distB="0" distL="0" distR="0" wp14:anchorId="25BC1566" wp14:editId="02C488D9">
+            <wp:extent cx="6119495" cy="2044700"/>
+            <wp:effectExtent l="0" t="0" r="0" b="0"/>
+            <wp:docPr id="1" name="Picture 1"/>
+            <wp:cNvGraphicFramePr>
+              <a:graphicFrameLocks xmlns:a="http://schemas.openxmlformats.org/drawingml/2006/main" noChangeAspect="1"/>
+            </wp:cNvGraphicFramePr>
+            <a:graphic xmlns:a="http://schemas.openxmlformats.org/drawingml/2006/main">
+              <a:graphicData uri="http://schemas.openxmlformats.org/drawingml/2006/picture">
+                <pic:pic xmlns:pic="http://schemas.openxmlformats.org/drawingml/2006/picture">
+                  <pic:nvPicPr>
+                    <pic:cNvPr id="1" name=""/>
+                    <pic:cNvPicPr/>
+                  </pic:nvPicPr>
+                  <pic:blipFill>
+                    <a:blip r:embed="rId8"/>
+                    <a:stretch>
+                      <a:fillRect/>
+                    </a:stretch>
+                  </pic:blipFill>
+                  <pic:spPr>
+                    <a:xfrm>
+                      <a:off x="0" y="0"/>
+                      <a:ext cx="6119495" cy="2044700"/>
+                    </a:xfrm>
+                    <a:prstGeom prst="rect">
+                      <a:avLst/>
+                    </a:prstGeom>
+                  </pic:spPr>
+                </pic:pic>
+              </a:graphicData>
+            </a:graphic>
+          </wp:inline>
+        </w:drawing>
+      </w:r>
+    </w:p>
+    <w:p>
+      <w:pPr>
+        <w:spacing w:line="312" w:lineRule="auto"/>
+        <w:rPr>
+          <w:rFonts w:ascii="Times New Roman" w:hAnsi="Times New Roman" w:cs="Times New Roman"/>
+          <w:color w:val="212529"/>
+          <w:sz w:val="28"/>
+          <w:szCs w:val="28"/>
+          <w:shd w:val="clear" w:color="auto" w:fill="FFFFFF"/>
+          <w:lang w:val="en-US"/>
+        </w:rPr>
+      </w:pPr>
+    </w:p>
+    <w:p>
+      <w:pPr>
+        <w:spacing w:line="312" w:lineRule="auto"/>
+        <w:rPr>
+          <w:rFonts w:ascii="Times New Roman" w:hAnsi="Times New Roman" w:cs="Times New Roman"/>
+          <w:color w:val="212529"/>
+          <w:sz w:val="28"/>
+          <w:szCs w:val="28"/>
+          <w:shd w:val="clear" w:color="auto" w:fill="FFFFFF"/>
+          <w:lang w:val="en-US"/>
+        </w:rPr>
+      </w:pPr>
+      <w:r>
+        <w:rPr>
+          <w:noProof/>
+          <w:lang w:val="en-US"/>
+        </w:rPr>
+        <w:drawing>
+          <wp:inline distT="0" distB="0" distL="0" distR="0" wp14:anchorId="4BA89F99" wp14:editId="256856F5">
+            <wp:extent cx="6119495" cy="1524000"/>
+            <wp:effectExtent l="0" t="0" r="0" b="0"/>
+            <wp:docPr id="4" name="Picture 4"/>
+            <wp:cNvGraphicFramePr>
+              <a:graphicFrameLocks xmlns:a="http://schemas.openxmlformats.org/drawingml/2006/main" noChangeAspect="1"/>
+            </wp:cNvGraphicFramePr>
+            <a:graphic xmlns:a="http://schemas.openxmlformats.org/drawingml/2006/main">
+              <a:graphicData uri="http://schemas.openxmlformats.org/drawingml/2006/picture">
+                <pic:pic xmlns:pic="http://schemas.openxmlformats.org/drawingml/2006/picture">
+                  <pic:nvPicPr>
+                    <pic:cNvPr id="1" name=""/>
+                    <pic:cNvPicPr/>
+                  </pic:nvPicPr>
+                  <pic:blipFill>
+                    <a:blip r:embed="rId9"/>
+                    <a:stretch>
+                      <a:fillRect/>
+                    </a:stretch>
+                  </pic:blipFill>
+                  <pic:spPr>
+                    <a:xfrm>
+                      <a:off x="0" y="0"/>
+                      <a:ext cx="6119495" cy="1524000"/>
+                    </a:xfrm>
+                    <a:prstGeom prst="rect">
+                      <a:avLst/>
+                    </a:prstGeom>
+                  </pic:spPr>
+                </pic:pic>
+              </a:graphicData>
+            </a:graphic>
+          </wp:inline>
+        </w:drawing>
+      </w:r>
+    </w:p>
+    <w:p>
+      <w:pPr>
+        <w:spacing w:line="312" w:lineRule="auto"/>
+        <w:rPr>
+          <w:rFonts w:ascii="Arial" w:hAnsi="Arial" w:cs="Arial"/>
+          <w:color w:val="50556C"/>
+          <w:spacing w:val="3"/>
+          <w:sz w:val="27"/>
+          <w:szCs w:val="27"/>
+          <w:shd w:val="clear" w:color="auto" w:fill="FFFFFF"/>
+        </w:rPr>
+      </w:pPr>
+      <w:r>
+        <w:rPr>
+          <w:rFonts w:ascii="Arial" w:hAnsi="Arial" w:cs="Arial"/>
+          <w:color w:val="50556C"/>
+          <w:spacing w:val="3"/>
+          <w:sz w:val="27"/>
+          <w:szCs w:val="27"/>
+          <w:shd w:val="clear" w:color="auto" w:fill="FFFFFF"/>
+        </w:rPr>
+        <w:t>Sau khi cài đặt Apache2, các lệnh bên dưới có thể được sử dụng để dừng, khởi động và cho phép dịch vụ Apache2 luôn khởi động với máy chủ khởi động</w:t>
+      </w:r>
+    </w:p>
+    <w:p>
+      <w:pPr>
+        <w:spacing w:line="312" w:lineRule="auto"/>
+        <w:rPr>
+          <w:rFonts w:ascii="Times New Roman" w:hAnsi="Times New Roman" w:cs="Times New Roman"/>
+          <w:color w:val="212529"/>
+          <w:sz w:val="28"/>
+          <w:szCs w:val="28"/>
+          <w:shd w:val="clear" w:color="auto" w:fill="FFFFFF"/>
+          <w:lang w:val="en-US"/>
+        </w:rPr>
+      </w:pPr>
+      <w:r>
+        <w:rPr>
+          <w:noProof/>
+          <w:lang w:val="en-US"/>
+        </w:rPr>
+        <w:drawing>
+          <wp:inline distT="0" distB="0" distL="0" distR="0" wp14:anchorId="75242DF4" wp14:editId="41CE67EB">
+            <wp:extent cx="6119495" cy="1444625"/>
+            <wp:effectExtent l="0" t="0" r="0" b="3175"/>
+            <wp:docPr id="11" name="Picture 11"/>
+            <wp:cNvGraphicFramePr>
+              <a:graphicFrameLocks xmlns:a="http://schemas.openxmlformats.org/drawingml/2006/main" noChangeAspect="1"/>
+            </wp:cNvGraphicFramePr>
+            <a:graphic xmlns:a="http://schemas.openxmlformats.org/drawingml/2006/main">
+              <a:graphicData uri="http://schemas.openxmlformats.org/drawingml/2006/picture">
+                <pic:pic xmlns:pic="http://schemas.openxmlformats.org/drawingml/2006/picture">
+                  <pic:nvPicPr>
+                    <pic:cNvPr id="1" name=""/>
+                    <pic:cNvPicPr/>
+                  </pic:nvPicPr>
+                  <pic:blipFill>
+                    <a:blip r:embed="rId10"/>
+                    <a:stretch>
+                      <a:fillRect/>
+                    </a:stretch>
+                  </pic:blipFill>
+                  <pic:spPr>
+                    <a:xfrm>
+                      <a:off x="0" y="0"/>
+                      <a:ext cx="6119495" cy="1444625"/>
+                    </a:xfrm>
+                    <a:prstGeom prst="rect">
+                      <a:avLst/>
+                    </a:prstGeom>
+                  </pic:spPr>
+                </pic:pic>
+              </a:graphicData>
+            </a:graphic>
+          </wp:inline>
+        </w:drawing>
+      </w:r>
+    </w:p>
+    <w:p>
+      <w:pPr>
+        <w:spacing w:line="312" w:lineRule="auto"/>
+        <w:rPr>
+          <w:rFonts w:ascii="Times New Roman" w:hAnsi="Times New Roman" w:cs="Times New Roman"/>
+          <w:color w:val="212529"/>
+          <w:sz w:val="28"/>
+          <w:szCs w:val="28"/>
+          <w:shd w:val="clear" w:color="auto" w:fill="FFFFFF"/>
+          <w:lang w:val="en-US"/>
+        </w:rPr>
+      </w:pPr>
+    </w:p>
+    <w:p>
+      <w:pPr>
+        <w:spacing w:line="312" w:lineRule="auto"/>
+        <w:rPr>
+          <w:rFonts w:ascii="Times New Roman" w:hAnsi="Times New Roman" w:cs="Times New Roman"/>
+          <w:color w:val="212529"/>
+          <w:sz w:val="28"/>
+          <w:szCs w:val="28"/>
+          <w:shd w:val="clear" w:color="auto" w:fill="FFFFFF"/>
+          <w:lang w:val="en-US"/>
+        </w:rPr>
+      </w:pPr>
+    </w:p>
+    <w:p>
+      <w:pPr>
+        <w:pStyle w:val="Heading2"/>
+        <w:shd w:val="clear" w:color="auto" w:fill="FFFFFF"/>
+        <w:spacing w:before="600" w:beforeAutospacing="0"/>
+        <w:rPr>
+          <w:rFonts w:ascii="Arial" w:hAnsi="Arial" w:cs="Arial"/>
+          <w:color w:val="50556C"/>
+          <w:spacing w:val="3"/>
+        </w:rPr>
+      </w:pPr>
+      <w:r>
+        <w:rPr>
+          <w:color w:val="212529"/>
+          <w:sz w:val="28"/>
+          <w:szCs w:val="28"/>
+          <w:shd w:val="clear" w:color="auto" w:fill="FFFFFF"/>
+        </w:rPr>
+        <w:lastRenderedPageBreak/>
+        <w:t>Bước 2:</w:t>
+      </w:r>
+      <w:r>
+        <w:rPr>
+          <w:color w:val="212529"/>
+          <w:sz w:val="28"/>
+          <w:szCs w:val="28"/>
+          <w:shd w:val="clear" w:color="auto" w:fill="FFFFFF"/>
+        </w:rPr>
+        <w:t xml:space="preserve"> </w:t>
+      </w:r>
+      <w:r>
+        <w:rPr>
+          <w:rFonts w:ascii="Arial" w:hAnsi="Arial" w:cs="Arial"/>
+          <w:color w:val="50556C"/>
+          <w:spacing w:val="3"/>
+        </w:rPr>
+        <w:t> Cài đặt máy chủ cơ sở dữ liệu MariaDB</w:t>
+      </w:r>
+    </w:p>
+    <w:p>
+      <w:pPr>
+        <w:spacing w:line="312" w:lineRule="auto"/>
+        <w:rPr>
+          <w:rFonts w:ascii="Times New Roman" w:hAnsi="Times New Roman" w:cs="Times New Roman"/>
+          <w:color w:val="212529"/>
+          <w:sz w:val="28"/>
+          <w:szCs w:val="28"/>
+          <w:shd w:val="clear" w:color="auto" w:fill="FFFFFF"/>
+          <w:lang w:val="en-US"/>
+        </w:rPr>
+      </w:pPr>
+      <w:r>
+        <w:rPr>
+          <w:noProof/>
+          <w:lang w:val="en-US"/>
+        </w:rPr>
+        <w:drawing>
+          <wp:inline distT="0" distB="0" distL="0" distR="0" wp14:anchorId="441B66D9" wp14:editId="48D2F2DE">
+            <wp:extent cx="6119495" cy="1520825"/>
+            <wp:effectExtent l="0" t="0" r="0" b="3175"/>
+            <wp:docPr id="12" name="Picture 12"/>
+            <wp:cNvGraphicFramePr>
+              <a:graphicFrameLocks xmlns:a="http://schemas.openxmlformats.org/drawingml/2006/main" noChangeAspect="1"/>
+            </wp:cNvGraphicFramePr>
+            <a:graphic xmlns:a="http://schemas.openxmlformats.org/drawingml/2006/main">
+              <a:graphicData uri="http://schemas.openxmlformats.org/drawingml/2006/picture">
+                <pic:pic xmlns:pic="http://schemas.openxmlformats.org/drawingml/2006/picture">
+                  <pic:nvPicPr>
+                    <pic:cNvPr id="1" name=""/>
+                    <pic:cNvPicPr/>
+                  </pic:nvPicPr>
+                  <pic:blipFill>
+                    <a:blip r:embed="rId11"/>
+                    <a:stretch>
+                      <a:fillRect/>
+                    </a:stretch>
+                  </pic:blipFill>
+                  <pic:spPr>
+                    <a:xfrm>
+                      <a:off x="0" y="0"/>
+                      <a:ext cx="6119495" cy="1520825"/>
+                    </a:xfrm>
+                    <a:prstGeom prst="rect">
+                      <a:avLst/>
+                    </a:prstGeom>
+                  </pic:spPr>
+                </pic:pic>
+              </a:graphicData>
+            </a:graphic>
+          </wp:inline>
+        </w:drawing>
+      </w:r>
+    </w:p>
+    <w:p>
+      <w:pPr>
+        <w:spacing w:line="312" w:lineRule="auto"/>
+        <w:rPr>
+          <w:rStyle w:val="Strong"/>
+          <w:rFonts w:ascii="Arial" w:hAnsi="Arial" w:cs="Arial"/>
+          <w:color w:val="50556C"/>
+          <w:spacing w:val="3"/>
+          <w:sz w:val="27"/>
+          <w:szCs w:val="27"/>
+          <w:shd w:val="clear" w:color="auto" w:fill="FFFFFF"/>
+        </w:rPr>
+      </w:pPr>
+      <w:r>
+        <w:rPr>
+          <w:rStyle w:val="Strong"/>
+          <w:rFonts w:ascii="Arial" w:hAnsi="Arial" w:cs="Arial"/>
+          <w:color w:val="50556C"/>
+          <w:spacing w:val="3"/>
+          <w:sz w:val="27"/>
+          <w:szCs w:val="27"/>
+          <w:shd w:val="clear" w:color="auto" w:fill="FFFFFF"/>
+        </w:rPr>
+        <w:t>Chạy chúng trên Ubuntu </w:t>
+      </w:r>
+      <w:r>
+        <w:rPr>
+          <w:rStyle w:val="Strong"/>
+          <w:rFonts w:ascii="Arial" w:hAnsi="Arial" w:cs="Arial"/>
+          <w:color w:val="FF0000"/>
+          <w:spacing w:val="3"/>
+          <w:sz w:val="27"/>
+          <w:szCs w:val="27"/>
+          <w:shd w:val="clear" w:color="auto" w:fill="FFFFFF"/>
+        </w:rPr>
+        <w:t>18.10</w:t>
+      </w:r>
+      <w:r>
+        <w:rPr>
+          <w:rStyle w:val="Strong"/>
+          <w:rFonts w:ascii="Arial" w:hAnsi="Arial" w:cs="Arial"/>
+          <w:color w:val="50556C"/>
+          <w:spacing w:val="3"/>
+          <w:sz w:val="27"/>
+          <w:szCs w:val="27"/>
+          <w:shd w:val="clear" w:color="auto" w:fill="FFFFFF"/>
+        </w:rPr>
+        <w:t>  và </w:t>
+      </w:r>
+      <w:r>
+        <w:rPr>
+          <w:rStyle w:val="Strong"/>
+          <w:rFonts w:ascii="Arial" w:hAnsi="Arial" w:cs="Arial"/>
+          <w:color w:val="FF0000"/>
+          <w:spacing w:val="3"/>
+          <w:sz w:val="27"/>
+          <w:szCs w:val="27"/>
+          <w:shd w:val="clear" w:color="auto" w:fill="FFFFFF"/>
+        </w:rPr>
+        <w:t>18.04</w:t>
+      </w:r>
+      <w:r>
+        <w:rPr>
+          <w:rStyle w:val="Strong"/>
+          <w:rFonts w:ascii="Arial" w:hAnsi="Arial" w:cs="Arial"/>
+          <w:color w:val="50556C"/>
+          <w:spacing w:val="3"/>
+          <w:sz w:val="27"/>
+          <w:szCs w:val="27"/>
+          <w:shd w:val="clear" w:color="auto" w:fill="FFFFFF"/>
+        </w:rPr>
+        <w:t>  LTS</w:t>
+      </w:r>
+    </w:p>
+    <w:p>
+      <w:pPr>
+        <w:spacing w:line="312" w:lineRule="auto"/>
+        <w:rPr>
+          <w:rStyle w:val="Strong"/>
+          <w:rFonts w:ascii="Arial" w:hAnsi="Arial" w:cs="Arial"/>
+          <w:color w:val="50556C"/>
+          <w:spacing w:val="3"/>
+          <w:sz w:val="27"/>
+          <w:szCs w:val="27"/>
+          <w:shd w:val="clear" w:color="auto" w:fill="FFFFFF"/>
+        </w:rPr>
+      </w:pPr>
+      <w:r>
+        <w:rPr>
+          <w:noProof/>
+          <w:lang w:val="en-US"/>
+        </w:rPr>
+        <w:drawing>
+          <wp:inline distT="0" distB="0" distL="0" distR="0" wp14:anchorId="37E1F7A6" wp14:editId="271DD13B">
+            <wp:extent cx="6119495" cy="1151255"/>
+            <wp:effectExtent l="0" t="0" r="0" b="0"/>
+            <wp:docPr id="14" name="Picture 14"/>
+            <wp:cNvGraphicFramePr>
+              <a:graphicFrameLocks xmlns:a="http://schemas.openxmlformats.org/drawingml/2006/main" noChangeAspect="1"/>
+            </wp:cNvGraphicFramePr>
+            <a:graphic xmlns:a="http://schemas.openxmlformats.org/drawingml/2006/main">
+              <a:graphicData uri="http://schemas.openxmlformats.org/drawingml/2006/picture">
+                <pic:pic xmlns:pic="http://schemas.openxmlformats.org/drawingml/2006/picture">
+                  <pic:nvPicPr>
+                    <pic:cNvPr id="1" name=""/>
+                    <pic:cNvPicPr/>
+                  </pic:nvPicPr>
+                  <pic:blipFill>
+                    <a:blip r:embed="rId12"/>
+                    <a:stretch>
+                      <a:fillRect/>
+                    </a:stretch>
+                  </pic:blipFill>
+                  <pic:spPr>
+                    <a:xfrm>
+                      <a:off x="0" y="0"/>
+                      <a:ext cx="6119495" cy="1151255"/>
+                    </a:xfrm>
+                    <a:prstGeom prst="rect">
+                      <a:avLst/>
+                    </a:prstGeom>
+                  </pic:spPr>
+                </pic:pic>
+              </a:graphicData>
+            </a:graphic>
+          </wp:inline>
+        </w:drawing>
+      </w:r>
+    </w:p>
+    <w:p>
+      <w:pPr>
+        <w:spacing w:line="312" w:lineRule="auto"/>
+        <w:rPr>
+          <w:rFonts w:ascii="Arial" w:hAnsi="Arial" w:cs="Arial"/>
+          <w:color w:val="50556C"/>
+          <w:spacing w:val="3"/>
+          <w:sz w:val="27"/>
+          <w:szCs w:val="27"/>
+          <w:shd w:val="clear" w:color="auto" w:fill="FFFFFF"/>
+        </w:rPr>
+      </w:pPr>
+      <w:r>
+        <w:rPr>
+          <w:rFonts w:ascii="Arial" w:hAnsi="Arial" w:cs="Arial"/>
+          <w:color w:val="50556C"/>
+          <w:spacing w:val="3"/>
+          <w:sz w:val="27"/>
+          <w:szCs w:val="27"/>
+          <w:shd w:val="clear" w:color="auto" w:fill="FFFFFF"/>
+        </w:rPr>
+        <w:t>Tiếp theo, chạy các lệnh bên dưới để bảo mật máy chủ cơ sở dữ liệu bằng mật khẩu gốc nếu bạn không được nhắc làm như vậy trong quá trình cài đặt</w:t>
+      </w:r>
+    </w:p>
+    <w:p>
+      <w:pPr>
+        <w:spacing w:line="312" w:lineRule="auto"/>
+        <w:rPr>
+          <w:rStyle w:val="Strong"/>
+          <w:rFonts w:ascii="Arial" w:hAnsi="Arial" w:cs="Arial"/>
+          <w:color w:val="50556C"/>
+          <w:spacing w:val="3"/>
+          <w:sz w:val="27"/>
+          <w:szCs w:val="27"/>
+          <w:shd w:val="clear" w:color="auto" w:fill="FFFFFF"/>
+        </w:rPr>
+      </w:pPr>
+      <w:r>
+        <w:rPr>
+          <w:noProof/>
+          <w:lang w:val="en-US"/>
+        </w:rPr>
+        <w:drawing>
+          <wp:inline distT="0" distB="0" distL="0" distR="0" wp14:anchorId="3BC9C0EB" wp14:editId="04D038B3">
+            <wp:extent cx="6119495" cy="1633855"/>
+            <wp:effectExtent l="0" t="0" r="0" b="4445"/>
+            <wp:docPr id="15" name="Picture 15"/>
+            <wp:cNvGraphicFramePr>
+              <a:graphicFrameLocks xmlns:a="http://schemas.openxmlformats.org/drawingml/2006/main" noChangeAspect="1"/>
+            </wp:cNvGraphicFramePr>
+            <a:graphic xmlns:a="http://schemas.openxmlformats.org/drawingml/2006/main">
+              <a:graphicData uri="http://schemas.openxmlformats.org/drawingml/2006/picture">
+                <pic:pic xmlns:pic="http://schemas.openxmlformats.org/drawingml/2006/picture">
+                  <pic:nvPicPr>
+                    <pic:cNvPr id="1" name=""/>
+                    <pic:cNvPicPr/>
+                  </pic:nvPicPr>
+                  <pic:blipFill>
+                    <a:blip r:embed="rId13"/>
+                    <a:stretch>
+                      <a:fillRect/>
+                    </a:stretch>
+                  </pic:blipFill>
+                  <pic:spPr>
+                    <a:xfrm>
+                      <a:off x="0" y="0"/>
+                      <a:ext cx="6119495" cy="1633855"/>
+                    </a:xfrm>
+                    <a:prstGeom prst="rect">
+                      <a:avLst/>
+                    </a:prstGeom>
+                  </pic:spPr>
+                </pic:pic>
+              </a:graphicData>
+            </a:graphic>
+          </wp:inline>
+        </w:drawing>
+      </w:r>
+    </w:p>
+    <w:p>
+      <w:pPr>
+        <w:spacing w:line="312" w:lineRule="auto"/>
+        <w:rPr>
+          <w:rFonts w:ascii="Arial" w:hAnsi="Arial" w:cs="Arial"/>
+          <w:color w:val="50556C"/>
+          <w:spacing w:val="3"/>
+          <w:sz w:val="27"/>
+          <w:szCs w:val="27"/>
+          <w:shd w:val="clear" w:color="auto" w:fill="FFFFFF"/>
+        </w:rPr>
+      </w:pPr>
+      <w:r>
+        <w:rPr>
+          <w:rFonts w:ascii="Arial" w:hAnsi="Arial" w:cs="Arial"/>
+          <w:color w:val="50556C"/>
+          <w:spacing w:val="3"/>
+          <w:sz w:val="27"/>
+          <w:szCs w:val="27"/>
+          <w:shd w:val="clear" w:color="auto" w:fill="FFFFFF"/>
+        </w:rPr>
+        <w:t>Bây giờ MariaDB đã được cài đặt, để kiểm tra xem máy chủ cơ sở dữ liệu đã được cài đặt thành công hay chưa, hãy chạy các lệnh bên dưới</w:t>
+      </w:r>
+    </w:p>
+    <w:p>
+      <w:pPr>
+        <w:spacing w:line="312" w:lineRule="auto"/>
+        <w:rPr>
+          <w:rStyle w:val="Strong"/>
+          <w:rFonts w:ascii="Arial" w:hAnsi="Arial" w:cs="Arial"/>
+          <w:color w:val="50556C"/>
+          <w:spacing w:val="3"/>
+          <w:sz w:val="27"/>
+          <w:szCs w:val="27"/>
+          <w:shd w:val="clear" w:color="auto" w:fill="FFFFFF"/>
+        </w:rPr>
+      </w:pPr>
+      <w:r>
+        <w:rPr>
+          <w:noProof/>
+          <w:lang w:val="en-US"/>
+        </w:rPr>
+        <w:drawing>
+          <wp:inline distT="0" distB="0" distL="0" distR="0" wp14:anchorId="01EC383E" wp14:editId="36E315B2">
+            <wp:extent cx="6119495" cy="2019935"/>
+            <wp:effectExtent l="0" t="0" r="0" b="0"/>
+            <wp:docPr id="16" name="Picture 16"/>
+            <wp:cNvGraphicFramePr>
+              <a:graphicFrameLocks xmlns:a="http://schemas.openxmlformats.org/drawingml/2006/main" noChangeAspect="1"/>
+            </wp:cNvGraphicFramePr>
+            <a:graphic xmlns:a="http://schemas.openxmlformats.org/drawingml/2006/main">
+              <a:graphicData uri="http://schemas.openxmlformats.org/drawingml/2006/picture">
+                <pic:pic xmlns:pic="http://schemas.openxmlformats.org/drawingml/2006/picture">
+                  <pic:nvPicPr>
+                    <pic:cNvPr id="1" name=""/>
+                    <pic:cNvPicPr/>
+                  </pic:nvPicPr>
+                  <pic:blipFill>
+                    <a:blip r:embed="rId14"/>
+                    <a:stretch>
+                      <a:fillRect/>
+                    </a:stretch>
+                  </pic:blipFill>
+                  <pic:spPr>
+                    <a:xfrm>
+                      <a:off x="0" y="0"/>
+                      <a:ext cx="6119495" cy="2019935"/>
+                    </a:xfrm>
+                    <a:prstGeom prst="rect">
+                      <a:avLst/>
+                    </a:prstGeom>
+                  </pic:spPr>
+                </pic:pic>
+              </a:graphicData>
+            </a:graphic>
+          </wp:inline>
+        </w:drawing>
+      </w:r>
+    </w:p>
+    <w:p>
+      <w:pPr>
+        <w:pStyle w:val="Heading2"/>
+        <w:shd w:val="clear" w:color="auto" w:fill="FFFFFF"/>
+        <w:spacing w:before="600" w:beforeAutospacing="0"/>
+        <w:rPr>
+          <w:rFonts w:ascii="Arial" w:hAnsi="Arial" w:cs="Arial"/>
+          <w:color w:val="50556C"/>
+          <w:spacing w:val="3"/>
+        </w:rPr>
+      </w:pPr>
+      <w:r>
+        <w:rPr>
+          <w:rFonts w:ascii="Arial" w:hAnsi="Arial" w:cs="Arial"/>
+          <w:color w:val="50556C"/>
+          <w:spacing w:val="3"/>
+        </w:rPr>
+        <w:t>Bước 3: Cài đặt PHP 7.0 và các Mô-đun liên quan</w:t>
+      </w:r>
+    </w:p>
+    <w:p>
+      <w:pPr>
+        <w:spacing w:line="312" w:lineRule="auto"/>
+        <w:rPr>
+          <w:rStyle w:val="Strong"/>
+          <w:rFonts w:ascii="Arial" w:hAnsi="Arial" w:cs="Arial"/>
+          <w:color w:val="50556C"/>
+          <w:spacing w:val="3"/>
+          <w:sz w:val="27"/>
+          <w:szCs w:val="27"/>
+          <w:shd w:val="clear" w:color="auto" w:fill="FFFFFF"/>
+        </w:rPr>
+      </w:pPr>
+      <w:r>
+        <w:rPr>
+          <w:noProof/>
+          <w:lang w:val="en-US"/>
+        </w:rPr>
+        <w:lastRenderedPageBreak/>
+        <w:drawing>
+          <wp:inline distT="0" distB="0" distL="0" distR="0" wp14:anchorId="160A3230" wp14:editId="7DFE356F">
+            <wp:extent cx="6119495" cy="1943100"/>
+            <wp:effectExtent l="0" t="0" r="0" b="0"/>
+            <wp:docPr id="17" name="Picture 17"/>
+            <wp:cNvGraphicFramePr>
+              <a:graphicFrameLocks xmlns:a="http://schemas.openxmlformats.org/drawingml/2006/main" noChangeAspect="1"/>
+            </wp:cNvGraphicFramePr>
+            <a:graphic xmlns:a="http://schemas.openxmlformats.org/drawingml/2006/main">
+              <a:graphicData uri="http://schemas.openxmlformats.org/drawingml/2006/picture">
+                <pic:pic xmlns:pic="http://schemas.openxmlformats.org/drawingml/2006/picture">
+                  <pic:nvPicPr>
+                    <pic:cNvPr id="1" name=""/>
+                    <pic:cNvPicPr/>
+                  </pic:nvPicPr>
+                  <pic:blipFill>
+                    <a:blip r:embed="rId15"/>
+                    <a:stretch>
+                      <a:fillRect/>
+                    </a:stretch>
+                  </pic:blipFill>
+                  <pic:spPr>
+                    <a:xfrm>
+                      <a:off x="0" y="0"/>
+                      <a:ext cx="6119495" cy="1943100"/>
+                    </a:xfrm>
+                    <a:prstGeom prst="rect">
+                      <a:avLst/>
+                    </a:prstGeom>
+                  </pic:spPr>
+                </pic:pic>
+              </a:graphicData>
+            </a:graphic>
+          </wp:inline>
+        </w:drawing>
+      </w:r>
+    </w:p>
+    <w:p>
+      <w:pPr>
+        <w:spacing w:line="312" w:lineRule="auto"/>
+        <w:rPr>
+          <w:rStyle w:val="Strong"/>
+          <w:rFonts w:ascii="Arial" w:hAnsi="Arial" w:cs="Arial"/>
+          <w:color w:val="50556C"/>
+          <w:spacing w:val="3"/>
+          <w:sz w:val="27"/>
+          <w:szCs w:val="27"/>
+          <w:shd w:val="clear" w:color="auto" w:fill="FFFFFF"/>
+        </w:rPr>
+      </w:pPr>
+      <w:r>
+        <w:rPr>
+          <w:noProof/>
+          <w:lang w:val="en-US"/>
+        </w:rPr>
+        <w:drawing>
+          <wp:inline distT="0" distB="0" distL="0" distR="0" wp14:anchorId="1A542E59" wp14:editId="32513AE7">
+            <wp:extent cx="6119495" cy="1652270"/>
+            <wp:effectExtent l="0" t="0" r="0" b="5080"/>
+            <wp:docPr id="18" name="Picture 18"/>
+            <wp:cNvGraphicFramePr>
+              <a:graphicFrameLocks xmlns:a="http://schemas.openxmlformats.org/drawingml/2006/main" noChangeAspect="1"/>
+            </wp:cNvGraphicFramePr>
+            <a:graphic xmlns:a="http://schemas.openxmlformats.org/drawingml/2006/main">
+              <a:graphicData uri="http://schemas.openxmlformats.org/drawingml/2006/picture">
+                <pic:pic xmlns:pic="http://schemas.openxmlformats.org/drawingml/2006/picture">
+                  <pic:nvPicPr>
+                    <pic:cNvPr id="1" name=""/>
+                    <pic:cNvPicPr/>
+                  </pic:nvPicPr>
+                  <pic:blipFill>
+                    <a:blip r:embed="rId16"/>
+                    <a:stretch>
+                      <a:fillRect/>
+                    </a:stretch>
+                  </pic:blipFill>
+                  <pic:spPr>
+                    <a:xfrm>
+                      <a:off x="0" y="0"/>
+                      <a:ext cx="6119495" cy="1652270"/>
+                    </a:xfrm>
+                    <a:prstGeom prst="rect">
+                      <a:avLst/>
+                    </a:prstGeom>
+                  </pic:spPr>
+                </pic:pic>
+              </a:graphicData>
+            </a:graphic>
+          </wp:inline>
+        </w:drawing>
+      </w:r>
+    </w:p>
+    <w:p>
+      <w:pPr>
+        <w:spacing w:line="312" w:lineRule="auto"/>
+        <w:rPr>
+          <w:rFonts w:ascii="Arial" w:hAnsi="Arial" w:cs="Arial"/>
+          <w:color w:val="50556C"/>
+          <w:spacing w:val="3"/>
+          <w:sz w:val="27"/>
+          <w:szCs w:val="27"/>
+          <w:shd w:val="clear" w:color="auto" w:fill="FFFFFF"/>
+        </w:rPr>
+      </w:pPr>
+      <w:r>
+        <w:rPr>
+          <w:rFonts w:ascii="Arial" w:hAnsi="Arial" w:cs="Arial"/>
+          <w:color w:val="50556C"/>
+          <w:spacing w:val="3"/>
+          <w:sz w:val="27"/>
+          <w:szCs w:val="27"/>
+          <w:shd w:val="clear" w:color="auto" w:fill="FFFFFF"/>
+        </w:rPr>
+        <w:t>Sau đó cập nhật và nâng cấp lên PHP 7.0</w:t>
+      </w:r>
+    </w:p>
+    <w:p>
+      <w:pPr>
+        <w:spacing w:line="312" w:lineRule="auto"/>
+        <w:rPr>
+          <w:rFonts w:ascii="Arial" w:hAnsi="Arial" w:cs="Arial"/>
+          <w:color w:val="50556C"/>
+          <w:spacing w:val="3"/>
+          <w:sz w:val="27"/>
+          <w:szCs w:val="27"/>
+          <w:shd w:val="clear" w:color="auto" w:fill="FFFFFF"/>
+        </w:rPr>
+      </w:pPr>
+      <w:r>
+        <w:rPr>
+          <w:noProof/>
+          <w:lang w:val="en-US"/>
+        </w:rPr>
+        <w:drawing>
+          <wp:inline distT="0" distB="0" distL="0" distR="0" wp14:anchorId="77E5FE4B" wp14:editId="266EA76A">
+            <wp:extent cx="6119495" cy="1485265"/>
+            <wp:effectExtent l="0" t="0" r="0" b="635"/>
+            <wp:docPr id="19" name="Picture 19"/>
+            <wp:cNvGraphicFramePr>
+              <a:graphicFrameLocks xmlns:a="http://schemas.openxmlformats.org/drawingml/2006/main" noChangeAspect="1"/>
+            </wp:cNvGraphicFramePr>
+            <a:graphic xmlns:a="http://schemas.openxmlformats.org/drawingml/2006/main">
+              <a:graphicData uri="http://schemas.openxmlformats.org/drawingml/2006/picture">
+                <pic:pic xmlns:pic="http://schemas.openxmlformats.org/drawingml/2006/picture">
+                  <pic:nvPicPr>
+                    <pic:cNvPr id="1" name=""/>
+                    <pic:cNvPicPr/>
+                  </pic:nvPicPr>
+                  <pic:blipFill>
+                    <a:blip r:embed="rId17"/>
+                    <a:stretch>
+                      <a:fillRect/>
+                    </a:stretch>
+                  </pic:blipFill>
+                  <pic:spPr>
+                    <a:xfrm>
+                      <a:off x="0" y="0"/>
+                      <a:ext cx="6119495" cy="1485265"/>
+                    </a:xfrm>
+                    <a:prstGeom prst="rect">
+                      <a:avLst/>
+                    </a:prstGeom>
+                  </pic:spPr>
+                </pic:pic>
+              </a:graphicData>
+            </a:graphic>
+          </wp:inline>
+        </w:drawing>
+      </w:r>
+    </w:p>
+    <w:p>
+      <w:pPr>
+        <w:spacing w:line="312" w:lineRule="auto"/>
+        <w:rPr>
+          <w:rFonts w:ascii="Arial" w:hAnsi="Arial" w:cs="Arial"/>
+          <w:color w:val="50556C"/>
+          <w:spacing w:val="3"/>
+          <w:sz w:val="27"/>
+          <w:szCs w:val="27"/>
+          <w:shd w:val="clear" w:color="auto" w:fill="FFFFFF"/>
+        </w:rPr>
+      </w:pPr>
+      <w:r>
+        <w:rPr>
+          <w:rFonts w:ascii="Arial" w:hAnsi="Arial" w:cs="Arial"/>
+          <w:color w:val="50556C"/>
+          <w:spacing w:val="3"/>
+          <w:sz w:val="27"/>
+          <w:szCs w:val="27"/>
+          <w:shd w:val="clear" w:color="auto" w:fill="FFFFFF"/>
+        </w:rPr>
+        <w:t>Tiếp theo, chạy các lệnh bên dưới để cài đặt PHP 7.2 và các mô-đun liên quan.</w:t>
+      </w:r>
+    </w:p>
+    <w:p>
+      <w:pPr>
+        <w:spacing w:line="312" w:lineRule="auto"/>
+        <w:rPr>
+          <w:rFonts w:ascii="Times New Roman" w:hAnsi="Times New Roman" w:cs="Times New Roman"/>
+          <w:color w:val="212529"/>
+          <w:sz w:val="28"/>
+          <w:szCs w:val="28"/>
+          <w:shd w:val="clear" w:color="auto" w:fill="FFFFFF"/>
+          <w:lang w:val="en-US"/>
+        </w:rPr>
+      </w:pPr>
+      <w:r>
+        <w:rPr>
+          <w:noProof/>
+          <w:lang w:val="en-US"/>
+        </w:rPr>
+        <w:drawing>
+          <wp:inline distT="0" distB="0" distL="0" distR="0" wp14:anchorId="44A955E6" wp14:editId="0BA0000A">
+            <wp:extent cx="6119495" cy="1164590"/>
+            <wp:effectExtent l="0" t="0" r="0" b="0"/>
+            <wp:docPr id="20" name="Picture 20"/>
+            <wp:cNvGraphicFramePr>
+              <a:graphicFrameLocks xmlns:a="http://schemas.openxmlformats.org/drawingml/2006/main" noChangeAspect="1"/>
+            </wp:cNvGraphicFramePr>
+            <a:graphic xmlns:a="http://schemas.openxmlformats.org/drawingml/2006/main">
+              <a:graphicData uri="http://schemas.openxmlformats.org/drawingml/2006/picture">
+                <pic:pic xmlns:pic="http://schemas.openxmlformats.org/drawingml/2006/picture">
+                  <pic:nvPicPr>
+                    <pic:cNvPr id="1" name=""/>
+                    <pic:cNvPicPr/>
+                  </pic:nvPicPr>
+                  <pic:blipFill>
+                    <a:blip r:embed="rId18"/>
+                    <a:stretch>
+                      <a:fillRect/>
+                    </a:stretch>
+                  </pic:blipFill>
+                  <pic:spPr>
+                    <a:xfrm>
+                      <a:off x="0" y="0"/>
+                      <a:ext cx="6119495" cy="1164590"/>
+                    </a:xfrm>
+                    <a:prstGeom prst="rect">
+                      <a:avLst/>
+                    </a:prstGeom>
+                  </pic:spPr>
+                </pic:pic>
+              </a:graphicData>
+            </a:graphic>
+          </wp:inline>
+        </w:drawing>
+      </w:r>
+    </w:p>
+    <w:p>
+      <w:pPr>
+        <w:spacing w:line="312" w:lineRule="auto"/>
+        <w:rPr>
+          <w:rFonts w:ascii="Arial" w:hAnsi="Arial" w:cs="Arial"/>
+          <w:color w:val="50556C"/>
+          <w:spacing w:val="3"/>
+          <w:sz w:val="27"/>
+          <w:szCs w:val="27"/>
+          <w:shd w:val="clear" w:color="auto" w:fill="FFFFFF"/>
+        </w:rPr>
+      </w:pPr>
+      <w:r>
+        <w:rPr>
+          <w:rFonts w:ascii="Arial" w:hAnsi="Arial" w:cs="Arial"/>
+          <w:color w:val="50556C"/>
+          <w:spacing w:val="3"/>
+          <w:sz w:val="27"/>
+          <w:szCs w:val="27"/>
+          <w:shd w:val="clear" w:color="auto" w:fill="FFFFFF"/>
+        </w:rPr>
+        <w:t>Sau khi cài đặt PHP 7.0, hãy chạy các lệnh bên dưới để mở tệp cấu hình mặc định PHP cho Apache2</w:t>
+      </w:r>
+    </w:p>
+    <w:p>
+      <w:pPr>
+        <w:shd w:val="clear" w:color="auto" w:fill="EDF2F7"/>
+        <w:tabs>
+          <w:tab w:val="left" w:pos="916"/>
+          <w:tab w:val="left" w:pos="1832"/>
+          <w:tab w:val="left" w:pos="2748"/>
+          <w:tab w:val="left" w:pos="3664"/>
+          <w:tab w:val="left" w:pos="4580"/>
+          <w:tab w:val="left" w:pos="5496"/>
+          <w:tab w:val="left" w:pos="6412"/>
+          <w:tab w:val="left" w:pos="7328"/>
+          <w:tab w:val="left" w:pos="8244"/>
+          <w:tab w:val="left" w:pos="9160"/>
+          <w:tab w:val="left" w:pos="10076"/>
+          <w:tab w:val="left" w:pos="10992"/>
+          <w:tab w:val="left" w:pos="11908"/>
+          <w:tab w:val="left" w:pos="12824"/>
+          <w:tab w:val="left" w:pos="13740"/>
+          <w:tab w:val="left" w:pos="14656"/>
+        </w:tabs>
+        <w:spacing w:after="0" w:line="240" w:lineRule="auto"/>
+        <w:rPr>
+          <w:rFonts w:ascii="Consolas" w:eastAsia="Times New Roman" w:hAnsi="Consolas" w:cs="Courier New"/>
+          <w:color w:val="212529"/>
+          <w:spacing w:val="3"/>
+          <w:sz w:val="24"/>
+          <w:szCs w:val="24"/>
+          <w:lang w:val="en-US"/>
+        </w:rPr>
+      </w:pPr>
+      <w:r>
+        <w:rPr>
+          <w:rFonts w:ascii="Consolas" w:eastAsia="Times New Roman" w:hAnsi="Consolas" w:cs="Courier New"/>
+          <w:color w:val="212529"/>
+          <w:spacing w:val="3"/>
+          <w:sz w:val="24"/>
+          <w:szCs w:val="24"/>
+          <w:lang w:val="en-US"/>
+        </w:rPr>
+        <w:t xml:space="preserve">sudo nano / etc / php / </w:t>
+      </w:r>
+      <w:r>
+        <w:rPr>
+          <w:rFonts w:ascii="Consolas" w:eastAsia="Times New Roman" w:hAnsi="Consolas" w:cs="Courier New"/>
+          <w:color w:val="FF0000"/>
+          <w:spacing w:val="3"/>
+          <w:sz w:val="24"/>
+          <w:szCs w:val="24"/>
+          <w:lang w:val="en-US"/>
+        </w:rPr>
+        <w:t>7.0</w:t>
+      </w:r>
+      <w:r>
+        <w:rPr>
+          <w:rFonts w:ascii="Consolas" w:eastAsia="Times New Roman" w:hAnsi="Consolas" w:cs="Courier New"/>
+          <w:color w:val="212529"/>
+          <w:spacing w:val="3"/>
+          <w:sz w:val="24"/>
+          <w:szCs w:val="24"/>
+          <w:lang w:val="en-US"/>
+        </w:rPr>
+        <w:t xml:space="preserve"> /apache2/php.ini</w:t>
+      </w:r>
+    </w:p>
+    <w:p>
+      <w:pPr>
+        <w:spacing w:line="312" w:lineRule="auto"/>
+        <w:rPr>
+          <w:rFonts w:ascii="Times New Roman" w:hAnsi="Times New Roman" w:cs="Times New Roman"/>
+          <w:color w:val="212529"/>
+          <w:sz w:val="28"/>
+          <w:szCs w:val="28"/>
+          <w:shd w:val="clear" w:color="auto" w:fill="FFFFFF"/>
+          <w:lang w:val="en-US"/>
+        </w:rPr>
+      </w:pPr>
+    </w:p>
+    <w:p>
+      <w:pPr>
+        <w:spacing w:line="312" w:lineRule="auto"/>
+        <w:rPr>
+          <w:rFonts w:ascii="Times New Roman" w:hAnsi="Times New Roman" w:cs="Times New Roman"/>
+          <w:color w:val="212529"/>
+          <w:sz w:val="28"/>
+          <w:szCs w:val="28"/>
+          <w:shd w:val="clear" w:color="auto" w:fill="FFFFFF"/>
+          <w:lang w:val="en-US"/>
+        </w:rPr>
+      </w:pPr>
+      <w:r>
+        <w:rPr>
+          <w:noProof/>
+          <w:lang w:val="en-US"/>
+        </w:rPr>
+        <w:lastRenderedPageBreak/>
+        <w:drawing>
+          <wp:inline distT="0" distB="0" distL="0" distR="0" wp14:anchorId="1D229A33" wp14:editId="3FCB6CB8">
+            <wp:extent cx="6119495" cy="3870960"/>
+            <wp:effectExtent l="0" t="0" r="0" b="0"/>
+            <wp:docPr id="21" name="Picture 21"/>
+            <wp:cNvGraphicFramePr>
+              <a:graphicFrameLocks xmlns:a="http://schemas.openxmlformats.org/drawingml/2006/main" noChangeAspect="1"/>
+            </wp:cNvGraphicFramePr>
+            <a:graphic xmlns:a="http://schemas.openxmlformats.org/drawingml/2006/main">
+              <a:graphicData uri="http://schemas.openxmlformats.org/drawingml/2006/picture">
+                <pic:pic xmlns:pic="http://schemas.openxmlformats.org/drawingml/2006/picture">
+                  <pic:nvPicPr>
+                    <pic:cNvPr id="1" name=""/>
+                    <pic:cNvPicPr/>
+                  </pic:nvPicPr>
+                  <pic:blipFill>
+                    <a:blip r:embed="rId19"/>
+                    <a:stretch>
+                      <a:fillRect/>
+                    </a:stretch>
+                  </pic:blipFill>
+                  <pic:spPr>
+                    <a:xfrm>
+                      <a:off x="0" y="0"/>
+                      <a:ext cx="6119495" cy="3870960"/>
+                    </a:xfrm>
+                    <a:prstGeom prst="rect">
+                      <a:avLst/>
+                    </a:prstGeom>
+                  </pic:spPr>
+                </pic:pic>
+              </a:graphicData>
+            </a:graphic>
+          </wp:inline>
+        </w:drawing>
+      </w:r>
+    </w:p>
+    <w:p>
+      <w:pPr>
+        <w:spacing w:line="312" w:lineRule="auto"/>
+        <w:rPr>
+          <w:rFonts w:ascii="Arial" w:hAnsi="Arial" w:cs="Arial"/>
+          <w:color w:val="50556C"/>
+          <w:spacing w:val="3"/>
+          <w:sz w:val="27"/>
+          <w:szCs w:val="27"/>
+          <w:shd w:val="clear" w:color="auto" w:fill="FFFFFF"/>
+        </w:rPr>
+      </w:pPr>
+      <w:r>
+        <w:rPr>
+          <w:rFonts w:ascii="Arial" w:hAnsi="Arial" w:cs="Arial"/>
+          <w:color w:val="50556C"/>
+          <w:spacing w:val="3"/>
+          <w:sz w:val="27"/>
+          <w:szCs w:val="27"/>
+          <w:shd w:val="clear" w:color="auto" w:fill="FFFFFF"/>
+        </w:rPr>
+        <w:t>Các dòng bên dưới là một cài đặt tốt cho hầu hết LMS, Cập nhật tệp cấu hình với các tệp này và lưu lại.</w:t>
+      </w:r>
+    </w:p>
+    <w:p>
+      <w:pPr>
+        <w:pStyle w:val="HTMLPreformatted"/>
+        <w:shd w:val="clear" w:color="auto" w:fill="EDF2F7"/>
+        <w:spacing w:line="360" w:lineRule="auto"/>
+        <w:rPr>
+          <w:rFonts w:ascii="Consolas" w:hAnsi="Consolas"/>
+          <w:color w:val="212529"/>
+          <w:spacing w:val="3"/>
+          <w:sz w:val="24"/>
+          <w:szCs w:val="24"/>
+        </w:rPr>
+      </w:pPr>
+      <w:r>
+        <w:rPr>
+          <w:rFonts w:ascii="Consolas" w:hAnsi="Consolas"/>
+          <w:color w:val="212529"/>
+          <w:spacing w:val="3"/>
+          <w:sz w:val="24"/>
+          <w:szCs w:val="24"/>
+        </w:rPr>
+        <w:t>file_uploads = On</w:t>
+      </w:r>
+    </w:p>
+    <w:p>
+      <w:pPr>
+        <w:pStyle w:val="HTMLPreformatted"/>
+        <w:shd w:val="clear" w:color="auto" w:fill="EDF2F7"/>
+        <w:spacing w:line="360" w:lineRule="auto"/>
+        <w:rPr>
+          <w:rFonts w:ascii="Consolas" w:hAnsi="Consolas"/>
+          <w:color w:val="212529"/>
+          <w:spacing w:val="3"/>
+          <w:sz w:val="24"/>
+          <w:szCs w:val="24"/>
+        </w:rPr>
+      </w:pPr>
+      <w:r>
+        <w:rPr>
+          <w:rFonts w:ascii="Consolas" w:hAnsi="Consolas"/>
+          <w:color w:val="212529"/>
+          <w:spacing w:val="3"/>
+          <w:sz w:val="24"/>
+          <w:szCs w:val="24"/>
+        </w:rPr>
+        <w:t>allow_url_fopen = On</w:t>
+      </w:r>
+    </w:p>
+    <w:p>
+      <w:pPr>
+        <w:pStyle w:val="HTMLPreformatted"/>
+        <w:shd w:val="clear" w:color="auto" w:fill="EDF2F7"/>
+        <w:spacing w:line="360" w:lineRule="auto"/>
+        <w:rPr>
+          <w:rFonts w:ascii="Consolas" w:hAnsi="Consolas"/>
+          <w:color w:val="212529"/>
+          <w:spacing w:val="3"/>
+          <w:sz w:val="24"/>
+          <w:szCs w:val="24"/>
+        </w:rPr>
+      </w:pPr>
+      <w:r>
+        <w:rPr>
+          <w:rFonts w:ascii="Consolas" w:hAnsi="Consolas"/>
+          <w:color w:val="212529"/>
+          <w:spacing w:val="3"/>
+          <w:sz w:val="24"/>
+          <w:szCs w:val="24"/>
+        </w:rPr>
+        <w:t>short_open_tag = On</w:t>
+      </w:r>
+    </w:p>
+    <w:p>
+      <w:pPr>
+        <w:pStyle w:val="HTMLPreformatted"/>
+        <w:shd w:val="clear" w:color="auto" w:fill="EDF2F7"/>
+        <w:spacing w:line="360" w:lineRule="auto"/>
+        <w:rPr>
+          <w:rFonts w:ascii="Consolas" w:hAnsi="Consolas"/>
+          <w:color w:val="212529"/>
+          <w:spacing w:val="3"/>
+          <w:sz w:val="24"/>
+          <w:szCs w:val="24"/>
+        </w:rPr>
+      </w:pPr>
+      <w:r>
+        <w:rPr>
+          <w:rFonts w:ascii="Consolas" w:hAnsi="Consolas"/>
+          <w:color w:val="212529"/>
+          <w:spacing w:val="3"/>
+          <w:sz w:val="24"/>
+          <w:szCs w:val="24"/>
+        </w:rPr>
+        <w:t>memory_limit = 256M</w:t>
+      </w:r>
+    </w:p>
+    <w:p>
+      <w:pPr>
+        <w:pStyle w:val="HTMLPreformatted"/>
+        <w:shd w:val="clear" w:color="auto" w:fill="EDF2F7"/>
+        <w:spacing w:line="360" w:lineRule="auto"/>
+        <w:rPr>
+          <w:rFonts w:ascii="Consolas" w:hAnsi="Consolas"/>
+          <w:color w:val="212529"/>
+          <w:spacing w:val="3"/>
+          <w:sz w:val="24"/>
+          <w:szCs w:val="24"/>
+        </w:rPr>
+      </w:pPr>
+      <w:r>
+        <w:rPr>
+          <w:rFonts w:ascii="Consolas" w:hAnsi="Consolas"/>
+          <w:color w:val="212529"/>
+          <w:spacing w:val="3"/>
+          <w:sz w:val="24"/>
+          <w:szCs w:val="24"/>
+        </w:rPr>
+        <w:t>upload_max_filesize = 100M</w:t>
+      </w:r>
+    </w:p>
+    <w:p>
+      <w:pPr>
+        <w:pStyle w:val="HTMLPreformatted"/>
+        <w:shd w:val="clear" w:color="auto" w:fill="EDF2F7"/>
+        <w:spacing w:line="360" w:lineRule="auto"/>
+        <w:rPr>
+          <w:rFonts w:ascii="Consolas" w:hAnsi="Consolas"/>
+          <w:color w:val="212529"/>
+          <w:spacing w:val="3"/>
+          <w:sz w:val="24"/>
+          <w:szCs w:val="24"/>
+        </w:rPr>
+      </w:pPr>
+      <w:r>
+        <w:rPr>
+          <w:rFonts w:ascii="Consolas" w:hAnsi="Consolas"/>
+          <w:color w:val="212529"/>
+          <w:spacing w:val="3"/>
+          <w:sz w:val="24"/>
+          <w:szCs w:val="24"/>
+        </w:rPr>
+        <w:t>max_execution_time = 360</w:t>
+      </w:r>
+    </w:p>
+    <w:p>
+      <w:pPr>
+        <w:pStyle w:val="HTMLPreformatted"/>
+        <w:shd w:val="clear" w:color="auto" w:fill="EDF2F7"/>
+        <w:spacing w:line="360" w:lineRule="auto"/>
+        <w:rPr>
+          <w:rFonts w:ascii="Consolas" w:hAnsi="Consolas"/>
+          <w:color w:val="212529"/>
+          <w:spacing w:val="3"/>
+          <w:sz w:val="24"/>
+          <w:szCs w:val="24"/>
+        </w:rPr>
+      </w:pPr>
+      <w:proofErr w:type="gramStart"/>
+      <w:r>
+        <w:rPr>
+          <w:rFonts w:ascii="Consolas" w:hAnsi="Consolas"/>
+          <w:color w:val="212529"/>
+          <w:spacing w:val="3"/>
+          <w:sz w:val="24"/>
+          <w:szCs w:val="24"/>
+        </w:rPr>
+        <w:t>date.timezone</w:t>
+      </w:r>
+      <w:proofErr w:type="gramEnd"/>
+      <w:r>
+        <w:rPr>
+          <w:rFonts w:ascii="Consolas" w:hAnsi="Consolas"/>
+          <w:color w:val="212529"/>
+          <w:spacing w:val="3"/>
+          <w:sz w:val="24"/>
+          <w:szCs w:val="24"/>
+        </w:rPr>
+        <w:t xml:space="preserve"> = Asian/Ho_Chi_Minh</w:t>
+      </w:r>
+    </w:p>
+    <w:p>
+      <w:pPr>
+        <w:spacing w:line="312" w:lineRule="auto"/>
+        <w:rPr>
+          <w:rFonts w:ascii="Times New Roman" w:hAnsi="Times New Roman" w:cs="Times New Roman"/>
+          <w:color w:val="212529"/>
+          <w:sz w:val="28"/>
+          <w:szCs w:val="28"/>
+          <w:shd w:val="clear" w:color="auto" w:fill="FFFFFF"/>
+          <w:lang w:val="en-US"/>
+        </w:rPr>
+      </w:pPr>
+    </w:p>
+    <w:p>
+      <w:pPr>
+        <w:spacing w:line="312" w:lineRule="auto"/>
+        <w:rPr>
+          <w:rFonts w:ascii="Arial" w:hAnsi="Arial" w:cs="Arial"/>
+          <w:color w:val="50556C"/>
+          <w:spacing w:val="3"/>
+          <w:sz w:val="27"/>
+          <w:szCs w:val="27"/>
+          <w:shd w:val="clear" w:color="auto" w:fill="FFFFFF"/>
+        </w:rPr>
+      </w:pPr>
+      <w:r>
+        <w:rPr>
+          <w:rFonts w:ascii="Arial" w:hAnsi="Arial" w:cs="Arial"/>
+          <w:color w:val="50556C"/>
+          <w:spacing w:val="3"/>
+          <w:sz w:val="27"/>
+          <w:szCs w:val="27"/>
+          <w:shd w:val="clear" w:color="auto" w:fill="FFFFFF"/>
+        </w:rPr>
+        <w:t>Mỗi khi bạn thay đổi tệp cấu hình PHP, bạn cũng nên khởi động lại máy chủ web Apache2, Để thực hiện điều đó, hãy chạy các lệnh bên dưới:</w:t>
+      </w:r>
+    </w:p>
+    <w:p>
+      <w:pPr>
+        <w:spacing w:line="312" w:lineRule="auto"/>
+        <w:rPr>
+          <w:rFonts w:ascii="Consolas" w:hAnsi="Consolas"/>
+          <w:color w:val="212529"/>
+          <w:spacing w:val="3"/>
+          <w:shd w:val="clear" w:color="auto" w:fill="EDF2F7"/>
+        </w:rPr>
+      </w:pPr>
+      <w:r>
+        <w:rPr>
+          <w:rFonts w:ascii="Consolas" w:hAnsi="Consolas"/>
+          <w:color w:val="212529"/>
+          <w:spacing w:val="3"/>
+          <w:shd w:val="clear" w:color="auto" w:fill="EDF2F7"/>
+        </w:rPr>
+        <w:t>sudo systemctl restart apache2.service</w:t>
+      </w:r>
+    </w:p>
+    <w:p>
+      <w:pPr>
+        <w:spacing w:line="312" w:lineRule="auto"/>
+        <w:rPr>
+          <w:rFonts w:ascii="Arial" w:hAnsi="Arial" w:cs="Arial"/>
+          <w:color w:val="50556C"/>
+          <w:spacing w:val="3"/>
+          <w:sz w:val="27"/>
+          <w:szCs w:val="27"/>
+          <w:shd w:val="clear" w:color="auto" w:fill="FFFFFF"/>
+        </w:rPr>
+      </w:pPr>
+      <w:r>
+        <w:rPr>
+          <w:rFonts w:ascii="Arial" w:hAnsi="Arial" w:cs="Arial"/>
+          <w:color w:val="50556C"/>
+          <w:spacing w:val="3"/>
+          <w:sz w:val="27"/>
+          <w:szCs w:val="27"/>
+          <w:shd w:val="clear" w:color="auto" w:fill="FFFFFF"/>
+        </w:rPr>
+        <w:t>Bây giờ PHP đã được cài đặt, để kiểm tra xem nó có hoạt động hay không, hãy tạo một tệp thử nghiệm có tên  </w:t>
+      </w:r>
+      <w:r>
+        <w:rPr>
+          <w:rStyle w:val="Strong"/>
+          <w:rFonts w:ascii="Arial" w:hAnsi="Arial" w:cs="Arial"/>
+          <w:color w:val="50556C"/>
+          <w:spacing w:val="3"/>
+          <w:sz w:val="27"/>
+          <w:szCs w:val="27"/>
+          <w:shd w:val="clear" w:color="auto" w:fill="FFFFFF"/>
+        </w:rPr>
+        <w:t>phpinfo.php</w:t>
+      </w:r>
+      <w:r>
+        <w:rPr>
+          <w:rFonts w:ascii="Arial" w:hAnsi="Arial" w:cs="Arial"/>
+          <w:color w:val="50556C"/>
+          <w:spacing w:val="3"/>
+          <w:sz w:val="27"/>
+          <w:szCs w:val="27"/>
+          <w:shd w:val="clear" w:color="auto" w:fill="FFFFFF"/>
+        </w:rPr>
+        <w:t>  trong thư mục gốc mặc định của Apache2. ( </w:t>
+      </w:r>
+      <w:r>
+        <w:rPr>
+          <w:rStyle w:val="Strong"/>
+          <w:rFonts w:ascii="Arial" w:hAnsi="Arial" w:cs="Arial"/>
+          <w:color w:val="50556C"/>
+          <w:spacing w:val="3"/>
+          <w:sz w:val="27"/>
+          <w:szCs w:val="27"/>
+          <w:shd w:val="clear" w:color="auto" w:fill="FFFFFF"/>
+        </w:rPr>
+        <w:t>/ var / www / html /</w:t>
+      </w:r>
+      <w:r>
+        <w:rPr>
+          <w:rFonts w:ascii="Arial" w:hAnsi="Arial" w:cs="Arial"/>
+          <w:color w:val="50556C"/>
+          <w:spacing w:val="3"/>
+          <w:sz w:val="27"/>
+          <w:szCs w:val="27"/>
+          <w:shd w:val="clear" w:color="auto" w:fill="FFFFFF"/>
+        </w:rPr>
+        <w:t> )</w:t>
+      </w:r>
+    </w:p>
+    <w:p>
+      <w:pPr>
+        <w:spacing w:line="312" w:lineRule="auto"/>
+        <w:rPr>
+          <w:rFonts w:ascii="Consolas" w:hAnsi="Consolas"/>
+          <w:color w:val="FF0000"/>
+          <w:spacing w:val="3"/>
+        </w:rPr>
+      </w:pPr>
+      <w:r>
+        <w:rPr>
+          <w:rFonts w:ascii="Consolas" w:hAnsi="Consolas"/>
+          <w:color w:val="212529"/>
+          <w:spacing w:val="3"/>
+          <w:shd w:val="clear" w:color="auto" w:fill="EDF2F7"/>
+        </w:rPr>
+        <w:t>sudo nano /var/www/html/</w:t>
+      </w:r>
+      <w:r>
+        <w:rPr>
+          <w:rFonts w:ascii="Consolas" w:hAnsi="Consolas"/>
+          <w:color w:val="FF0000"/>
+          <w:spacing w:val="3"/>
+        </w:rPr>
+        <w:t>phpinfo.php</w:t>
+      </w:r>
+    </w:p>
+    <w:p>
+      <w:pPr>
+        <w:spacing w:line="312" w:lineRule="auto"/>
+        <w:rPr>
+          <w:rFonts w:ascii="Arial" w:hAnsi="Arial" w:cs="Arial"/>
+          <w:color w:val="50556C"/>
+          <w:spacing w:val="3"/>
+          <w:sz w:val="27"/>
+          <w:szCs w:val="27"/>
+          <w:shd w:val="clear" w:color="auto" w:fill="FFFFFF"/>
+        </w:rPr>
+      </w:pPr>
+      <w:r>
+        <w:rPr>
+          <w:rFonts w:ascii="Arial" w:hAnsi="Arial" w:cs="Arial"/>
+          <w:color w:val="50556C"/>
+          <w:spacing w:val="3"/>
+          <w:sz w:val="27"/>
+          <w:szCs w:val="27"/>
+          <w:shd w:val="clear" w:color="auto" w:fill="FFFFFF"/>
+        </w:rPr>
+        <w:t>Sau đó nhập nội dung dưới đây và lưu tệp.</w:t>
+      </w:r>
+    </w:p>
+    <w:p>
+      <w:pPr>
+        <w:spacing w:line="312" w:lineRule="auto"/>
+        <w:rPr>
+          <w:rFonts w:ascii="Times New Roman" w:hAnsi="Times New Roman" w:cs="Times New Roman"/>
+          <w:color w:val="212529"/>
+          <w:sz w:val="28"/>
+          <w:szCs w:val="28"/>
+          <w:shd w:val="clear" w:color="auto" w:fill="FFFFFF"/>
+          <w:lang w:val="en-US"/>
+        </w:rPr>
+      </w:pPr>
+      <w:r>
+        <w:rPr>
+          <w:noProof/>
+          <w:lang w:val="en-US"/>
+        </w:rPr>
+        <w:lastRenderedPageBreak/>
+        <w:drawing>
+          <wp:inline distT="0" distB="0" distL="0" distR="0" wp14:anchorId="5440817A" wp14:editId="3CEC3015">
+            <wp:extent cx="6119495" cy="1229995"/>
+            <wp:effectExtent l="0" t="0" r="0" b="8255"/>
+            <wp:docPr id="22" name="Picture 22"/>
+            <wp:cNvGraphicFramePr>
+              <a:graphicFrameLocks xmlns:a="http://schemas.openxmlformats.org/drawingml/2006/main" noChangeAspect="1"/>
+            </wp:cNvGraphicFramePr>
+            <a:graphic xmlns:a="http://schemas.openxmlformats.org/drawingml/2006/main">
+              <a:graphicData uri="http://schemas.openxmlformats.org/drawingml/2006/picture">
+                <pic:pic xmlns:pic="http://schemas.openxmlformats.org/drawingml/2006/picture">
+                  <pic:nvPicPr>
+                    <pic:cNvPr id="1" name=""/>
+                    <pic:cNvPicPr/>
+                  </pic:nvPicPr>
+                  <pic:blipFill>
+                    <a:blip r:embed="rId20"/>
+                    <a:stretch>
+                      <a:fillRect/>
+                    </a:stretch>
+                  </pic:blipFill>
+                  <pic:spPr>
+                    <a:xfrm>
+                      <a:off x="0" y="0"/>
+                      <a:ext cx="6119495" cy="1229995"/>
+                    </a:xfrm>
+                    <a:prstGeom prst="rect">
+                      <a:avLst/>
+                    </a:prstGeom>
+                  </pic:spPr>
+                </pic:pic>
+              </a:graphicData>
+            </a:graphic>
+          </wp:inline>
+        </w:drawing>
+      </w:r>
+    </w:p>
+    <w:p>
+      <w:pPr>
+        <w:spacing w:line="312" w:lineRule="auto"/>
+        <w:rPr>
+          <w:rStyle w:val="Strong"/>
+          <w:rFonts w:ascii="Arial" w:hAnsi="Arial" w:cs="Arial"/>
+          <w:color w:val="FF0000"/>
+          <w:spacing w:val="3"/>
+          <w:sz w:val="27"/>
+          <w:szCs w:val="27"/>
+          <w:shd w:val="clear" w:color="auto" w:fill="FFFFFF"/>
+        </w:rPr>
+      </w:pPr>
+      <w:r>
+        <w:rPr>
+          <w:rFonts w:ascii="Arial" w:hAnsi="Arial" w:cs="Arial"/>
+          <w:color w:val="50556C"/>
+          <w:spacing w:val="3"/>
+          <w:sz w:val="27"/>
+          <w:szCs w:val="27"/>
+          <w:shd w:val="clear" w:color="auto" w:fill="FFFFFF"/>
+        </w:rPr>
+        <w:t>Tiếp theo, mở trình duyệt của bạn và duyệt đến tên máy chủ hoặc địa chỉ IP của máy chủ, theo sau là </w:t>
+      </w:r>
+      <w:r>
+        <w:rPr>
+          <w:rStyle w:val="Strong"/>
+          <w:rFonts w:ascii="Arial" w:hAnsi="Arial" w:cs="Arial"/>
+          <w:color w:val="FF0000"/>
+          <w:spacing w:val="3"/>
+          <w:sz w:val="27"/>
+          <w:szCs w:val="27"/>
+          <w:shd w:val="clear" w:color="auto" w:fill="FFFFFF"/>
+        </w:rPr>
+        <w:t>phpinfo.php</w:t>
+      </w:r>
+    </w:p>
+    <w:p>
+      <w:pPr>
+        <w:spacing w:line="312" w:lineRule="auto"/>
+        <w:rPr>
+          <w:rFonts w:ascii="Arial" w:hAnsi="Arial" w:cs="Arial"/>
+          <w:color w:val="50556C"/>
+          <w:spacing w:val="3"/>
+          <w:sz w:val="27"/>
+          <w:szCs w:val="27"/>
+          <w:shd w:val="clear" w:color="auto" w:fill="FFFFFF"/>
+        </w:rPr>
+      </w:pPr>
+      <w:r>
+        <w:rPr>
+          <w:rFonts w:ascii="Arial" w:hAnsi="Arial" w:cs="Arial"/>
+          <w:color w:val="50556C"/>
+          <w:spacing w:val="3"/>
+          <w:sz w:val="27"/>
+          <w:szCs w:val="27"/>
+          <w:shd w:val="clear" w:color="auto" w:fill="FFFFFF"/>
+        </w:rPr>
+        <w:t>192.168.1.40/phpinfo.php</w:t>
+      </w:r>
+    </w:p>
+    <w:p>
+      <w:pPr>
+        <w:shd w:val="clear" w:color="auto" w:fill="FFFFFF"/>
+        <w:spacing w:after="450" w:line="240" w:lineRule="auto"/>
+        <w:rPr>
+          <w:rFonts w:ascii="Arial" w:eastAsia="Times New Roman" w:hAnsi="Arial" w:cs="Arial"/>
+          <w:color w:val="50556C"/>
+          <w:spacing w:val="3"/>
+          <w:sz w:val="27"/>
+          <w:szCs w:val="27"/>
+          <w:lang w:val="en-US"/>
+        </w:rPr>
+      </w:pPr>
+      <w:r>
+        <w:rPr>
+          <w:rFonts w:ascii="Arial" w:eastAsia="Times New Roman" w:hAnsi="Arial" w:cs="Arial"/>
+          <w:color w:val="50556C"/>
+          <w:spacing w:val="3"/>
+          <w:sz w:val="27"/>
+          <w:szCs w:val="27"/>
+          <w:lang w:val="en-US"/>
+        </w:rPr>
+        <w:t>Bạn sẽ thấy trang thử nghiệm mặc định của PHP</w:t>
+      </w:r>
+    </w:p>
+    <w:p>
+      <w:pPr>
+        <w:spacing w:line="312" w:lineRule="auto"/>
+        <w:rPr>
+          <w:rFonts w:ascii="Times New Roman" w:hAnsi="Times New Roman" w:cs="Times New Roman"/>
+          <w:color w:val="212529"/>
+          <w:sz w:val="28"/>
+          <w:szCs w:val="28"/>
+          <w:shd w:val="clear" w:color="auto" w:fill="FFFFFF"/>
+          <w:lang w:val="en-US"/>
+        </w:rPr>
+      </w:pPr>
+      <w:r>
+        <w:rPr>
+          <w:noProof/>
+          <w:lang w:val="en-US"/>
+        </w:rPr>
+        <w:drawing>
+          <wp:inline distT="0" distB="0" distL="0" distR="0" wp14:anchorId="7DAD8FD3" wp14:editId="0291699E">
+            <wp:extent cx="6119495" cy="3838575"/>
+            <wp:effectExtent l="0" t="0" r="0" b="9525"/>
+            <wp:docPr id="23" name="Picture 23"/>
+            <wp:cNvGraphicFramePr>
+              <a:graphicFrameLocks xmlns:a="http://schemas.openxmlformats.org/drawingml/2006/main" noChangeAspect="1"/>
+            </wp:cNvGraphicFramePr>
+            <a:graphic xmlns:a="http://schemas.openxmlformats.org/drawingml/2006/main">
+              <a:graphicData uri="http://schemas.openxmlformats.org/drawingml/2006/picture">
+                <pic:pic xmlns:pic="http://schemas.openxmlformats.org/drawingml/2006/picture">
+                  <pic:nvPicPr>
+                    <pic:cNvPr id="1" name=""/>
+                    <pic:cNvPicPr/>
+                  </pic:nvPicPr>
+                  <pic:blipFill>
+                    <a:blip r:embed="rId21"/>
+                    <a:stretch>
+                      <a:fillRect/>
+                    </a:stretch>
+                  </pic:blipFill>
+                  <pic:spPr>
+                    <a:xfrm>
+                      <a:off x="0" y="0"/>
+                      <a:ext cx="6119495" cy="3838575"/>
+                    </a:xfrm>
+                    <a:prstGeom prst="rect">
+                      <a:avLst/>
+                    </a:prstGeom>
+                  </pic:spPr>
+                </pic:pic>
+              </a:graphicData>
+            </a:graphic>
+          </wp:inline>
+        </w:drawing>
+      </w:r>
+    </w:p>
+    <w:p>
+      <w:pPr>
+        <w:spacing w:line="312" w:lineRule="auto"/>
+        <w:rPr>
+          <w:rFonts w:ascii="Times New Roman" w:hAnsi="Times New Roman" w:cs="Times New Roman"/>
+          <w:color w:val="212529"/>
+          <w:sz w:val="28"/>
+          <w:szCs w:val="28"/>
+          <w:shd w:val="clear" w:color="auto" w:fill="FFFFFF"/>
+          <w:lang w:val="en-US"/>
+        </w:rPr>
+      </w:pPr>
+    </w:p>
+    <w:p>
+      <w:pPr>
+        <w:pStyle w:val="Heading2"/>
+        <w:shd w:val="clear" w:color="auto" w:fill="FFFFFF"/>
+        <w:spacing w:before="600" w:beforeAutospacing="0"/>
+        <w:rPr>
+          <w:rFonts w:ascii="Arial" w:hAnsi="Arial" w:cs="Arial"/>
+          <w:color w:val="50556C"/>
+          <w:spacing w:val="3"/>
+        </w:rPr>
+      </w:pPr>
+      <w:r>
+        <w:rPr>
+          <w:rFonts w:ascii="Arial" w:hAnsi="Arial" w:cs="Arial"/>
+          <w:color w:val="50556C"/>
+          <w:spacing w:val="3"/>
+        </w:rPr>
+        <w:t>Bước 4: Tạo cơ sở dữ liệu Forma</w:t>
+      </w:r>
+    </w:p>
+    <w:p>
+      <w:pPr>
+        <w:shd w:val="clear" w:color="auto" w:fill="FFFFFF"/>
+        <w:spacing w:after="450" w:line="240" w:lineRule="auto"/>
+        <w:rPr>
+          <w:rFonts w:ascii="Arial" w:eastAsia="Times New Roman" w:hAnsi="Arial" w:cs="Arial"/>
+          <w:color w:val="50556C"/>
+          <w:spacing w:val="3"/>
+          <w:sz w:val="27"/>
+          <w:szCs w:val="27"/>
+          <w:lang w:val="en-US"/>
+        </w:rPr>
+      </w:pPr>
+      <w:r>
+        <w:rPr>
+          <w:rFonts w:ascii="Arial" w:eastAsia="Times New Roman" w:hAnsi="Arial" w:cs="Arial"/>
+          <w:color w:val="50556C"/>
+          <w:spacing w:val="3"/>
+          <w:sz w:val="27"/>
+          <w:szCs w:val="27"/>
+          <w:lang w:val="en-US"/>
+        </w:rPr>
+        <w:t>Bây giờ bạn đã cài đặt tất cả các gói được yêu cầu để Forma hoạt động, tiếp tục bên dưới để bắt đầu định cấu hình máy chủ. Đầu tiên chạy các lệnh bên dưới để tạo cơ sở dữ liệu Forma trống.</w:t>
+      </w:r>
+    </w:p>
+    <w:p>
+      <w:pPr>
+        <w:shd w:val="clear" w:color="auto" w:fill="FFFFFF"/>
+        <w:spacing w:after="450" w:line="240" w:lineRule="auto"/>
+        <w:rPr>
+          <w:rFonts w:ascii="Arial" w:eastAsia="Times New Roman" w:hAnsi="Arial" w:cs="Arial"/>
+          <w:color w:val="50556C"/>
+          <w:spacing w:val="3"/>
+          <w:sz w:val="27"/>
+          <w:szCs w:val="27"/>
+          <w:lang w:val="en-US"/>
+        </w:rPr>
+      </w:pPr>
+      <w:r>
+        <w:rPr>
+          <w:rFonts w:ascii="Arial" w:eastAsia="Times New Roman" w:hAnsi="Arial" w:cs="Arial"/>
+          <w:color w:val="50556C"/>
+          <w:spacing w:val="3"/>
+          <w:sz w:val="27"/>
+          <w:szCs w:val="27"/>
+          <w:lang w:val="en-US"/>
+        </w:rPr>
+        <w:t>Để đăng nhập vào máy chủ cơ sở dữ liệu MariaDB, hãy chạy các lệnh bên dưới.</w:t>
+      </w:r>
+    </w:p>
+    <w:p>
+      <w:pPr>
+        <w:spacing w:line="312" w:lineRule="auto"/>
+        <w:rPr>
+          <w:rFonts w:ascii="Consolas" w:hAnsi="Consolas"/>
+          <w:color w:val="212529"/>
+          <w:spacing w:val="3"/>
+          <w:shd w:val="clear" w:color="auto" w:fill="EDF2F7"/>
+        </w:rPr>
+      </w:pPr>
+      <w:r>
+        <w:rPr>
+          <w:rFonts w:ascii="Consolas" w:hAnsi="Consolas"/>
+          <w:color w:val="212529"/>
+          <w:spacing w:val="3"/>
+          <w:shd w:val="clear" w:color="auto" w:fill="EDF2F7"/>
+        </w:rPr>
+        <w:t>sudo mysql -u root –p</w:t>
+      </w:r>
+    </w:p>
+    <w:p>
+      <w:pPr>
+        <w:spacing w:line="312" w:lineRule="auto"/>
+        <w:rPr>
+          <w:rStyle w:val="Strong"/>
+          <w:rFonts w:ascii="Arial" w:hAnsi="Arial" w:cs="Arial"/>
+          <w:color w:val="50556C"/>
+          <w:spacing w:val="3"/>
+          <w:sz w:val="27"/>
+          <w:szCs w:val="27"/>
+          <w:shd w:val="clear" w:color="auto" w:fill="FFFFFF"/>
+        </w:rPr>
+      </w:pPr>
+      <w:r>
+        <w:rPr>
+          <w:rFonts w:ascii="Arial" w:hAnsi="Arial" w:cs="Arial"/>
+          <w:color w:val="50556C"/>
+          <w:spacing w:val="3"/>
+          <w:sz w:val="27"/>
+          <w:szCs w:val="27"/>
+          <w:shd w:val="clear" w:color="auto" w:fill="FFFFFF"/>
+        </w:rPr>
+        <w:t>Sau đó tạo một cơ sở dữ liệu gọi là </w:t>
+      </w:r>
+      <w:r>
+        <w:rPr>
+          <w:rStyle w:val="Strong"/>
+          <w:rFonts w:ascii="Arial" w:hAnsi="Arial" w:cs="Arial"/>
+          <w:color w:val="50556C"/>
+          <w:spacing w:val="3"/>
+          <w:sz w:val="27"/>
+          <w:szCs w:val="27"/>
+          <w:shd w:val="clear" w:color="auto" w:fill="FFFFFF"/>
+        </w:rPr>
+        <w:t> forma</w:t>
+      </w:r>
+    </w:p>
+    <w:p>
+      <w:pPr>
+        <w:spacing w:line="312" w:lineRule="auto"/>
+        <w:rPr>
+          <w:rFonts w:ascii="Arial" w:hAnsi="Arial" w:cs="Arial"/>
+          <w:color w:val="50556C"/>
+          <w:spacing w:val="3"/>
+          <w:sz w:val="27"/>
+          <w:szCs w:val="27"/>
+          <w:shd w:val="clear" w:color="auto" w:fill="FFFFFF"/>
+        </w:rPr>
+      </w:pPr>
+      <w:r>
+        <w:rPr>
+          <w:rFonts w:ascii="Arial" w:hAnsi="Arial" w:cs="Arial"/>
+          <w:color w:val="50556C"/>
+          <w:spacing w:val="3"/>
+          <w:sz w:val="27"/>
+          <w:szCs w:val="27"/>
+          <w:shd w:val="clear" w:color="auto" w:fill="FFFFFF"/>
+        </w:rPr>
+        <w:lastRenderedPageBreak/>
+        <w:t>Tạo người dùng cơ sở dữ liệu được gọi là </w:t>
+      </w:r>
+      <w:r>
+        <w:rPr>
+          <w:rStyle w:val="Strong"/>
+          <w:rFonts w:ascii="Arial" w:hAnsi="Arial" w:cs="Arial"/>
+          <w:color w:val="50556C"/>
+          <w:spacing w:val="3"/>
+          <w:sz w:val="27"/>
+          <w:szCs w:val="27"/>
+          <w:shd w:val="clear" w:color="auto" w:fill="FFFFFF"/>
+        </w:rPr>
+        <w:t>formauser</w:t>
+      </w:r>
+      <w:r>
+        <w:rPr>
+          <w:rFonts w:ascii="Arial" w:hAnsi="Arial" w:cs="Arial"/>
+          <w:color w:val="50556C"/>
+          <w:spacing w:val="3"/>
+          <w:sz w:val="27"/>
+          <w:szCs w:val="27"/>
+          <w:shd w:val="clear" w:color="auto" w:fill="FFFFFF"/>
+        </w:rPr>
+        <w:t>  với mật khẩu mới</w:t>
+      </w:r>
+    </w:p>
+    <w:p>
+      <w:pPr>
+        <w:spacing w:line="312" w:lineRule="auto"/>
+        <w:rPr>
+          <w:rFonts w:ascii="Arial" w:hAnsi="Arial" w:cs="Arial"/>
+          <w:color w:val="50556C"/>
+          <w:spacing w:val="3"/>
+          <w:sz w:val="27"/>
+          <w:szCs w:val="27"/>
+          <w:shd w:val="clear" w:color="auto" w:fill="FFFFFF"/>
+        </w:rPr>
+      </w:pPr>
+      <w:r>
+        <w:rPr>
+          <w:rFonts w:ascii="Arial" w:hAnsi="Arial" w:cs="Arial"/>
+          <w:color w:val="50556C"/>
+          <w:spacing w:val="3"/>
+          <w:sz w:val="27"/>
+          <w:szCs w:val="27"/>
+          <w:shd w:val="clear" w:color="auto" w:fill="FFFFFF"/>
+        </w:rPr>
+        <w:t>Sau đó cấp cho người dùng toàn quyền truy cập vào cơ sở dữ liệu.</w:t>
+      </w:r>
+    </w:p>
+    <w:p>
+      <w:pPr>
+        <w:spacing w:line="312" w:lineRule="auto"/>
+        <w:rPr>
+          <w:rFonts w:ascii="Arial" w:hAnsi="Arial" w:cs="Arial"/>
+          <w:color w:val="50556C"/>
+          <w:spacing w:val="3"/>
+          <w:sz w:val="27"/>
+          <w:szCs w:val="27"/>
+          <w:shd w:val="clear" w:color="auto" w:fill="FFFFFF"/>
+        </w:rPr>
+      </w:pPr>
+      <w:r>
+        <w:rPr>
+          <w:rFonts w:ascii="Arial" w:hAnsi="Arial" w:cs="Arial"/>
+          <w:color w:val="50556C"/>
+          <w:spacing w:val="3"/>
+          <w:sz w:val="27"/>
+          <w:szCs w:val="27"/>
+          <w:shd w:val="clear" w:color="auto" w:fill="FFFFFF"/>
+        </w:rPr>
+        <w:t>Cuối cùng, lưu các thay đổi của bạn và thoát.</w:t>
+      </w:r>
+    </w:p>
+    <w:p>
+      <w:pPr>
+        <w:spacing w:line="312" w:lineRule="auto"/>
+        <w:rPr>
+          <w:rFonts w:ascii="Arial" w:hAnsi="Arial" w:cs="Arial"/>
+          <w:color w:val="50556C"/>
+          <w:spacing w:val="3"/>
+          <w:sz w:val="27"/>
+          <w:szCs w:val="27"/>
+          <w:shd w:val="clear" w:color="auto" w:fill="FFFFFF"/>
+        </w:rPr>
+      </w:pPr>
+      <w:r>
+        <w:rPr>
+          <w:noProof/>
+          <w:lang w:val="en-US"/>
+        </w:rPr>
+        <w:drawing>
+          <wp:inline distT="0" distB="0" distL="0" distR="0" wp14:anchorId="301F0144" wp14:editId="49A48EC5">
+            <wp:extent cx="6119495" cy="3717290"/>
+            <wp:effectExtent l="0" t="0" r="0" b="0"/>
+            <wp:docPr id="24" name="Picture 24"/>
+            <wp:cNvGraphicFramePr>
+              <a:graphicFrameLocks xmlns:a="http://schemas.openxmlformats.org/drawingml/2006/main" noChangeAspect="1"/>
+            </wp:cNvGraphicFramePr>
+            <a:graphic xmlns:a="http://schemas.openxmlformats.org/drawingml/2006/main">
+              <a:graphicData uri="http://schemas.openxmlformats.org/drawingml/2006/picture">
+                <pic:pic xmlns:pic="http://schemas.openxmlformats.org/drawingml/2006/picture">
+                  <pic:nvPicPr>
+                    <pic:cNvPr id="1" name=""/>
+                    <pic:cNvPicPr/>
+                  </pic:nvPicPr>
+                  <pic:blipFill>
+                    <a:blip r:embed="rId22"/>
+                    <a:stretch>
+                      <a:fillRect/>
+                    </a:stretch>
+                  </pic:blipFill>
+                  <pic:spPr>
+                    <a:xfrm>
+                      <a:off x="0" y="0"/>
+                      <a:ext cx="6119495" cy="3717290"/>
+                    </a:xfrm>
+                    <a:prstGeom prst="rect">
+                      <a:avLst/>
+                    </a:prstGeom>
+                  </pic:spPr>
+                </pic:pic>
+              </a:graphicData>
+            </a:graphic>
+          </wp:inline>
+        </w:drawing>
+      </w:r>
+    </w:p>
+    <w:p>
+      <w:pPr>
+        <w:pStyle w:val="Heading2"/>
+        <w:shd w:val="clear" w:color="auto" w:fill="FFFFFF"/>
+        <w:spacing w:before="600" w:beforeAutospacing="0"/>
+        <w:rPr>
+          <w:rFonts w:ascii="Arial" w:hAnsi="Arial" w:cs="Arial"/>
+          <w:color w:val="50556C"/>
+          <w:spacing w:val="3"/>
+        </w:rPr>
+      </w:pPr>
+      <w:r>
+        <w:rPr>
+          <w:rFonts w:ascii="Arial" w:hAnsi="Arial" w:cs="Arial"/>
+          <w:color w:val="50556C"/>
+          <w:spacing w:val="3"/>
+        </w:rPr>
+        <w:t>Bước 5: Tải xuống Forma Bản phát hành mới nhất</w:t>
+      </w:r>
+    </w:p>
+    <w:p>
+      <w:pPr>
+        <w:pStyle w:val="HTMLPreformatted"/>
+        <w:shd w:val="clear" w:color="auto" w:fill="EDF2F7"/>
+        <w:spacing w:line="276" w:lineRule="auto"/>
+        <w:rPr>
+          <w:rFonts w:ascii="Consolas" w:hAnsi="Consolas"/>
+          <w:color w:val="212529"/>
+          <w:spacing w:val="3"/>
+          <w:sz w:val="24"/>
+          <w:szCs w:val="24"/>
+        </w:rPr>
+      </w:pPr>
+      <w:r>
+        <w:rPr>
+          <w:rFonts w:ascii="Consolas" w:hAnsi="Consolas"/>
+          <w:color w:val="212529"/>
+          <w:spacing w:val="3"/>
+          <w:sz w:val="24"/>
+          <w:szCs w:val="24"/>
+        </w:rPr>
+        <w:t>cd / tmp</w:t>
+      </w:r>
+    </w:p>
+    <w:p>
+      <w:pPr>
+        <w:pStyle w:val="HTMLPreformatted"/>
+        <w:shd w:val="clear" w:color="auto" w:fill="EDF2F7"/>
+        <w:spacing w:line="276" w:lineRule="auto"/>
+        <w:rPr>
+          <w:rFonts w:ascii="Consolas" w:hAnsi="Consolas"/>
+          <w:color w:val="212529"/>
+          <w:spacing w:val="3"/>
+          <w:sz w:val="24"/>
+          <w:szCs w:val="24"/>
+        </w:rPr>
+      </w:pPr>
+      <w:r>
+        <w:rPr>
+          <w:rFonts w:ascii="Consolas" w:hAnsi="Consolas"/>
+          <w:color w:val="212529"/>
+          <w:spacing w:val="3"/>
+          <w:sz w:val="24"/>
+          <w:szCs w:val="24"/>
+        </w:rPr>
+        <w:t xml:space="preserve">wget -c "https://sourceforge.net/projects/forma/files/latest/doad?source=files" -O formalms-v2.0.zip </w:t>
+      </w:r>
+    </w:p>
+    <w:p>
+      <w:pPr>
+        <w:pStyle w:val="HTMLPreformatted"/>
+        <w:shd w:val="clear" w:color="auto" w:fill="EDF2F7"/>
+        <w:spacing w:line="276" w:lineRule="auto"/>
+        <w:rPr>
+          <w:rFonts w:ascii="Consolas" w:hAnsi="Consolas"/>
+          <w:color w:val="212529"/>
+          <w:spacing w:val="3"/>
+          <w:sz w:val="24"/>
+          <w:szCs w:val="24"/>
+        </w:rPr>
+      </w:pPr>
+      <w:r>
+        <w:rPr>
+          <w:rFonts w:ascii="Consolas" w:hAnsi="Consolas"/>
+          <w:color w:val="212529"/>
+          <w:spacing w:val="3"/>
+          <w:sz w:val="24"/>
+          <w:szCs w:val="24"/>
+        </w:rPr>
+        <w:t>sudo unzip -d / var / www / html / forma /tmp/formalms-v2.0.zip</w:t>
+      </w:r>
+    </w:p>
+    <w:p>
+      <w:pPr>
+        <w:spacing w:line="312" w:lineRule="auto"/>
+        <w:rPr>
+          <w:rFonts w:ascii="Times New Roman" w:hAnsi="Times New Roman" w:cs="Times New Roman"/>
+          <w:color w:val="212529"/>
+          <w:sz w:val="28"/>
+          <w:szCs w:val="28"/>
+          <w:shd w:val="clear" w:color="auto" w:fill="FFFFFF"/>
+          <w:lang w:val="en-US"/>
+        </w:rPr>
+      </w:pPr>
+    </w:p>
+    <w:p>
+      <w:pPr>
+        <w:spacing w:line="312" w:lineRule="auto"/>
+        <w:rPr>
+          <w:rFonts w:ascii="Arial" w:hAnsi="Arial" w:cs="Arial"/>
+          <w:color w:val="50556C"/>
+          <w:spacing w:val="3"/>
+          <w:sz w:val="27"/>
+          <w:szCs w:val="27"/>
+          <w:shd w:val="clear" w:color="auto" w:fill="FFFFFF"/>
+        </w:rPr>
+      </w:pPr>
+      <w:r>
+        <w:rPr>
+          <w:rFonts w:ascii="Arial" w:hAnsi="Arial" w:cs="Arial"/>
+          <w:color w:val="50556C"/>
+          <w:spacing w:val="3"/>
+          <w:sz w:val="27"/>
+          <w:szCs w:val="27"/>
+          <w:shd w:val="clear" w:color="auto" w:fill="FFFFFF"/>
+        </w:rPr>
+        <w:t>Sau đó chạy các lệnh bên dưới để đặt quyền chính xác cho thư mục gốc Forma và cung cấp cho Apache2 quyền điều khiển Apache.</w:t>
+      </w:r>
+    </w:p>
+    <w:p>
+      <w:pPr>
+        <w:spacing w:line="312" w:lineRule="auto"/>
+        <w:rPr>
+          <w:rFonts w:ascii="Arial" w:hAnsi="Arial" w:cs="Arial"/>
+          <w:color w:val="50556C"/>
+          <w:spacing w:val="3"/>
+          <w:sz w:val="27"/>
+          <w:szCs w:val="27"/>
+          <w:shd w:val="clear" w:color="auto" w:fill="FFFFFF"/>
+        </w:rPr>
+      </w:pPr>
+      <w:r>
+        <w:rPr>
+          <w:noProof/>
+          <w:lang w:val="en-US"/>
+        </w:rPr>
+        <w:drawing>
+          <wp:inline distT="0" distB="0" distL="0" distR="0" wp14:anchorId="1CDF3BEC" wp14:editId="50D862F5">
+            <wp:extent cx="6119495" cy="472440"/>
+            <wp:effectExtent l="0" t="0" r="0" b="3810"/>
+            <wp:docPr id="3" name="Picture 3"/>
+            <wp:cNvGraphicFramePr>
+              <a:graphicFrameLocks xmlns:a="http://schemas.openxmlformats.org/drawingml/2006/main" noChangeAspect="1"/>
+            </wp:cNvGraphicFramePr>
+            <a:graphic xmlns:a="http://schemas.openxmlformats.org/drawingml/2006/main">
+              <a:graphicData uri="http://schemas.openxmlformats.org/drawingml/2006/picture">
+                <pic:pic xmlns:pic="http://schemas.openxmlformats.org/drawingml/2006/picture">
+                  <pic:nvPicPr>
+                    <pic:cNvPr id="1" name=""/>
+                    <pic:cNvPicPr/>
+                  </pic:nvPicPr>
+                  <pic:blipFill>
+                    <a:blip r:embed="rId23"/>
+                    <a:stretch>
+                      <a:fillRect/>
+                    </a:stretch>
+                  </pic:blipFill>
+                  <pic:spPr>
+                    <a:xfrm>
+                      <a:off x="0" y="0"/>
+                      <a:ext cx="6119495" cy="472440"/>
+                    </a:xfrm>
+                    <a:prstGeom prst="rect">
+                      <a:avLst/>
+                    </a:prstGeom>
+                  </pic:spPr>
+                </pic:pic>
+              </a:graphicData>
+            </a:graphic>
+          </wp:inline>
+        </w:drawing>
+      </w:r>
+    </w:p>
+    <w:p>
+      <w:pPr>
+        <w:spacing w:line="312" w:lineRule="auto"/>
+        <w:rPr>
+          <w:rFonts w:ascii="Arial" w:hAnsi="Arial" w:cs="Arial"/>
+          <w:color w:val="50556C"/>
+          <w:spacing w:val="3"/>
+          <w:sz w:val="27"/>
+          <w:szCs w:val="27"/>
+          <w:shd w:val="clear" w:color="auto" w:fill="FFFFFF"/>
+        </w:rPr>
+      </w:pPr>
+    </w:p>
+    <w:p>
+      <w:pPr>
+        <w:pStyle w:val="Heading2"/>
+        <w:shd w:val="clear" w:color="auto" w:fill="FFFFFF"/>
+        <w:spacing w:before="600" w:beforeAutospacing="0"/>
+        <w:rPr>
+          <w:rFonts w:ascii="Arial" w:hAnsi="Arial" w:cs="Arial"/>
+          <w:color w:val="50556C"/>
+          <w:spacing w:val="3"/>
+        </w:rPr>
+      </w:pPr>
+      <w:r>
+        <w:rPr>
+          <w:rFonts w:ascii="Arial" w:hAnsi="Arial" w:cs="Arial"/>
+          <w:color w:val="50556C"/>
+          <w:spacing w:val="3"/>
+        </w:rPr>
+        <w:t>Bước 6: Cấu hình Apache2</w:t>
+      </w:r>
+    </w:p>
+    <w:p>
+      <w:pPr>
+        <w:pStyle w:val="NormalWeb"/>
+        <w:shd w:val="clear" w:color="auto" w:fill="FFFFFF"/>
+        <w:spacing w:before="0" w:beforeAutospacing="0" w:after="450" w:afterAutospacing="0"/>
+        <w:rPr>
+          <w:rFonts w:ascii="Arial" w:hAnsi="Arial" w:cs="Arial"/>
+          <w:color w:val="50556C"/>
+          <w:spacing w:val="3"/>
+          <w:sz w:val="27"/>
+          <w:szCs w:val="27"/>
+        </w:rPr>
+      </w:pPr>
+      <w:r>
+        <w:rPr>
+          <w:rFonts w:ascii="Arial" w:hAnsi="Arial" w:cs="Arial"/>
+          <w:color w:val="50556C"/>
+          <w:spacing w:val="3"/>
+          <w:sz w:val="27"/>
+          <w:szCs w:val="27"/>
+        </w:rPr>
+        <w:t>Cuối cùng, định cấu hình tệp cấu hình trang Apahce2 cho Forma. Tập tin này sẽ kiểm soát cách người dùng truy cập nội dung Forma. Chạy các lệnh bên dưới để tạo một tệp cấu hình mới có tên là </w:t>
+      </w:r>
+      <w:proofErr w:type="gramStart"/>
+      <w:r>
+        <w:rPr>
+          <w:rStyle w:val="Strong"/>
+          <w:rFonts w:ascii="Arial" w:hAnsi="Arial" w:cs="Arial"/>
+          <w:color w:val="50556C"/>
+          <w:spacing w:val="3"/>
+          <w:sz w:val="27"/>
+          <w:szCs w:val="27"/>
+        </w:rPr>
+        <w:t>forma.conf</w:t>
+      </w:r>
+      <w:proofErr w:type="gramEnd"/>
+    </w:p>
+    <w:p>
+      <w:pPr>
+        <w:spacing w:line="312" w:lineRule="auto"/>
+        <w:rPr>
+          <w:rFonts w:ascii="Arial" w:hAnsi="Arial" w:cs="Arial"/>
+          <w:color w:val="50556C"/>
+          <w:spacing w:val="3"/>
+          <w:sz w:val="27"/>
+          <w:szCs w:val="27"/>
+          <w:shd w:val="clear" w:color="auto" w:fill="FFFFFF"/>
+        </w:rPr>
+      </w:pPr>
+      <w:r>
+        <w:rPr>
+          <w:rFonts w:ascii="Arial" w:hAnsi="Arial" w:cs="Arial"/>
+          <w:color w:val="50556C"/>
+          <w:spacing w:val="3"/>
+          <w:sz w:val="27"/>
+          <w:szCs w:val="27"/>
+          <w:shd w:val="clear" w:color="auto" w:fill="FFFFFF"/>
+        </w:rPr>
+        <w:lastRenderedPageBreak/>
+        <w:t>Sau đó sao chép và dán nội dung dưới đây vào tập tin và lưu nó. Thay thế dòng được tô sáng bằng tên miền của riêng bạn và vị trí thư mục gốc.</w:t>
+      </w:r>
+    </w:p>
+    <w:p>
+      <w:pPr>
+        <w:spacing w:line="312" w:lineRule="auto"/>
+        <w:rPr>
+          <w:rFonts w:ascii="Arial" w:hAnsi="Arial" w:cs="Arial"/>
+          <w:color w:val="50556C"/>
+          <w:spacing w:val="3"/>
+          <w:sz w:val="27"/>
+          <w:szCs w:val="27"/>
+          <w:shd w:val="clear" w:color="auto" w:fill="FFFFFF"/>
+        </w:rPr>
+      </w:pPr>
+      <w:r>
+        <w:rPr>
+          <w:noProof/>
+          <w:lang w:val="en-US"/>
+        </w:rPr>
+        <w:drawing>
+          <wp:inline distT="0" distB="0" distL="0" distR="0" wp14:anchorId="35A6DC2A" wp14:editId="6FF7DF98">
+            <wp:extent cx="6119495" cy="3665855"/>
+            <wp:effectExtent l="0" t="0" r="0" b="0"/>
+            <wp:docPr id="6" name="Picture 6"/>
+            <wp:cNvGraphicFramePr>
+              <a:graphicFrameLocks xmlns:a="http://schemas.openxmlformats.org/drawingml/2006/main" noChangeAspect="1"/>
+            </wp:cNvGraphicFramePr>
+            <a:graphic xmlns:a="http://schemas.openxmlformats.org/drawingml/2006/main">
+              <a:graphicData uri="http://schemas.openxmlformats.org/drawingml/2006/picture">
+                <pic:pic xmlns:pic="http://schemas.openxmlformats.org/drawingml/2006/picture">
+                  <pic:nvPicPr>
+                    <pic:cNvPr id="1" name=""/>
+                    <pic:cNvPicPr/>
+                  </pic:nvPicPr>
+                  <pic:blipFill>
+                    <a:blip r:embed="rId24"/>
+                    <a:stretch>
+                      <a:fillRect/>
+                    </a:stretch>
+                  </pic:blipFill>
+                  <pic:spPr>
+                    <a:xfrm>
+                      <a:off x="0" y="0"/>
+                      <a:ext cx="6119495" cy="3665855"/>
+                    </a:xfrm>
+                    <a:prstGeom prst="rect">
+                      <a:avLst/>
+                    </a:prstGeom>
+                  </pic:spPr>
+                </pic:pic>
+              </a:graphicData>
+            </a:graphic>
+          </wp:inline>
+        </w:drawing>
+      </w:r>
+    </w:p>
+    <w:p>
+      <w:pPr>
+        <w:spacing w:line="312" w:lineRule="auto"/>
+        <w:rPr>
+          <w:rFonts w:ascii="Arial" w:hAnsi="Arial" w:cs="Arial"/>
+          <w:color w:val="50556C"/>
+          <w:spacing w:val="3"/>
+          <w:sz w:val="27"/>
+          <w:szCs w:val="27"/>
+          <w:shd w:val="clear" w:color="auto" w:fill="FFFFFF"/>
+        </w:rPr>
+      </w:pPr>
+    </w:p>
+    <w:p>
+      <w:pPr>
+        <w:pStyle w:val="Heading2"/>
+        <w:shd w:val="clear" w:color="auto" w:fill="FFFFFF"/>
+        <w:spacing w:before="600" w:beforeAutospacing="0"/>
+        <w:rPr>
+          <w:rFonts w:ascii="Arial" w:hAnsi="Arial" w:cs="Arial"/>
+          <w:color w:val="50556C"/>
+          <w:spacing w:val="3"/>
+        </w:rPr>
+      </w:pPr>
+      <w:r>
+        <w:rPr>
+          <w:rFonts w:ascii="Arial" w:hAnsi="Arial" w:cs="Arial"/>
+          <w:color w:val="50556C"/>
+          <w:spacing w:val="3"/>
+        </w:rPr>
+        <w:t>Bước 7: Kích hoạt Mô-đun Forma và Viết lại</w:t>
+      </w:r>
+    </w:p>
+    <w:p>
+      <w:pPr>
+        <w:pStyle w:val="NormalWeb"/>
+        <w:shd w:val="clear" w:color="auto" w:fill="FFFFFF"/>
+        <w:spacing w:before="0" w:beforeAutospacing="0" w:after="450" w:afterAutospacing="0"/>
+        <w:rPr>
+          <w:rFonts w:ascii="Arial" w:hAnsi="Arial" w:cs="Arial"/>
+          <w:color w:val="50556C"/>
+          <w:spacing w:val="3"/>
+          <w:sz w:val="27"/>
+          <w:szCs w:val="27"/>
+        </w:rPr>
+      </w:pPr>
+      <w:r>
+        <w:rPr>
+          <w:rFonts w:ascii="Arial" w:hAnsi="Arial" w:cs="Arial"/>
+          <w:color w:val="50556C"/>
+          <w:spacing w:val="3"/>
+          <w:sz w:val="27"/>
+          <w:szCs w:val="27"/>
+        </w:rPr>
+        <w:t>Sau khi định cấu hình Virtualhost ở trên, hãy bật nó bằng cách chạy các lệnh bên dưới</w:t>
+      </w:r>
+    </w:p>
+    <w:p>
+      <w:pPr>
+        <w:spacing w:line="312" w:lineRule="auto"/>
+        <w:rPr>
+          <w:rFonts w:ascii="Arial" w:hAnsi="Arial" w:cs="Arial"/>
+          <w:color w:val="50556C"/>
+          <w:spacing w:val="3"/>
+          <w:sz w:val="27"/>
+          <w:szCs w:val="27"/>
+          <w:shd w:val="clear" w:color="auto" w:fill="FFFFFF"/>
+        </w:rPr>
+      </w:pPr>
+      <w:r>
+        <w:rPr>
+          <w:noProof/>
+          <w:lang w:val="en-US"/>
+        </w:rPr>
+        <w:drawing>
+          <wp:inline distT="0" distB="0" distL="0" distR="0" wp14:anchorId="331D0892" wp14:editId="2F206D63">
+            <wp:extent cx="6119495" cy="1750695"/>
+            <wp:effectExtent l="0" t="0" r="0" b="1905"/>
+            <wp:docPr id="26" name="Picture 26"/>
+            <wp:cNvGraphicFramePr>
+              <a:graphicFrameLocks xmlns:a="http://schemas.openxmlformats.org/drawingml/2006/main" noChangeAspect="1"/>
+            </wp:cNvGraphicFramePr>
+            <a:graphic xmlns:a="http://schemas.openxmlformats.org/drawingml/2006/main">
+              <a:graphicData uri="http://schemas.openxmlformats.org/drawingml/2006/picture">
+                <pic:pic xmlns:pic="http://schemas.openxmlformats.org/drawingml/2006/picture">
+                  <pic:nvPicPr>
+                    <pic:cNvPr id="1" name=""/>
+                    <pic:cNvPicPr/>
+                  </pic:nvPicPr>
+                  <pic:blipFill>
+                    <a:blip r:embed="rId25"/>
+                    <a:stretch>
+                      <a:fillRect/>
+                    </a:stretch>
+                  </pic:blipFill>
+                  <pic:spPr>
+                    <a:xfrm>
+                      <a:off x="0" y="0"/>
+                      <a:ext cx="6119495" cy="1750695"/>
+                    </a:xfrm>
+                    <a:prstGeom prst="rect">
+                      <a:avLst/>
+                    </a:prstGeom>
+                  </pic:spPr>
+                </pic:pic>
+              </a:graphicData>
+            </a:graphic>
+          </wp:inline>
+        </w:drawing>
+      </w:r>
+    </w:p>
+    <w:p>
+      <w:pPr>
+        <w:spacing w:line="312" w:lineRule="auto"/>
+        <w:rPr>
+          <w:rFonts w:ascii="Arial" w:hAnsi="Arial" w:cs="Arial"/>
+          <w:color w:val="50556C"/>
+          <w:spacing w:val="3"/>
+          <w:sz w:val="27"/>
+          <w:szCs w:val="27"/>
+          <w:shd w:val="clear" w:color="auto" w:fill="FFFFFF"/>
+        </w:rPr>
+      </w:pPr>
+    </w:p>
+    <w:p>
+      <w:pPr>
+        <w:spacing w:line="312" w:lineRule="auto"/>
+        <w:rPr>
+          <w:rFonts w:ascii="Arial" w:hAnsi="Arial" w:cs="Arial"/>
+          <w:color w:val="50556C"/>
+          <w:spacing w:val="3"/>
+          <w:sz w:val="27"/>
+          <w:szCs w:val="27"/>
+          <w:shd w:val="clear" w:color="auto" w:fill="FFFFFF"/>
+        </w:rPr>
+      </w:pPr>
+      <w:r>
+        <w:rPr>
+          <w:rFonts w:ascii="Arial" w:hAnsi="Arial" w:cs="Arial"/>
+          <w:color w:val="50556C"/>
+          <w:spacing w:val="3"/>
+          <w:sz w:val="27"/>
+          <w:szCs w:val="27"/>
+          <w:shd w:val="clear" w:color="auto" w:fill="FFFFFF"/>
+        </w:rPr>
+        <w:t>Sau đó mở trình duyệt của bạn và duyệt đến tên miền máy chủ. Bạn sẽ thấy trình hướng dẫn thiết lập Forma để hoàn thành. Hãy làm theo các hướng dẫn cẩn thận.</w:t>
+      </w:r>
+    </w:p>
+    <w:p>
+      <w:pPr>
+        <w:pStyle w:val="Heading2"/>
+        <w:shd w:val="clear" w:color="auto" w:fill="FFFFFF"/>
+        <w:spacing w:before="600" w:beforeAutospacing="0"/>
+        <w:rPr>
+          <w:rFonts w:ascii="Arial" w:hAnsi="Arial" w:cs="Arial"/>
+          <w:color w:val="50556C"/>
+          <w:spacing w:val="3"/>
+        </w:rPr>
+      </w:pPr>
+      <w:r>
+        <w:rPr>
+          <w:rFonts w:ascii="Arial" w:hAnsi="Arial" w:cs="Arial"/>
+          <w:color w:val="50556C"/>
+          <w:spacing w:val="3"/>
+        </w:rPr>
+        <w:t>Bước 8</w:t>
+      </w:r>
+      <w:r>
+        <w:rPr>
+          <w:rFonts w:ascii="Arial" w:hAnsi="Arial" w:cs="Arial"/>
+          <w:color w:val="50556C"/>
+          <w:spacing w:val="3"/>
+        </w:rPr>
+        <w:t xml:space="preserve">: </w:t>
+      </w:r>
+      <w:r>
+        <w:rPr>
+          <w:rFonts w:ascii="Arial" w:hAnsi="Arial" w:cs="Arial"/>
+          <w:color w:val="50556C"/>
+          <w:spacing w:val="3"/>
+        </w:rPr>
+        <w:t>Mở terminal trên Linux desktop</w:t>
+      </w:r>
+    </w:p>
+    <w:p>
+      <w:pPr>
+        <w:pStyle w:val="Heading2"/>
+        <w:shd w:val="clear" w:color="auto" w:fill="FFFFFF"/>
+        <w:spacing w:before="600" w:beforeAutospacing="0"/>
+        <w:rPr>
+          <w:rFonts w:ascii="Arial" w:hAnsi="Arial" w:cs="Arial"/>
+          <w:color w:val="50556C"/>
+          <w:spacing w:val="3"/>
+        </w:rPr>
+      </w:pPr>
+      <w:r>
+        <w:rPr>
+          <w:rFonts w:ascii="Arial" w:hAnsi="Arial" w:cs="Arial"/>
+          <w:color w:val="50556C"/>
+          <w:spacing w:val="3"/>
+        </w:rPr>
+        <w:lastRenderedPageBreak/>
+        <w:t>Gõ lệnh: sudu nano /etc/hosts</w:t>
+      </w:r>
+    </w:p>
+    <w:p>
+      <w:pPr>
+        <w:spacing w:line="312" w:lineRule="auto"/>
+        <w:rPr>
+          <w:rFonts w:ascii="Arial" w:hAnsi="Arial" w:cs="Arial"/>
+          <w:color w:val="50556C"/>
+          <w:spacing w:val="3"/>
+          <w:sz w:val="27"/>
+          <w:szCs w:val="27"/>
+          <w:shd w:val="clear" w:color="auto" w:fill="FFFFFF"/>
+          <w:lang w:val="en-US"/>
+        </w:rPr>
+      </w:pPr>
+      <w:r>
+        <w:rPr>
+          <w:noProof/>
+          <w:lang w:val="en-US"/>
+        </w:rPr>
+        <w:drawing>
+          <wp:inline distT="0" distB="0" distL="0" distR="0" wp14:anchorId="78985C48" wp14:editId="3AB84AF0">
+            <wp:extent cx="6119495" cy="2720975"/>
+            <wp:effectExtent l="0" t="0" r="0" b="3175"/>
+            <wp:docPr id="27" name="Picture 27"/>
+            <wp:cNvGraphicFramePr>
+              <a:graphicFrameLocks xmlns:a="http://schemas.openxmlformats.org/drawingml/2006/main" noChangeAspect="1"/>
+            </wp:cNvGraphicFramePr>
+            <a:graphic xmlns:a="http://schemas.openxmlformats.org/drawingml/2006/main">
+              <a:graphicData uri="http://schemas.openxmlformats.org/drawingml/2006/picture">
+                <pic:pic xmlns:pic="http://schemas.openxmlformats.org/drawingml/2006/picture">
+                  <pic:nvPicPr>
+                    <pic:cNvPr id="1" name=""/>
+                    <pic:cNvPicPr/>
+                  </pic:nvPicPr>
+                  <pic:blipFill>
+                    <a:blip r:embed="rId26"/>
+                    <a:stretch>
+                      <a:fillRect/>
+                    </a:stretch>
+                  </pic:blipFill>
+                  <pic:spPr>
+                    <a:xfrm>
+                      <a:off x="0" y="0"/>
+                      <a:ext cx="6119495" cy="2720975"/>
+                    </a:xfrm>
+                    <a:prstGeom prst="rect">
+                      <a:avLst/>
+                    </a:prstGeom>
+                  </pic:spPr>
+                </pic:pic>
+              </a:graphicData>
+            </a:graphic>
+          </wp:inline>
+        </w:drawing>
+      </w:r>
+    </w:p>
+    <w:p>
+      <w:pPr>
+        <w:spacing w:line="312" w:lineRule="auto"/>
+        <w:rPr>
+          <w:rFonts w:ascii="Arial" w:hAnsi="Arial" w:cs="Arial"/>
+          <w:color w:val="50556C"/>
+          <w:spacing w:val="3"/>
+          <w:sz w:val="27"/>
+          <w:szCs w:val="27"/>
+          <w:shd w:val="clear" w:color="auto" w:fill="FFFFFF"/>
+          <w:lang w:val="en-US"/>
+        </w:rPr>
+      </w:pPr>
+      <w:r>
+        <w:rPr>
+          <w:rFonts w:ascii="Arial" w:hAnsi="Arial" w:cs="Arial"/>
+          <w:color w:val="50556C"/>
+          <w:spacing w:val="3"/>
+          <w:sz w:val="27"/>
+          <w:szCs w:val="27"/>
+          <w:shd w:val="clear" w:color="auto" w:fill="FFFFFF"/>
+          <w:lang w:val="en-US"/>
+        </w:rPr>
+        <w:t xml:space="preserve">Lưu và thoát, sau đó mở trình duyệt lên </w:t>
+      </w:r>
+    </w:p>
+    <w:p>
+      <w:pPr>
+        <w:spacing w:line="312" w:lineRule="auto"/>
+        <w:rPr>
+          <w:rFonts w:ascii="Arial" w:hAnsi="Arial" w:cs="Arial"/>
+          <w:color w:val="50556C"/>
+          <w:spacing w:val="3"/>
+          <w:sz w:val="27"/>
+          <w:szCs w:val="27"/>
+          <w:shd w:val="clear" w:color="auto" w:fill="FFFFFF"/>
+        </w:rPr>
+      </w:pPr>
+      <w:hyperlink r:id="rId27" w:history="1">
+        <w:r>
+          <w:rPr>
+            <w:rStyle w:val="Hyperlink"/>
+            <w:rFonts w:ascii="Arial" w:hAnsi="Arial" w:cs="Arial"/>
+            <w:spacing w:val="3"/>
+            <w:sz w:val="27"/>
+            <w:szCs w:val="27"/>
+            <w:shd w:val="clear" w:color="auto" w:fill="FFFFFF"/>
+          </w:rPr>
+          <w:t>http://tronglinh.com/</w:t>
+        </w:r>
+      </w:hyperlink>
+    </w:p>
+    <w:p>
+      <w:pPr>
+        <w:spacing w:line="312" w:lineRule="auto"/>
+        <w:rPr>
+          <w:rFonts w:ascii="Arial" w:hAnsi="Arial" w:cs="Arial"/>
+          <w:color w:val="50556C"/>
+          <w:spacing w:val="3"/>
+          <w:sz w:val="27"/>
+          <w:szCs w:val="27"/>
+          <w:shd w:val="clear" w:color="auto" w:fill="FFFFFF"/>
+          <w:lang w:val="en-US"/>
+        </w:rPr>
+      </w:pPr>
+      <w:r>
+        <w:rPr>
+          <w:noProof/>
+          <w:lang w:val="en-US"/>
+        </w:rPr>
+        <w:drawing>
+          <wp:inline distT="0" distB="0" distL="0" distR="0" wp14:anchorId="034CFA84" wp14:editId="6E2CCD1C">
+            <wp:extent cx="6119495" cy="3618230"/>
+            <wp:effectExtent l="0" t="0" r="0" b="1270"/>
+            <wp:docPr id="28" name="Picture 28"/>
+            <wp:cNvGraphicFramePr>
+              <a:graphicFrameLocks xmlns:a="http://schemas.openxmlformats.org/drawingml/2006/main" noChangeAspect="1"/>
+            </wp:cNvGraphicFramePr>
+            <a:graphic xmlns:a="http://schemas.openxmlformats.org/drawingml/2006/main">
+              <a:graphicData uri="http://schemas.openxmlformats.org/drawingml/2006/picture">
+                <pic:pic xmlns:pic="http://schemas.openxmlformats.org/drawingml/2006/picture">
+                  <pic:nvPicPr>
+                    <pic:cNvPr id="1" name=""/>
+                    <pic:cNvPicPr/>
+                  </pic:nvPicPr>
+                  <pic:blipFill>
+                    <a:blip r:embed="rId28"/>
+                    <a:stretch>
+                      <a:fillRect/>
+                    </a:stretch>
+                  </pic:blipFill>
+                  <pic:spPr>
+                    <a:xfrm>
+                      <a:off x="0" y="0"/>
+                      <a:ext cx="6119495" cy="3618230"/>
+                    </a:xfrm>
+                    <a:prstGeom prst="rect">
+                      <a:avLst/>
+                    </a:prstGeom>
+                  </pic:spPr>
+                </pic:pic>
+              </a:graphicData>
+            </a:graphic>
+          </wp:inline>
+        </w:drawing>
+      </w:r>
+    </w:p>
+    <w:p>
+      <w:pPr>
+        <w:spacing w:line="312" w:lineRule="auto"/>
+        <w:rPr>
+          <w:rFonts w:ascii="Arial" w:hAnsi="Arial" w:cs="Arial"/>
+          <w:color w:val="50556C"/>
+          <w:spacing w:val="3"/>
+          <w:sz w:val="27"/>
+          <w:szCs w:val="27"/>
+          <w:shd w:val="clear" w:color="auto" w:fill="FFFFFF"/>
+          <w:lang w:val="en-US"/>
+        </w:rPr>
+      </w:pPr>
+      <w:r>
+        <w:rPr>
+          <w:noProof/>
+          <w:lang w:val="en-US"/>
+        </w:rPr>
+        <w:lastRenderedPageBreak/>
+        <w:drawing>
+          <wp:inline distT="0" distB="0" distL="0" distR="0" wp14:anchorId="282D27CE" wp14:editId="34B6CF7E">
+            <wp:extent cx="6119495" cy="3614420"/>
+            <wp:effectExtent l="0" t="0" r="0" b="5080"/>
+            <wp:docPr id="29" name="Picture 29"/>
+            <wp:cNvGraphicFramePr>
+              <a:graphicFrameLocks xmlns:a="http://schemas.openxmlformats.org/drawingml/2006/main" noChangeAspect="1"/>
+            </wp:cNvGraphicFramePr>
+            <a:graphic xmlns:a="http://schemas.openxmlformats.org/drawingml/2006/main">
+              <a:graphicData uri="http://schemas.openxmlformats.org/drawingml/2006/picture">
+                <pic:pic xmlns:pic="http://schemas.openxmlformats.org/drawingml/2006/picture">
+                  <pic:nvPicPr>
+                    <pic:cNvPr id="1" name=""/>
+                    <pic:cNvPicPr/>
+                  </pic:nvPicPr>
+                  <pic:blipFill>
+                    <a:blip r:embed="rId29"/>
+                    <a:stretch>
+                      <a:fillRect/>
+                    </a:stretch>
+                  </pic:blipFill>
+                  <pic:spPr>
+                    <a:xfrm>
+                      <a:off x="0" y="0"/>
+                      <a:ext cx="6119495" cy="3614420"/>
+                    </a:xfrm>
+                    <a:prstGeom prst="rect">
+                      <a:avLst/>
+                    </a:prstGeom>
+                  </pic:spPr>
+                </pic:pic>
+              </a:graphicData>
+            </a:graphic>
+          </wp:inline>
+        </w:drawing>
+      </w:r>
+    </w:p>
+    <w:p>
+      <w:pPr>
+        <w:spacing w:line="312" w:lineRule="auto"/>
+        <w:rPr>
+          <w:rFonts w:ascii="Arial" w:hAnsi="Arial" w:cs="Arial"/>
+          <w:color w:val="50556C"/>
+          <w:spacing w:val="3"/>
+          <w:sz w:val="27"/>
+          <w:szCs w:val="27"/>
+          <w:shd w:val="clear" w:color="auto" w:fill="FFFFFF"/>
+          <w:lang w:val="en-US"/>
+        </w:rPr>
+      </w:pPr>
+    </w:p>
+    <w:p>
+      <w:pPr>
+        <w:spacing w:line="312" w:lineRule="auto"/>
+        <w:rPr>
+          <w:rFonts w:ascii="Arial" w:hAnsi="Arial" w:cs="Arial"/>
+          <w:color w:val="50556C"/>
+          <w:spacing w:val="3"/>
+          <w:sz w:val="27"/>
+          <w:szCs w:val="27"/>
+          <w:shd w:val="clear" w:color="auto" w:fill="FFFFFF"/>
+          <w:lang w:val="en-US"/>
+        </w:rPr>
+      </w:pPr>
+      <w:r>
+        <w:rPr>
+          <w:noProof/>
+          <w:lang w:val="en-US"/>
+        </w:rPr>
+        <w:drawing>
+          <wp:inline distT="0" distB="0" distL="0" distR="0" wp14:anchorId="4FDCE4AA" wp14:editId="44680B27">
+            <wp:extent cx="6119495" cy="3634740"/>
+            <wp:effectExtent l="0" t="0" r="0" b="3810"/>
+            <wp:docPr id="30" name="Picture 30"/>
+            <wp:cNvGraphicFramePr>
+              <a:graphicFrameLocks xmlns:a="http://schemas.openxmlformats.org/drawingml/2006/main" noChangeAspect="1"/>
+            </wp:cNvGraphicFramePr>
+            <a:graphic xmlns:a="http://schemas.openxmlformats.org/drawingml/2006/main">
+              <a:graphicData uri="http://schemas.openxmlformats.org/drawingml/2006/picture">
+                <pic:pic xmlns:pic="http://schemas.openxmlformats.org/drawingml/2006/picture">
+                  <pic:nvPicPr>
+                    <pic:cNvPr id="1" name=""/>
+                    <pic:cNvPicPr/>
+                  </pic:nvPicPr>
+                  <pic:blipFill>
+                    <a:blip r:embed="rId30"/>
+                    <a:stretch>
+                      <a:fillRect/>
+                    </a:stretch>
+                  </pic:blipFill>
+                  <pic:spPr>
+                    <a:xfrm>
+                      <a:off x="0" y="0"/>
+                      <a:ext cx="6119495" cy="3634740"/>
+                    </a:xfrm>
+                    <a:prstGeom prst="rect">
+                      <a:avLst/>
+                    </a:prstGeom>
+                  </pic:spPr>
+                </pic:pic>
+              </a:graphicData>
+            </a:graphic>
+          </wp:inline>
+        </w:drawing>
+      </w:r>
+    </w:p>
+    <w:p>
+      <w:pPr>
+        <w:spacing w:line="312" w:lineRule="auto"/>
+        <w:rPr>
+          <w:rFonts w:ascii="Arial" w:hAnsi="Arial" w:cs="Arial"/>
+          <w:color w:val="50556C"/>
+          <w:spacing w:val="3"/>
+          <w:sz w:val="27"/>
+          <w:szCs w:val="27"/>
+          <w:shd w:val="clear" w:color="auto" w:fill="FFFFFF"/>
+          <w:lang w:val="en-US"/>
+        </w:rPr>
+      </w:pPr>
+      <w:r>
+        <w:rPr>
+          <w:noProof/>
+          <w:lang w:val="en-US"/>
+        </w:rPr>
+        <w:lastRenderedPageBreak/>
+        <w:drawing>
+          <wp:inline distT="0" distB="0" distL="0" distR="0" wp14:anchorId="556AF650" wp14:editId="170BC1C6">
+            <wp:extent cx="6119495" cy="3661410"/>
+            <wp:effectExtent l="0" t="0" r="0" b="0"/>
+            <wp:docPr id="31" name="Picture 31"/>
+            <wp:cNvGraphicFramePr>
+              <a:graphicFrameLocks xmlns:a="http://schemas.openxmlformats.org/drawingml/2006/main" noChangeAspect="1"/>
+            </wp:cNvGraphicFramePr>
+            <a:graphic xmlns:a="http://schemas.openxmlformats.org/drawingml/2006/main">
+              <a:graphicData uri="http://schemas.openxmlformats.org/drawingml/2006/picture">
+                <pic:pic xmlns:pic="http://schemas.openxmlformats.org/drawingml/2006/picture">
+                  <pic:nvPicPr>
+                    <pic:cNvPr id="1" name=""/>
+                    <pic:cNvPicPr/>
+                  </pic:nvPicPr>
+                  <pic:blipFill>
+                    <a:blip r:embed="rId31"/>
+                    <a:stretch>
+                      <a:fillRect/>
+                    </a:stretch>
+                  </pic:blipFill>
+                  <pic:spPr>
+                    <a:xfrm>
+                      <a:off x="0" y="0"/>
+                      <a:ext cx="6119495" cy="3661410"/>
+                    </a:xfrm>
+                    <a:prstGeom prst="rect">
+                      <a:avLst/>
+                    </a:prstGeom>
+                  </pic:spPr>
+                </pic:pic>
+              </a:graphicData>
+            </a:graphic>
+          </wp:inline>
+        </w:drawing>
+      </w:r>
+    </w:p>
+    <w:p>
+      <w:pPr>
+        <w:spacing w:line="312" w:lineRule="auto"/>
+        <w:rPr>
+          <w:rFonts w:ascii="Arial" w:hAnsi="Arial" w:cs="Arial"/>
+          <w:color w:val="50556C"/>
+          <w:spacing w:val="3"/>
+          <w:sz w:val="27"/>
+          <w:szCs w:val="27"/>
+          <w:shd w:val="clear" w:color="auto" w:fill="FFFFFF"/>
+          <w:lang w:val="en-US"/>
+        </w:rPr>
+      </w:pPr>
+      <w:r>
+        <w:rPr>
+          <w:noProof/>
+          <w:lang w:val="en-US"/>
+        </w:rPr>
+        <w:drawing>
+          <wp:inline distT="0" distB="0" distL="0" distR="0" wp14:anchorId="2168D491" wp14:editId="0323A7F8">
+            <wp:extent cx="6119495" cy="3687445"/>
+            <wp:effectExtent l="0" t="0" r="0" b="8255"/>
+            <wp:docPr id="32" name="Picture 32"/>
+            <wp:cNvGraphicFramePr>
+              <a:graphicFrameLocks xmlns:a="http://schemas.openxmlformats.org/drawingml/2006/main" noChangeAspect="1"/>
+            </wp:cNvGraphicFramePr>
+            <a:graphic xmlns:a="http://schemas.openxmlformats.org/drawingml/2006/main">
+              <a:graphicData uri="http://schemas.openxmlformats.org/drawingml/2006/picture">
+                <pic:pic xmlns:pic="http://schemas.openxmlformats.org/drawingml/2006/picture">
+                  <pic:nvPicPr>
+                    <pic:cNvPr id="1" name=""/>
+                    <pic:cNvPicPr/>
+                  </pic:nvPicPr>
+                  <pic:blipFill>
+                    <a:blip r:embed="rId32"/>
+                    <a:stretch>
+                      <a:fillRect/>
+                    </a:stretch>
+                  </pic:blipFill>
+                  <pic:spPr>
+                    <a:xfrm>
+                      <a:off x="0" y="0"/>
+                      <a:ext cx="6119495" cy="3687445"/>
+                    </a:xfrm>
+                    <a:prstGeom prst="rect">
+                      <a:avLst/>
+                    </a:prstGeom>
+                  </pic:spPr>
+                </pic:pic>
+              </a:graphicData>
+            </a:graphic>
+          </wp:inline>
+        </w:drawing>
+      </w:r>
+    </w:p>
+    <w:p>
+      <w:pPr>
+        <w:spacing w:line="312" w:lineRule="auto"/>
+        <w:rPr>
+          <w:rFonts w:ascii="Arial" w:hAnsi="Arial" w:cs="Arial"/>
+          <w:color w:val="50556C"/>
+          <w:spacing w:val="3"/>
+          <w:sz w:val="27"/>
+          <w:szCs w:val="27"/>
+          <w:shd w:val="clear" w:color="auto" w:fill="FFFFFF"/>
+          <w:lang w:val="en-US"/>
+        </w:rPr>
+      </w:pPr>
+      <w:r>
+        <w:rPr>
+          <w:noProof/>
+          <w:lang w:val="en-US"/>
+        </w:rPr>
+        <w:lastRenderedPageBreak/>
+        <w:drawing>
+          <wp:inline distT="0" distB="0" distL="0" distR="0" wp14:anchorId="258A775F" wp14:editId="25A54FB5">
+            <wp:extent cx="6119495" cy="3890645"/>
+            <wp:effectExtent l="0" t="0" r="0" b="0"/>
+            <wp:docPr id="33" name="Picture 33"/>
+            <wp:cNvGraphicFramePr>
+              <a:graphicFrameLocks xmlns:a="http://schemas.openxmlformats.org/drawingml/2006/main" noChangeAspect="1"/>
+            </wp:cNvGraphicFramePr>
+            <a:graphic xmlns:a="http://schemas.openxmlformats.org/drawingml/2006/main">
+              <a:graphicData uri="http://schemas.openxmlformats.org/drawingml/2006/picture">
+                <pic:pic xmlns:pic="http://schemas.openxmlformats.org/drawingml/2006/picture">
+                  <pic:nvPicPr>
+                    <pic:cNvPr id="1" name=""/>
+                    <pic:cNvPicPr/>
+                  </pic:nvPicPr>
+                  <pic:blipFill>
+                    <a:blip r:embed="rId33"/>
+                    <a:stretch>
+                      <a:fillRect/>
+                    </a:stretch>
+                  </pic:blipFill>
+                  <pic:spPr>
+                    <a:xfrm>
+                      <a:off x="0" y="0"/>
+                      <a:ext cx="6119495" cy="3890645"/>
+                    </a:xfrm>
+                    <a:prstGeom prst="rect">
+                      <a:avLst/>
+                    </a:prstGeom>
+                  </pic:spPr>
+                </pic:pic>
+              </a:graphicData>
+            </a:graphic>
+          </wp:inline>
+        </w:drawing>
+      </w:r>
+    </w:p>
+    <w:p>
+      <w:pPr>
+        <w:spacing w:line="312" w:lineRule="auto"/>
+        <w:rPr>
+          <w:rFonts w:ascii="Arial" w:hAnsi="Arial" w:cs="Arial"/>
+          <w:color w:val="50556C"/>
+          <w:spacing w:val="3"/>
+          <w:sz w:val="27"/>
+          <w:szCs w:val="27"/>
+          <w:shd w:val="clear" w:color="auto" w:fill="FFFFFF"/>
+        </w:rPr>
+      </w:pPr>
+    </w:p>
+    <w:p>
+      <w:pPr>
+        <w:spacing w:line="312" w:lineRule="auto"/>
+        <w:rPr>
+          <w:rFonts w:ascii="Arial" w:hAnsi="Arial" w:cs="Arial"/>
+          <w:color w:val="50556C"/>
+          <w:spacing w:val="3"/>
+          <w:sz w:val="27"/>
+          <w:szCs w:val="27"/>
+          <w:shd w:val="clear" w:color="auto" w:fill="FFFFFF"/>
+        </w:rPr>
+      </w:pPr>
+    </w:p>
+    <w:p>
+      <w:pPr>
+        <w:spacing w:line="312" w:lineRule="auto"/>
+        <w:rPr>
+          <w:rFonts w:ascii="Times New Roman" w:hAnsi="Times New Roman" w:cs="Times New Roman"/>
+          <w:color w:val="212529"/>
+          <w:sz w:val="28"/>
+          <w:szCs w:val="28"/>
+          <w:shd w:val="clear" w:color="auto" w:fill="FFFFFF"/>
+          <w:lang w:val="en-US"/>
+        </w:rPr>
+      </w:pPr>
+    </w:p>
+    <w:p>
+      <w:pPr>
+        <w:spacing w:line="312" w:lineRule="auto"/>
+        <w:rPr>
+          <w:rFonts w:ascii="Times New Roman" w:hAnsi="Times New Roman" w:cs="Times New Roman"/>
+          <w:color w:val="212529"/>
+          <w:sz w:val="28"/>
+          <w:szCs w:val="28"/>
+          <w:shd w:val="clear" w:color="auto" w:fill="FFFFFF"/>
+          <w:lang w:val="en-US"/>
+        </w:rPr>
+      </w:pPr>
+    </w:p>
+    <w:p>
+      <w:pPr>
+        <w:spacing w:line="312" w:lineRule="auto"/>
+        <w:rPr>
+          <w:rFonts w:ascii="Times New Roman" w:hAnsi="Times New Roman" w:cs="Times New Roman"/>
+          <w:color w:val="FF0000"/>
+          <w:sz w:val="28"/>
+          <w:szCs w:val="28"/>
+          <w:lang w:val="en-US"/>
+        </w:rPr>
+      </w:pPr>
+      <w:r>
+        <w:rPr>
+          <w:rFonts w:ascii="Times New Roman" w:hAnsi="Times New Roman" w:cs="Times New Roman"/>
+          <w:b/>
+          <w:sz w:val="28"/>
+          <w:szCs w:val="28"/>
+          <w:lang w:val="en-US"/>
+        </w:rPr>
+        <w:t>a.</w:t>
+      </w:r>
+      <w:r>
+        <w:rPr>
+          <w:rFonts w:ascii="Times New Roman" w:hAnsi="Times New Roman" w:cs="Times New Roman"/>
+          <w:sz w:val="28"/>
+          <w:szCs w:val="28"/>
+          <w:lang w:val="en-US"/>
+        </w:rPr>
+        <w:t xml:space="preserve"> </w:t>
+      </w:r>
       <w:r>
         <w:rPr>
           <w:rFonts w:ascii="Times New Roman" w:hAnsi="Times New Roman" w:cs="Times New Roman"/>
@@ -2392,7 +6849,1107 @@
         <w:t xml:space="preserve"> </w:t>
       </w:r>
     </w:p>
+    <w:p>
+      <w:pPr>
+        <w:spacing w:line="312" w:lineRule="auto"/>
+        <w:rPr>
+          <w:rFonts w:ascii="Times New Roman" w:hAnsi="Times New Roman" w:cs="Times New Roman"/>
+          <w:sz w:val="28"/>
+          <w:szCs w:val="28"/>
+          <w:lang w:val="en-US"/>
+        </w:rPr>
+      </w:pPr>
+    </w:p>
+    <w:p>
+      <w:pPr>
+        <w:spacing w:line="312" w:lineRule="auto"/>
+        <w:rPr>
+          <w:rFonts w:ascii="Times New Roman" w:hAnsi="Times New Roman" w:cs="Times New Roman"/>
+          <w:sz w:val="28"/>
+          <w:szCs w:val="28"/>
+          <w:lang w:val="en-US"/>
+        </w:rPr>
+      </w:pPr>
+    </w:p>
+    <w:p>
+      <w:pPr>
+        <w:spacing w:line="312" w:lineRule="auto"/>
+        <w:rPr>
+          <w:rFonts w:ascii="Times New Roman" w:hAnsi="Times New Roman" w:cs="Times New Roman"/>
+          <w:sz w:val="28"/>
+          <w:szCs w:val="28"/>
+          <w:lang w:val="en-US"/>
+        </w:rPr>
+      </w:pPr>
+    </w:p>
+    <w:p>
+      <w:pPr>
+        <w:spacing w:line="312" w:lineRule="auto"/>
+        <w:rPr>
+          <w:rFonts w:ascii="Times New Roman" w:hAnsi="Times New Roman" w:cs="Times New Roman"/>
+          <w:sz w:val="28"/>
+          <w:szCs w:val="28"/>
+          <w:lang w:val="en-US"/>
+        </w:rPr>
+      </w:pPr>
+    </w:p>
+    <w:p>
+      <w:pPr>
+        <w:spacing w:line="312" w:lineRule="auto"/>
+        <w:rPr>
+          <w:rFonts w:ascii="Times New Roman" w:hAnsi="Times New Roman" w:cs="Times New Roman"/>
+          <w:sz w:val="28"/>
+          <w:szCs w:val="28"/>
+          <w:lang w:val="en-US"/>
+        </w:rPr>
+      </w:pPr>
+    </w:p>
+    <w:p>
+      <w:pPr>
+        <w:spacing w:line="312" w:lineRule="auto"/>
+        <w:rPr>
+          <w:rFonts w:ascii="Times New Roman" w:hAnsi="Times New Roman" w:cs="Times New Roman"/>
+          <w:sz w:val="28"/>
+          <w:szCs w:val="28"/>
+          <w:lang w:val="en-US"/>
+        </w:rPr>
+      </w:pPr>
+    </w:p>
+    <w:p>
+      <w:pPr>
+        <w:spacing w:line="312" w:lineRule="auto"/>
+        <w:rPr>
+          <w:rFonts w:ascii="Times New Roman" w:hAnsi="Times New Roman" w:cs="Times New Roman"/>
+          <w:sz w:val="28"/>
+          <w:szCs w:val="28"/>
+          <w:lang w:val="en-US"/>
+        </w:rPr>
+      </w:pPr>
+    </w:p>
+    <w:p>
+      <w:pPr>
+        <w:spacing w:line="312" w:lineRule="auto"/>
+        <w:rPr>
+          <w:rFonts w:ascii="Times New Roman" w:hAnsi="Times New Roman" w:cs="Times New Roman"/>
+          <w:sz w:val="28"/>
+          <w:szCs w:val="28"/>
+          <w:lang w:val="en-US"/>
+        </w:rPr>
+      </w:pPr>
+    </w:p>
+    <w:p>
+      <w:pPr>
+        <w:spacing w:line="312" w:lineRule="auto"/>
+        <w:rPr>
+          <w:rFonts w:ascii="Times New Roman" w:hAnsi="Times New Roman" w:cs="Times New Roman"/>
+          <w:sz w:val="28"/>
+          <w:szCs w:val="28"/>
+          <w:lang w:val="en-US"/>
+        </w:rPr>
+      </w:pPr>
+    </w:p>
+    <w:p>
+      <w:pPr>
+        <w:spacing w:line="312" w:lineRule="auto"/>
+        <w:rPr>
+          <w:rFonts w:ascii="Times New Roman" w:hAnsi="Times New Roman" w:cs="Times New Roman"/>
+          <w:sz w:val="28"/>
+          <w:szCs w:val="28"/>
+          <w:lang w:val="en-US"/>
+        </w:rPr>
+      </w:pPr>
+    </w:p>
+    <w:p>
+      <w:pPr>
+        <w:spacing w:line="312" w:lineRule="auto"/>
+        <w:rPr>
+          <w:rFonts w:ascii="Times New Roman" w:hAnsi="Times New Roman" w:cs="Times New Roman"/>
+          <w:sz w:val="28"/>
+          <w:szCs w:val="28"/>
+          <w:lang w:val="en-US"/>
+        </w:rPr>
+      </w:pPr>
+    </w:p>
+    <w:p>
+      <w:pPr>
+        <w:spacing w:line="312" w:lineRule="auto"/>
+        <w:rPr>
+          <w:rFonts w:ascii="Times New Roman" w:hAnsi="Times New Roman" w:cs="Times New Roman"/>
+          <w:sz w:val="28"/>
+          <w:szCs w:val="28"/>
+          <w:lang w:val="en-US"/>
+        </w:rPr>
+      </w:pPr>
+    </w:p>
+    <w:p>
+      <w:pPr>
+        <w:spacing w:line="312" w:lineRule="auto"/>
+        <w:rPr>
+          <w:rFonts w:ascii="Times New Roman" w:hAnsi="Times New Roman" w:cs="Times New Roman"/>
+          <w:sz w:val="28"/>
+          <w:szCs w:val="28"/>
+          <w:lang w:val="en-US"/>
+        </w:rPr>
+      </w:pPr>
+    </w:p>
+    <w:p>
+      <w:pPr>
+        <w:spacing w:line="312" w:lineRule="auto"/>
+        <w:rPr>
+          <w:rFonts w:ascii="Times New Roman" w:hAnsi="Times New Roman" w:cs="Times New Roman"/>
+          <w:sz w:val="28"/>
+          <w:szCs w:val="28"/>
+          <w:lang w:val="en-US"/>
+        </w:rPr>
+      </w:pPr>
+    </w:p>
+    <w:p>
+      <w:pPr>
+        <w:spacing w:line="312" w:lineRule="auto"/>
+        <w:rPr>
+          <w:rFonts w:ascii="Times New Roman" w:hAnsi="Times New Roman" w:cs="Times New Roman"/>
+          <w:sz w:val="28"/>
+          <w:szCs w:val="28"/>
+          <w:lang w:val="en-US"/>
+        </w:rPr>
+      </w:pPr>
+      <w:r>
+        <w:rPr>
+          <w:rFonts w:ascii="Times New Roman" w:hAnsi="Times New Roman" w:cs="Times New Roman"/>
+          <w:sz w:val="28"/>
+          <w:szCs w:val="28"/>
+          <w:lang w:val="en-US"/>
+        </w:rPr>
+        <w:br w:type="textWrapping" w:clear="all"/>
+      </w:r>
+    </w:p>
+    <w:p>
+      <w:pPr>
+        <w:spacing w:line="312" w:lineRule="auto"/>
+        <w:rPr>
+          <w:rFonts w:ascii="Times New Roman" w:hAnsi="Times New Roman" w:cs="Times New Roman"/>
+          <w:sz w:val="28"/>
+          <w:szCs w:val="28"/>
+          <w:lang w:val="en-US"/>
+        </w:rPr>
+      </w:pPr>
+    </w:p>
+    <w:p>
+      <w:pPr>
+        <w:spacing w:line="312" w:lineRule="auto"/>
+        <w:rPr>
+          <w:rFonts w:ascii="Times New Roman" w:hAnsi="Times New Roman" w:cs="Times New Roman"/>
+          <w:sz w:val="28"/>
+          <w:szCs w:val="28"/>
+          <w:lang w:val="en-US"/>
+        </w:rPr>
+      </w:pPr>
+    </w:p>
+    <w:p>
+      <w:pPr>
+        <w:spacing w:line="312" w:lineRule="auto"/>
+        <w:rPr>
+          <w:rFonts w:ascii="Times New Roman" w:hAnsi="Times New Roman" w:cs="Times New Roman"/>
+          <w:sz w:val="28"/>
+          <w:szCs w:val="28"/>
+          <w:lang w:val="en-US"/>
+        </w:rPr>
+      </w:pPr>
+      <w:r>
+        <w:rPr>
+          <w:noProof/>
+          <w:lang w:val="en-US"/>
+        </w:rPr>
+        <w:drawing>
+          <wp:inline distT="0" distB="0" distL="0" distR="0" wp14:anchorId="794FDA82" wp14:editId="7D916D8C">
+            <wp:extent cx="6119495" cy="3442335"/>
+            <wp:effectExtent l="0" t="0" r="0" b="5715"/>
+            <wp:docPr id="7" name="Picture 7"/>
+            <wp:cNvGraphicFramePr>
+              <a:graphicFrameLocks xmlns:a="http://schemas.openxmlformats.org/drawingml/2006/main" noChangeAspect="1"/>
+            </wp:cNvGraphicFramePr>
+            <a:graphic xmlns:a="http://schemas.openxmlformats.org/drawingml/2006/main">
+              <a:graphicData uri="http://schemas.openxmlformats.org/drawingml/2006/picture">
+                <pic:pic xmlns:pic="http://schemas.openxmlformats.org/drawingml/2006/picture">
+                  <pic:nvPicPr>
+                    <pic:cNvPr id="1" name=""/>
+                    <pic:cNvPicPr/>
+                  </pic:nvPicPr>
+                  <pic:blipFill>
+                    <a:blip r:embed="rId34"/>
+                    <a:stretch>
+                      <a:fillRect/>
+                    </a:stretch>
+                  </pic:blipFill>
+                  <pic:spPr>
+                    <a:xfrm>
+                      <a:off x="0" y="0"/>
+                      <a:ext cx="6119495" cy="3442335"/>
+                    </a:xfrm>
+                    <a:prstGeom prst="rect">
+                      <a:avLst/>
+                    </a:prstGeom>
+                  </pic:spPr>
+                </pic:pic>
+              </a:graphicData>
+            </a:graphic>
+          </wp:inline>
+        </w:drawing>
+      </w:r>
+    </w:p>
+    <w:p>
+      <w:pPr>
+        <w:spacing w:line="312" w:lineRule="auto"/>
+        <w:rPr>
+          <w:rFonts w:ascii="Times New Roman" w:hAnsi="Times New Roman" w:cs="Times New Roman"/>
+          <w:sz w:val="28"/>
+          <w:szCs w:val="28"/>
+          <w:lang w:val="en-US"/>
+        </w:rPr>
+      </w:pPr>
+    </w:p>
+    <w:p>
+      <w:pPr>
+        <w:spacing w:line="312" w:lineRule="auto"/>
+        <w:rPr>
+          <w:rFonts w:ascii="Times New Roman" w:hAnsi="Times New Roman" w:cs="Times New Roman"/>
+          <w:sz w:val="28"/>
+          <w:szCs w:val="28"/>
+          <w:lang w:val="en-US"/>
+        </w:rPr>
+      </w:pPr>
+      <w:r>
+        <w:rPr>
+          <w:noProof/>
+          <w:lang w:val="en-US"/>
+        </w:rPr>
+        <w:lastRenderedPageBreak/>
+        <w:drawing>
+          <wp:inline distT="0" distB="0" distL="0" distR="0" wp14:anchorId="425AE9C9" wp14:editId="79B90C74">
+            <wp:extent cx="6119495" cy="3442335"/>
+            <wp:effectExtent l="0" t="0" r="0" b="5715"/>
+            <wp:docPr id="8" name="Picture 8"/>
+            <wp:cNvGraphicFramePr>
+              <a:graphicFrameLocks xmlns:a="http://schemas.openxmlformats.org/drawingml/2006/main" noChangeAspect="1"/>
+            </wp:cNvGraphicFramePr>
+            <a:graphic xmlns:a="http://schemas.openxmlformats.org/drawingml/2006/main">
+              <a:graphicData uri="http://schemas.openxmlformats.org/drawingml/2006/picture">
+                <pic:pic xmlns:pic="http://schemas.openxmlformats.org/drawingml/2006/picture">
+                  <pic:nvPicPr>
+                    <pic:cNvPr id="1" name=""/>
+                    <pic:cNvPicPr/>
+                  </pic:nvPicPr>
+                  <pic:blipFill>
+                    <a:blip r:embed="rId35"/>
+                    <a:stretch>
+                      <a:fillRect/>
+                    </a:stretch>
+                  </pic:blipFill>
+                  <pic:spPr>
+                    <a:xfrm>
+                      <a:off x="0" y="0"/>
+                      <a:ext cx="6119495" cy="3442335"/>
+                    </a:xfrm>
+                    <a:prstGeom prst="rect">
+                      <a:avLst/>
+                    </a:prstGeom>
+                  </pic:spPr>
+                </pic:pic>
+              </a:graphicData>
+            </a:graphic>
+          </wp:inline>
+        </w:drawing>
+      </w:r>
+    </w:p>
+    <w:p>
+      <w:pPr>
+        <w:spacing w:line="312" w:lineRule="auto"/>
+        <w:rPr>
+          <w:rFonts w:ascii="Times New Roman" w:hAnsi="Times New Roman" w:cs="Times New Roman"/>
+          <w:sz w:val="28"/>
+          <w:szCs w:val="28"/>
+          <w:lang w:val="en-US"/>
+        </w:rPr>
+      </w:pPr>
+    </w:p>
+    <w:p>
+      <w:pPr>
+        <w:spacing w:line="312" w:lineRule="auto"/>
+        <w:rPr>
+          <w:rFonts w:ascii="Times New Roman" w:hAnsi="Times New Roman" w:cs="Times New Roman"/>
+          <w:sz w:val="28"/>
+          <w:szCs w:val="28"/>
+          <w:lang w:val="en-US"/>
+        </w:rPr>
+      </w:pPr>
+      <w:r>
+        <w:rPr>
+          <w:noProof/>
+          <w:lang w:val="en-US"/>
+        </w:rPr>
+        <w:drawing>
+          <wp:inline distT="0" distB="0" distL="0" distR="0" wp14:anchorId="29AA0A0F" wp14:editId="0F8B4320">
+            <wp:extent cx="6119495" cy="3442335"/>
+            <wp:effectExtent l="0" t="0" r="0" b="5715"/>
+            <wp:docPr id="9" name="Picture 9"/>
+            <wp:cNvGraphicFramePr>
+              <a:graphicFrameLocks xmlns:a="http://schemas.openxmlformats.org/drawingml/2006/main" noChangeAspect="1"/>
+            </wp:cNvGraphicFramePr>
+            <a:graphic xmlns:a="http://schemas.openxmlformats.org/drawingml/2006/main">
+              <a:graphicData uri="http://schemas.openxmlformats.org/drawingml/2006/picture">
+                <pic:pic xmlns:pic="http://schemas.openxmlformats.org/drawingml/2006/picture">
+                  <pic:nvPicPr>
+                    <pic:cNvPr id="1" name=""/>
+                    <pic:cNvPicPr/>
+                  </pic:nvPicPr>
+                  <pic:blipFill>
+                    <a:blip r:embed="rId34"/>
+                    <a:stretch>
+                      <a:fillRect/>
+                    </a:stretch>
+                  </pic:blipFill>
+                  <pic:spPr>
+                    <a:xfrm>
+                      <a:off x="0" y="0"/>
+                      <a:ext cx="6119495" cy="3442335"/>
+                    </a:xfrm>
+                    <a:prstGeom prst="rect">
+                      <a:avLst/>
+                    </a:prstGeom>
+                  </pic:spPr>
+                </pic:pic>
+              </a:graphicData>
+            </a:graphic>
+          </wp:inline>
+        </w:drawing>
+      </w:r>
+    </w:p>
+    <w:p>
+      <w:pPr>
+        <w:spacing w:line="312" w:lineRule="auto"/>
+        <w:rPr>
+          <w:rFonts w:ascii="Times New Roman" w:hAnsi="Times New Roman" w:cs="Times New Roman"/>
+          <w:sz w:val="28"/>
+          <w:szCs w:val="28"/>
+          <w:lang w:val="en-US"/>
+        </w:rPr>
+      </w:pPr>
+    </w:p>
+    <w:p>
+      <w:pPr>
+        <w:spacing w:line="312" w:lineRule="auto"/>
+        <w:rPr>
+          <w:rFonts w:ascii="Times New Roman" w:hAnsi="Times New Roman" w:cs="Times New Roman"/>
+          <w:sz w:val="28"/>
+          <w:szCs w:val="28"/>
+          <w:lang w:val="en-US"/>
+        </w:rPr>
+      </w:pPr>
+      <w:r>
+        <w:rPr>
+          <w:noProof/>
+          <w:lang w:val="en-US"/>
+        </w:rPr>
+        <w:lastRenderedPageBreak/>
+        <w:drawing>
+          <wp:inline distT="0" distB="0" distL="0" distR="0" wp14:anchorId="04F32AC2" wp14:editId="0DD6F17D">
+            <wp:extent cx="6119495" cy="3442335"/>
+            <wp:effectExtent l="0" t="0" r="0" b="5715"/>
+            <wp:docPr id="10" name="Picture 10"/>
+            <wp:cNvGraphicFramePr>
+              <a:graphicFrameLocks xmlns:a="http://schemas.openxmlformats.org/drawingml/2006/main" noChangeAspect="1"/>
+            </wp:cNvGraphicFramePr>
+            <a:graphic xmlns:a="http://schemas.openxmlformats.org/drawingml/2006/main">
+              <a:graphicData uri="http://schemas.openxmlformats.org/drawingml/2006/picture">
+                <pic:pic xmlns:pic="http://schemas.openxmlformats.org/drawingml/2006/picture">
+                  <pic:nvPicPr>
+                    <pic:cNvPr id="1" name=""/>
+                    <pic:cNvPicPr/>
+                  </pic:nvPicPr>
+                  <pic:blipFill>
+                    <a:blip r:embed="rId36"/>
+                    <a:stretch>
+                      <a:fillRect/>
+                    </a:stretch>
+                  </pic:blipFill>
+                  <pic:spPr>
+                    <a:xfrm>
+                      <a:off x="0" y="0"/>
+                      <a:ext cx="6119495" cy="3442335"/>
+                    </a:xfrm>
+                    <a:prstGeom prst="rect">
+                      <a:avLst/>
+                    </a:prstGeom>
+                  </pic:spPr>
+                </pic:pic>
+              </a:graphicData>
+            </a:graphic>
+          </wp:inline>
+        </w:drawing>
+      </w:r>
+    </w:p>
+    <w:p>
+      <w:pPr>
+        <w:spacing w:line="312" w:lineRule="auto"/>
+        <w:rPr>
+          <w:rFonts w:ascii="Times New Roman" w:hAnsi="Times New Roman" w:cs="Times New Roman"/>
+          <w:sz w:val="28"/>
+          <w:szCs w:val="28"/>
+          <w:lang w:val="en-US"/>
+        </w:rPr>
+      </w:pPr>
+    </w:p>
+    <w:p>
+      <w:pPr>
+        <w:spacing w:line="312" w:lineRule="auto"/>
+        <w:rPr>
+          <w:rFonts w:ascii="Times New Roman" w:hAnsi="Times New Roman" w:cs="Times New Roman"/>
+          <w:sz w:val="28"/>
+          <w:szCs w:val="28"/>
+          <w:lang w:val="en-US"/>
+        </w:rPr>
+      </w:pPr>
+    </w:p>
+    <w:p>
+      <w:pPr>
+        <w:spacing w:line="312" w:lineRule="auto"/>
+        <w:rPr>
+          <w:rFonts w:ascii="Times New Roman" w:hAnsi="Times New Roman" w:cs="Times New Roman"/>
+          <w:sz w:val="28"/>
+          <w:szCs w:val="28"/>
+          <w:lang w:val="en-US"/>
+        </w:rPr>
+      </w:pPr>
+    </w:p>
+    <w:p>
+      <w:pPr>
+        <w:spacing w:line="312" w:lineRule="auto"/>
+        <w:rPr>
+          <w:rFonts w:ascii="Times New Roman" w:hAnsi="Times New Roman" w:cs="Times New Roman"/>
+          <w:sz w:val="28"/>
+          <w:szCs w:val="28"/>
+          <w:lang w:val="en-US"/>
+        </w:rPr>
+      </w:pPr>
+    </w:p>
+    <w:p>
+      <w:pPr>
+        <w:spacing w:line="312" w:lineRule="auto"/>
+        <w:rPr>
+          <w:rFonts w:ascii="Times New Roman" w:hAnsi="Times New Roman" w:cs="Times New Roman"/>
+          <w:sz w:val="28"/>
+          <w:szCs w:val="28"/>
+          <w:lang w:val="en-US"/>
+        </w:rPr>
+      </w:pPr>
+    </w:p>
+    <w:p>
+      <w:pPr>
+        <w:spacing w:line="312" w:lineRule="auto"/>
+        <w:rPr>
+          <w:rFonts w:ascii="Times New Roman" w:hAnsi="Times New Roman" w:cs="Times New Roman"/>
+          <w:sz w:val="28"/>
+          <w:szCs w:val="28"/>
+          <w:lang w:val="en-US"/>
+        </w:rPr>
+      </w:pPr>
+    </w:p>
+    <w:p>
+      <w:pPr>
+        <w:spacing w:line="312" w:lineRule="auto"/>
+        <w:rPr>
+          <w:rFonts w:ascii="Times New Roman" w:hAnsi="Times New Roman" w:cs="Times New Roman"/>
+          <w:sz w:val="28"/>
+          <w:szCs w:val="28"/>
+          <w:lang w:val="en-US"/>
+        </w:rPr>
+      </w:pPr>
+    </w:p>
+    <w:p>
+      <w:pPr>
+        <w:spacing w:line="312" w:lineRule="auto"/>
+        <w:rPr>
+          <w:rFonts w:ascii="Times New Roman" w:hAnsi="Times New Roman" w:cs="Times New Roman"/>
+          <w:sz w:val="28"/>
+          <w:szCs w:val="28"/>
+          <w:lang w:val="en-US"/>
+        </w:rPr>
+      </w:pPr>
+    </w:p>
+    <w:p>
+      <w:pPr>
+        <w:spacing w:line="312" w:lineRule="auto"/>
+        <w:rPr>
+          <w:rFonts w:ascii="Times New Roman" w:hAnsi="Times New Roman" w:cs="Times New Roman"/>
+          <w:sz w:val="28"/>
+          <w:szCs w:val="28"/>
+          <w:lang w:val="en-US"/>
+        </w:rPr>
+      </w:pPr>
+    </w:p>
+    <w:p>
+      <w:pPr>
+        <w:spacing w:line="312" w:lineRule="auto"/>
+        <w:rPr>
+          <w:rFonts w:ascii="Times New Roman" w:hAnsi="Times New Roman" w:cs="Times New Roman"/>
+          <w:sz w:val="28"/>
+          <w:szCs w:val="28"/>
+          <w:lang w:val="en-US"/>
+        </w:rPr>
+      </w:pPr>
+    </w:p>
+    <w:p>
+      <w:pPr>
+        <w:spacing w:line="312" w:lineRule="auto"/>
+        <w:rPr>
+          <w:rFonts w:ascii="Times New Roman" w:hAnsi="Times New Roman" w:cs="Times New Roman"/>
+          <w:sz w:val="28"/>
+          <w:szCs w:val="28"/>
+          <w:lang w:val="en-US"/>
+        </w:rPr>
+      </w:pPr>
+    </w:p>
+    <w:p>
+      <w:pPr>
+        <w:spacing w:line="312" w:lineRule="auto"/>
+        <w:rPr>
+          <w:rFonts w:ascii="Times New Roman" w:hAnsi="Times New Roman" w:cs="Times New Roman"/>
+          <w:sz w:val="28"/>
+          <w:szCs w:val="28"/>
+          <w:lang w:val="en-US"/>
+        </w:rPr>
+      </w:pPr>
+    </w:p>
+    <w:p>
+      <w:pPr>
+        <w:spacing w:line="312" w:lineRule="auto"/>
+        <w:rPr>
+          <w:rFonts w:ascii="Times New Roman" w:hAnsi="Times New Roman" w:cs="Times New Roman"/>
+          <w:sz w:val="28"/>
+          <w:szCs w:val="28"/>
+          <w:lang w:val="en-US"/>
+        </w:rPr>
+      </w:pPr>
+    </w:p>
+    <w:p>
+      <w:pPr>
+        <w:spacing w:line="312" w:lineRule="auto"/>
+        <w:rPr>
+          <w:rFonts w:ascii="Times New Roman" w:hAnsi="Times New Roman" w:cs="Times New Roman"/>
+          <w:sz w:val="28"/>
+          <w:szCs w:val="28"/>
+          <w:lang w:val="en-US"/>
+        </w:rPr>
+      </w:pPr>
+    </w:p>
+    <w:p>
+      <w:pPr>
+        <w:spacing w:line="312" w:lineRule="auto"/>
+        <w:rPr>
+          <w:rFonts w:ascii="Times New Roman" w:hAnsi="Times New Roman" w:cs="Times New Roman"/>
+          <w:sz w:val="28"/>
+          <w:szCs w:val="28"/>
+          <w:lang w:val="en-US"/>
+        </w:rPr>
+      </w:pPr>
+    </w:p>
+    <w:p>
+      <w:pPr>
+        <w:spacing w:line="312" w:lineRule="auto"/>
+        <w:rPr>
+          <w:rFonts w:ascii="Times New Roman" w:hAnsi="Times New Roman" w:cs="Times New Roman"/>
+          <w:sz w:val="28"/>
+          <w:szCs w:val="28"/>
+          <w:lang w:val="en-US"/>
+        </w:rPr>
+      </w:pPr>
+    </w:p>
+    <w:p>
+      <w:pPr>
+        <w:spacing w:line="312" w:lineRule="auto"/>
+        <w:rPr>
+          <w:rFonts w:ascii="Times New Roman" w:hAnsi="Times New Roman" w:cs="Times New Roman"/>
+          <w:sz w:val="28"/>
+          <w:szCs w:val="28"/>
+          <w:lang w:val="en-US"/>
+        </w:rPr>
+      </w:pPr>
+      <w:r>
+        <w:rPr>
+          <w:rFonts w:ascii="Times New Roman" w:hAnsi="Times New Roman" w:cs="Times New Roman"/>
+          <w:sz w:val="28"/>
+          <w:szCs w:val="28"/>
+          <w:lang w:val="en-US"/>
+        </w:rPr>
+        <w:t>Đẩ</w:t>
+      </w:r>
+      <w:r>
+        <w:rPr>
+          <w:rFonts w:ascii="Times New Roman" w:hAnsi="Times New Roman" w:cs="Times New Roman"/>
+          <w:sz w:val="28"/>
+          <w:szCs w:val="28"/>
+          <w:lang w:val="en-US"/>
+        </w:rPr>
+        <w:t xml:space="preserve">y client sang sever </w:t>
+      </w:r>
+      <w:proofErr w:type="gramStart"/>
+      <w:r>
+        <w:rPr>
+          <w:rFonts w:ascii="Times New Roman" w:hAnsi="Times New Roman" w:cs="Times New Roman"/>
+          <w:sz w:val="28"/>
+          <w:szCs w:val="28"/>
+          <w:lang w:val="en-US"/>
+        </w:rPr>
+        <w:t>và  ngược</w:t>
+      </w:r>
+      <w:proofErr w:type="gramEnd"/>
+      <w:r>
+        <w:rPr>
+          <w:rFonts w:ascii="Times New Roman" w:hAnsi="Times New Roman" w:cs="Times New Roman"/>
+          <w:sz w:val="28"/>
+          <w:szCs w:val="28"/>
+          <w:lang w:val="en-US"/>
+        </w:rPr>
+        <w:t xml:space="preserve"> lại</w:t>
+      </w:r>
+    </w:p>
+    <w:p>
+      <w:pPr>
+        <w:spacing w:line="312" w:lineRule="auto"/>
+        <w:rPr>
+          <w:rFonts w:ascii="Times New Roman" w:hAnsi="Times New Roman" w:cs="Times New Roman"/>
+          <w:sz w:val="28"/>
+          <w:szCs w:val="28"/>
+          <w:lang w:val="en-US"/>
+        </w:rPr>
+      </w:pPr>
+      <w:r>
+        <w:rPr>
+          <w:rFonts w:ascii="Times New Roman" w:hAnsi="Times New Roman" w:cs="Times New Roman"/>
+          <w:sz w:val="28"/>
+          <w:szCs w:val="28"/>
+          <w:lang w:val="en-US"/>
+        </w:rPr>
+        <w:lastRenderedPageBreak/>
+        <w:t>Scp là đưa tập tin từ client sang server</w:t>
+      </w:r>
+    </w:p>
+    <w:p>
+      <w:pPr>
+        <w:spacing w:line="312" w:lineRule="auto"/>
+        <w:rPr>
+          <w:rFonts w:ascii="Times New Roman" w:hAnsi="Times New Roman" w:cs="Times New Roman"/>
+          <w:sz w:val="28"/>
+          <w:szCs w:val="28"/>
+          <w:lang w:val="en-US"/>
+        </w:rPr>
+      </w:pPr>
+      <w:r>
+        <w:rPr>
+          <w:rFonts w:ascii="Times New Roman" w:hAnsi="Times New Roman" w:cs="Times New Roman"/>
+          <w:sz w:val="28"/>
+          <w:szCs w:val="28"/>
+          <w:lang w:val="en-US"/>
+        </w:rPr>
+        <w:t>Sftp có nghĩa</w:t>
+      </w:r>
+      <w:r>
+        <w:rPr>
+          <w:rFonts w:ascii="Times New Roman" w:hAnsi="Times New Roman" w:cs="Times New Roman"/>
+          <w:sz w:val="28"/>
+          <w:szCs w:val="28"/>
+          <w:lang w:val="en-US"/>
+        </w:rPr>
+        <w:t xml:space="preserve"> là thực hiện trên client giống như server:</w:t>
+      </w:r>
+    </w:p>
+    <w:p>
+      <w:pPr>
+        <w:spacing w:line="312" w:lineRule="auto"/>
+        <w:rPr>
+          <w:rFonts w:ascii="Times New Roman" w:hAnsi="Times New Roman" w:cs="Times New Roman"/>
+          <w:sz w:val="28"/>
+          <w:szCs w:val="28"/>
+          <w:lang w:val="en-US"/>
+        </w:rPr>
+      </w:pPr>
+      <w:r>
+        <w:rPr>
+          <w:rFonts w:ascii="Times New Roman" w:hAnsi="Times New Roman" w:cs="Times New Roman"/>
+          <w:sz w:val="28"/>
+          <w:szCs w:val="28"/>
+          <w:lang w:val="en-US"/>
+        </w:rPr>
+        <w:t>Lưu</w:t>
+      </w:r>
+      <w:r>
+        <w:rPr>
+          <w:rFonts w:ascii="Times New Roman" w:hAnsi="Times New Roman" w:cs="Times New Roman"/>
+          <w:sz w:val="28"/>
+          <w:szCs w:val="28"/>
+          <w:lang w:val="en-US"/>
+        </w:rPr>
+        <w:t xml:space="preserve"> ý: thực hiện </w:t>
+      </w:r>
+      <w:proofErr w:type="gramStart"/>
+      <w:r>
+        <w:rPr>
+          <w:rFonts w:ascii="Times New Roman" w:hAnsi="Times New Roman" w:cs="Times New Roman"/>
+          <w:sz w:val="28"/>
+          <w:szCs w:val="28"/>
+          <w:lang w:val="en-US"/>
+        </w:rPr>
+        <w:t xml:space="preserve">dấu </w:t>
+      </w:r>
+      <w:r>
+        <w:rPr>
+          <w:rFonts w:ascii="Times New Roman" w:hAnsi="Times New Roman" w:cs="Times New Roman"/>
+          <w:b/>
+          <w:sz w:val="28"/>
+          <w:szCs w:val="28"/>
+          <w:lang w:val="en-US"/>
+        </w:rPr>
+        <w:t>!ls</w:t>
+      </w:r>
+      <w:proofErr w:type="gramEnd"/>
+      <w:r>
+        <w:rPr>
+          <w:rFonts w:ascii="Times New Roman" w:hAnsi="Times New Roman" w:cs="Times New Roman"/>
+          <w:sz w:val="28"/>
+          <w:szCs w:val="28"/>
+          <w:lang w:val="en-US"/>
+        </w:rPr>
+        <w:t xml:space="preserve"> hiển thị trên </w:t>
+      </w:r>
+      <w:r>
+        <w:rPr>
+          <w:rFonts w:ascii="Times New Roman" w:hAnsi="Times New Roman" w:cs="Times New Roman"/>
+          <w:sz w:val="28"/>
+          <w:szCs w:val="28"/>
+          <w:lang w:val="en-US"/>
+        </w:rPr>
+        <w:t>client</w:t>
+      </w:r>
+      <w:r>
+        <w:rPr>
+          <w:rFonts w:ascii="Times New Roman" w:hAnsi="Times New Roman" w:cs="Times New Roman"/>
+          <w:sz w:val="28"/>
+          <w:szCs w:val="28"/>
+          <w:lang w:val="en-US"/>
+        </w:rPr>
+        <w:t>, ls trên server</w:t>
+      </w:r>
+    </w:p>
+    <w:p>
+      <w:pPr>
+        <w:spacing w:line="312" w:lineRule="auto"/>
+        <w:rPr>
+          <w:rFonts w:ascii="Times New Roman" w:hAnsi="Times New Roman" w:cs="Times New Roman"/>
+          <w:sz w:val="28"/>
+          <w:szCs w:val="28"/>
+          <w:lang w:val="en-US"/>
+        </w:rPr>
+      </w:pPr>
+      <w:r>
+        <w:rPr>
+          <w:noProof/>
+          <w:lang w:val="en-US"/>
+        </w:rPr>
+        <w:drawing>
+          <wp:inline distT="0" distB="0" distL="0" distR="0" wp14:anchorId="63E7D5B9" wp14:editId="13E47C35">
+            <wp:extent cx="6119495" cy="3442335"/>
+            <wp:effectExtent l="0" t="0" r="0" b="5715"/>
+            <wp:docPr id="2" name="Picture 2"/>
+            <wp:cNvGraphicFramePr>
+              <a:graphicFrameLocks xmlns:a="http://schemas.openxmlformats.org/drawingml/2006/main" noChangeAspect="1"/>
+            </wp:cNvGraphicFramePr>
+            <a:graphic xmlns:a="http://schemas.openxmlformats.org/drawingml/2006/main">
+              <a:graphicData uri="http://schemas.openxmlformats.org/drawingml/2006/picture">
+                <pic:pic xmlns:pic="http://schemas.openxmlformats.org/drawingml/2006/picture">
+                  <pic:nvPicPr>
+                    <pic:cNvPr id="1" name=""/>
+                    <pic:cNvPicPr/>
+                  </pic:nvPicPr>
+                  <pic:blipFill>
+                    <a:blip r:embed="rId37"/>
+                    <a:stretch>
+                      <a:fillRect/>
+                    </a:stretch>
+                  </pic:blipFill>
+                  <pic:spPr>
+                    <a:xfrm>
+                      <a:off x="0" y="0"/>
+                      <a:ext cx="6119495" cy="3442335"/>
+                    </a:xfrm>
+                    <a:prstGeom prst="rect">
+                      <a:avLst/>
+                    </a:prstGeom>
+                  </pic:spPr>
+                </pic:pic>
+              </a:graphicData>
+            </a:graphic>
+          </wp:inline>
+        </w:drawing>
+      </w:r>
+    </w:p>
+    <w:p>
+      <w:pPr>
+        <w:spacing w:line="312" w:lineRule="auto"/>
+        <w:rPr>
+          <w:rFonts w:ascii="Times New Roman" w:hAnsi="Times New Roman" w:cs="Times New Roman"/>
+          <w:sz w:val="28"/>
+          <w:szCs w:val="28"/>
+          <w:lang w:val="en-US"/>
+        </w:rPr>
+      </w:pPr>
+    </w:p>
+    <w:p>
+      <w:pPr>
+        <w:spacing w:line="312" w:lineRule="auto"/>
+        <w:rPr>
+          <w:rFonts w:ascii="Times New Roman" w:hAnsi="Times New Roman" w:cs="Times New Roman"/>
+          <w:sz w:val="28"/>
+          <w:szCs w:val="28"/>
+          <w:lang w:val="en-US"/>
+        </w:rPr>
+      </w:pPr>
+      <w:r>
+        <w:rPr>
+          <w:noProof/>
+          <w:lang w:val="en-US"/>
+        </w:rPr>
+        <w:drawing>
+          <wp:inline distT="0" distB="0" distL="0" distR="0" wp14:anchorId="063B0BEC" wp14:editId="5FDFB494">
+            <wp:extent cx="6119495" cy="3442335"/>
+            <wp:effectExtent l="0" t="0" r="0" b="5715"/>
+            <wp:docPr id="13" name="Picture 13"/>
+            <wp:cNvGraphicFramePr>
+              <a:graphicFrameLocks xmlns:a="http://schemas.openxmlformats.org/drawingml/2006/main" noChangeAspect="1"/>
+            </wp:cNvGraphicFramePr>
+            <a:graphic xmlns:a="http://schemas.openxmlformats.org/drawingml/2006/main">
+              <a:graphicData uri="http://schemas.openxmlformats.org/drawingml/2006/picture">
+                <pic:pic xmlns:pic="http://schemas.openxmlformats.org/drawingml/2006/picture">
+                  <pic:nvPicPr>
+                    <pic:cNvPr id="1" name=""/>
+                    <pic:cNvPicPr/>
+                  </pic:nvPicPr>
+                  <pic:blipFill>
+                    <a:blip r:embed="rId38"/>
+                    <a:stretch>
+                      <a:fillRect/>
+                    </a:stretch>
+                  </pic:blipFill>
+                  <pic:spPr>
+                    <a:xfrm>
+                      <a:off x="0" y="0"/>
+                      <a:ext cx="6119495" cy="3442335"/>
+                    </a:xfrm>
+                    <a:prstGeom prst="rect">
+                      <a:avLst/>
+                    </a:prstGeom>
+                  </pic:spPr>
+                </pic:pic>
+              </a:graphicData>
+            </a:graphic>
+          </wp:inline>
+        </w:drawing>
+      </w:r>
+    </w:p>
+    <w:p>
+      <w:pPr>
+        <w:spacing w:line="312" w:lineRule="auto"/>
+        <w:rPr>
+          <w:rFonts w:ascii="Times New Roman" w:hAnsi="Times New Roman" w:cs="Times New Roman"/>
+          <w:sz w:val="28"/>
+          <w:szCs w:val="28"/>
+          <w:lang w:val="en-US"/>
+        </w:rPr>
+      </w:pPr>
+      <w:r>
+        <w:rPr>
+          <w:rFonts w:ascii="Times New Roman" w:hAnsi="Times New Roman" w:cs="Times New Roman"/>
+          <w:sz w:val="28"/>
+          <w:szCs w:val="28"/>
+          <w:lang w:val="en-US"/>
+        </w:rPr>
+        <w:t>Dns server là máy chủ có thự</w:t>
+      </w:r>
+      <w:r>
+        <w:rPr>
+          <w:rFonts w:ascii="Times New Roman" w:hAnsi="Times New Roman" w:cs="Times New Roman"/>
+          <w:sz w:val="28"/>
+          <w:szCs w:val="28"/>
+          <w:lang w:val="en-US"/>
+        </w:rPr>
+        <w:t>c trong thực</w:t>
+      </w:r>
+      <w:r>
+        <w:rPr>
+          <w:rFonts w:ascii="Times New Roman" w:hAnsi="Times New Roman" w:cs="Times New Roman"/>
+          <w:sz w:val="28"/>
+          <w:szCs w:val="28"/>
+          <w:lang w:val="en-US"/>
+        </w:rPr>
+        <w:t xml:space="preserve"> tế</w:t>
+      </w:r>
+      <w:r>
+        <w:rPr>
+          <w:rFonts w:ascii="Times New Roman" w:hAnsi="Times New Roman" w:cs="Times New Roman"/>
+          <w:sz w:val="28"/>
+          <w:szCs w:val="28"/>
+          <w:lang w:val="en-US"/>
+        </w:rPr>
+        <w:t xml:space="preserve"> đóng </w:t>
+      </w:r>
+      <w:r>
+        <w:rPr>
+          <w:rFonts w:ascii="Times New Roman" w:hAnsi="Times New Roman" w:cs="Times New Roman"/>
+          <w:sz w:val="28"/>
+          <w:szCs w:val="28"/>
+          <w:lang w:val="en-US"/>
+        </w:rPr>
+        <w:t>vai trò n</w:t>
+      </w:r>
+      <w:r>
+        <w:rPr>
+          <w:rFonts w:ascii="Times New Roman" w:hAnsi="Times New Roman" w:cs="Times New Roman"/>
+          <w:sz w:val="28"/>
+          <w:szCs w:val="28"/>
+          <w:lang w:val="en-US"/>
+        </w:rPr>
+        <w:t>h</w:t>
+      </w:r>
+      <w:r>
+        <w:rPr>
+          <w:rFonts w:ascii="Times New Roman" w:hAnsi="Times New Roman" w:cs="Times New Roman"/>
+          <w:sz w:val="28"/>
+          <w:szCs w:val="28"/>
+          <w:lang w:val="en-US"/>
+        </w:rPr>
+        <w:t>ư danh bạ điện thoại</w:t>
+      </w:r>
+    </w:p>
+    <w:p>
+      <w:pPr>
+        <w:spacing w:line="312" w:lineRule="auto"/>
+        <w:rPr>
+          <w:rFonts w:ascii="Times New Roman" w:hAnsi="Times New Roman" w:cs="Times New Roman"/>
+          <w:sz w:val="28"/>
+          <w:szCs w:val="28"/>
+          <w:lang w:val="en-US"/>
+        </w:rPr>
+      </w:pPr>
+      <w:r>
+        <w:rPr>
+          <w:rFonts w:ascii="Times New Roman" w:hAnsi="Times New Roman" w:cs="Times New Roman"/>
+          <w:sz w:val="28"/>
+          <w:szCs w:val="28"/>
+          <w:lang w:val="en-US"/>
+        </w:rPr>
+        <w:t>Server: letronglinh.com</w:t>
+      </w:r>
+    </w:p>
+    <w:p>
+      <w:pPr>
+        <w:spacing w:line="312" w:lineRule="auto"/>
+        <w:rPr>
+          <w:rFonts w:ascii="Times New Roman" w:hAnsi="Times New Roman" w:cs="Times New Roman"/>
+          <w:sz w:val="28"/>
+          <w:szCs w:val="28"/>
+          <w:lang w:val="en-US"/>
+        </w:rPr>
+      </w:pPr>
+      <w:r>
+        <w:rPr>
+          <w:rFonts w:ascii="Times New Roman" w:hAnsi="Times New Roman" w:cs="Times New Roman"/>
+          <w:sz w:val="28"/>
+          <w:szCs w:val="28"/>
+          <w:lang w:val="en-US"/>
+        </w:rPr>
+        <w:t>Host file</w:t>
+      </w:r>
+      <w:r>
+        <w:rPr>
+          <w:rFonts w:ascii="Times New Roman" w:hAnsi="Times New Roman" w:cs="Times New Roman"/>
+          <w:sz w:val="28"/>
+          <w:szCs w:val="28"/>
+          <w:lang w:val="en-US"/>
+        </w:rPr>
+        <w:t xml:space="preserve"> trỏ đến tên miền ví dụ: letronglinh.com</w:t>
+      </w:r>
+    </w:p>
+    <w:p>
+      <w:pPr>
+        <w:spacing w:after="0" w:line="240" w:lineRule="auto"/>
+        <w:rPr>
+          <w:rFonts w:ascii="Times New Roman" w:hAnsi="Times New Roman" w:cs="Times New Roman"/>
+          <w:sz w:val="28"/>
+          <w:szCs w:val="28"/>
+          <w:lang w:val="en-US"/>
+        </w:rPr>
+      </w:pPr>
+      <w:r>
+        <w:rPr>
+          <w:rFonts w:ascii="Times New Roman" w:hAnsi="Times New Roman" w:cs="Times New Roman"/>
+          <w:sz w:val="28"/>
+          <w:szCs w:val="28"/>
+          <w:lang w:val="en-US"/>
+        </w:rPr>
+        <w:lastRenderedPageBreak/>
+        <w:br w:type="page"/>
+      </w:r>
+    </w:p>
+    <w:p>
+      <w:pPr>
+        <w:spacing w:line="312" w:lineRule="auto"/>
+        <w:rPr>
+          <w:rFonts w:ascii="Times New Roman" w:hAnsi="Times New Roman" w:cs="Times New Roman"/>
+          <w:sz w:val="28"/>
+          <w:szCs w:val="28"/>
+          <w:lang w:val="en-US"/>
+        </w:rPr>
+      </w:pPr>
+    </w:p>
+    <w:p>
+      <w:pPr>
+        <w:spacing w:line="312" w:lineRule="auto"/>
+        <w:rPr>
+          <w:rFonts w:ascii="Times New Roman" w:hAnsi="Times New Roman" w:cs="Times New Roman"/>
+          <w:sz w:val="28"/>
+          <w:szCs w:val="28"/>
+          <w:lang w:val="en-US"/>
+        </w:rPr>
+      </w:pPr>
+    </w:p>
+    <w:p>
+      <w:pPr>
+        <w:spacing w:line="312" w:lineRule="auto"/>
+        <w:rPr>
+          <w:rFonts w:ascii="Times New Roman" w:hAnsi="Times New Roman" w:cs="Times New Roman"/>
+          <w:sz w:val="28"/>
+          <w:szCs w:val="28"/>
+          <w:lang w:val="en-US"/>
+        </w:rPr>
+      </w:pPr>
+    </w:p>
+    <w:p>
+      <w:pPr>
+        <w:spacing w:line="312" w:lineRule="auto"/>
+        <w:rPr>
+          <w:rFonts w:ascii="Times New Roman" w:hAnsi="Times New Roman" w:cs="Times New Roman"/>
+          <w:sz w:val="28"/>
+          <w:szCs w:val="28"/>
+          <w:lang w:val="en-US"/>
+        </w:rPr>
+      </w:pPr>
+    </w:p>
     <w:sectPr>
+      <w:headerReference w:type="even" r:id="rId39"/>
+      <w:headerReference w:type="default" r:id="rId40"/>
+      <w:footerReference w:type="even" r:id="rId41"/>
+      <w:footerReference w:type="default" r:id="rId42"/>
+      <w:headerReference w:type="first" r:id="rId43"/>
+      <w:footerReference w:type="first" r:id="rId44"/>
       <w:pgSz w:w="11906" w:h="16838"/>
       <w:pgMar w:top="284" w:right="851" w:bottom="567" w:left="1418" w:header="0" w:footer="0" w:gutter="0"/>
       <w:cols w:space="720"/>
@@ -2401,6 +7958,175 @@
     </w:sectPr>
   </w:body>
 </w:document>
+</file>
+
+<file path=word/endnotes.xml><?xml version="1.0" encoding="utf-8"?>
+<w:endnotes xmlns:wpc="http://schemas.microsoft.com/office/word/2010/wordprocessingCanvas" xmlns:cx="http://schemas.microsoft.com/office/drawing/2014/chartex" xmlns:mc="http://schemas.openxmlformats.org/markup-compatibility/2006" xmlns:o="urn:schemas-microsoft-com:office:office" xmlns:r="http://schemas.openxmlformats.org/officeDocument/2006/relationships" xmlns:m="http://schemas.openxmlformats.org/officeDocument/2006/math" xmlns:v="urn:schemas-microsoft-com:vml" xmlns:wp14="http://schemas.microsoft.com/office/word/2010/wordprocessingDrawing" xmlns:wp="http://schemas.openxmlformats.org/drawingml/2006/wordprocessingDrawing" xmlns:w10="urn:schemas-microsoft-com:office:word" xmlns:w="http://schemas.openxmlformats.org/wordprocessingml/2006/main" xmlns:w14="http://schemas.microsoft.com/office/word/2010/wordml" xmlns:w15="http://schemas.microsoft.com/office/word/2012/wordml" xmlns:w16se="http://schemas.microsoft.com/office/word/2015/wordml/symex" xmlns:wpg="http://schemas.microsoft.com/office/word/2010/wordprocessingGroup" xmlns:wpi="http://schemas.microsoft.com/office/word/2010/wordprocessingInk" xmlns:wne="http://schemas.microsoft.com/office/word/2006/wordml" xmlns:wps="http://schemas.microsoft.com/office/word/2010/wordprocessingShape" mc:Ignorable="w14 w15 w16se wp14">
+  <w:endnote w:type="separator" w:id="-1">
+    <w:p>
+      <w:pPr>
+        <w:spacing w:after="0" w:line="240" w:lineRule="auto"/>
+      </w:pPr>
+      <w:r>
+        <w:separator/>
+      </w:r>
+    </w:p>
+  </w:endnote>
+  <w:endnote w:type="continuationSeparator" w:id="0">
+    <w:p>
+      <w:pPr>
+        <w:spacing w:after="0" w:line="240" w:lineRule="auto"/>
+      </w:pPr>
+      <w:r>
+        <w:continuationSeparator/>
+      </w:r>
+    </w:p>
+  </w:endnote>
+</w:endnotes>
+</file>
+
+<file path=word/footer1.xml><?xml version="1.0" encoding="utf-8"?>
+<w:ftr xmlns:wpc="http://schemas.microsoft.com/office/word/2010/wordprocessingCanvas" xmlns:cx="http://schemas.microsoft.com/office/drawing/2014/chartex" xmlns:mc="http://schemas.openxmlformats.org/markup-compatibility/2006" xmlns:o="urn:schemas-microsoft-com:office:office" xmlns:r="http://schemas.openxmlformats.org/officeDocument/2006/relationships" xmlns:m="http://schemas.openxmlformats.org/officeDocument/2006/math" xmlns:v="urn:schemas-microsoft-com:vml" xmlns:wp14="http://schemas.microsoft.com/office/word/2010/wordprocessingDrawing" xmlns:wp="http://schemas.openxmlformats.org/drawingml/2006/wordprocessingDrawing" xmlns:w10="urn:schemas-microsoft-com:office:word" xmlns:w="http://schemas.openxmlformats.org/wordprocessingml/2006/main" xmlns:w14="http://schemas.microsoft.com/office/word/2010/wordml" xmlns:w15="http://schemas.microsoft.com/office/word/2012/wordml" xmlns:w16se="http://schemas.microsoft.com/office/word/2015/wordml/symex" xmlns:wpg="http://schemas.microsoft.com/office/word/2010/wordprocessingGroup" xmlns:wpi="http://schemas.microsoft.com/office/word/2010/wordprocessingInk" xmlns:wne="http://schemas.microsoft.com/office/word/2006/wordml" xmlns:wps="http://schemas.microsoft.com/office/word/2010/wordprocessingShape" mc:Ignorable="w14 w15 w16se wp14">
+  <w:p>
+    <w:pPr>
+      <w:pStyle w:val="Footer"/>
+    </w:pPr>
+  </w:p>
+</w:ftr>
+</file>
+
+<file path=word/footer2.xml><?xml version="1.0" encoding="utf-8"?>
+<w:ftr xmlns:wpc="http://schemas.microsoft.com/office/word/2010/wordprocessingCanvas" xmlns:cx="http://schemas.microsoft.com/office/drawing/2014/chartex" xmlns:mc="http://schemas.openxmlformats.org/markup-compatibility/2006" xmlns:o="urn:schemas-microsoft-com:office:office" xmlns:r="http://schemas.openxmlformats.org/officeDocument/2006/relationships" xmlns:m="http://schemas.openxmlformats.org/officeDocument/2006/math" xmlns:v="urn:schemas-microsoft-com:vml" xmlns:wp14="http://schemas.microsoft.com/office/word/2010/wordprocessingDrawing" xmlns:wp="http://schemas.openxmlformats.org/drawingml/2006/wordprocessingDrawing" xmlns:w10="urn:schemas-microsoft-com:office:word" xmlns:w="http://schemas.openxmlformats.org/wordprocessingml/2006/main" xmlns:w14="http://schemas.microsoft.com/office/word/2010/wordml" xmlns:w15="http://schemas.microsoft.com/office/word/2012/wordml" xmlns:w16se="http://schemas.microsoft.com/office/word/2015/wordml/symex" xmlns:wpg="http://schemas.microsoft.com/office/word/2010/wordprocessingGroup" xmlns:wpi="http://schemas.microsoft.com/office/word/2010/wordprocessingInk" xmlns:wne="http://schemas.microsoft.com/office/word/2006/wordml" xmlns:wps="http://schemas.microsoft.com/office/word/2010/wordprocessingShape" mc:Ignorable="w14 w15 w16se wp14">
+  <w:sdt>
+    <w:sdtPr>
+      <w:id w:val="-794289569"/>
+      <w:docPartObj>
+        <w:docPartGallery w:val="Page Numbers (Bottom of Page)"/>
+        <w:docPartUnique/>
+      </w:docPartObj>
+    </w:sdtPr>
+    <w:sdtEndPr>
+      <w:rPr>
+        <w:color w:val="7F7F7F" w:themeColor="background1" w:themeShade="7F"/>
+        <w:spacing w:val="60"/>
+      </w:rPr>
+    </w:sdtEndPr>
+    <w:sdtContent>
+      <w:bookmarkStart w:id="0" w:name="_GoBack" w:displacedByCustomXml="prev"/>
+      <w:bookmarkEnd w:id="0" w:displacedByCustomXml="prev"/>
+      <w:p>
+        <w:pPr>
+          <w:pStyle w:val="Footer"/>
+          <w:pBdr>
+            <w:top w:val="single" w:sz="4" w:space="1" w:color="D9D9D9" w:themeColor="background1" w:themeShade="D9"/>
+          </w:pBdr>
+          <w:jc w:val="right"/>
+        </w:pPr>
+        <w:r>
+          <w:fldChar w:fldCharType="begin"/>
+        </w:r>
+        <w:r>
+          <w:instrText xml:space="preserve"> PAGE   \* MERGEFORMAT </w:instrText>
+        </w:r>
+        <w:r>
+          <w:fldChar w:fldCharType="separate"/>
+        </w:r>
+        <w:r>
+          <w:rPr>
+            <w:noProof/>
+          </w:rPr>
+          <w:t>14</w:t>
+        </w:r>
+        <w:r>
+          <w:rPr>
+            <w:noProof/>
+          </w:rPr>
+          <w:fldChar w:fldCharType="end"/>
+        </w:r>
+        <w:r>
+          <w:t xml:space="preserve"> | </w:t>
+        </w:r>
+        <w:r>
+          <w:rPr>
+            <w:color w:val="7F7F7F" w:themeColor="background1" w:themeShade="7F"/>
+            <w:spacing w:val="60"/>
+          </w:rPr>
+          <w:t>Page</w:t>
+        </w:r>
+      </w:p>
+    </w:sdtContent>
+  </w:sdt>
+  <w:p>
+    <w:pPr>
+      <w:pStyle w:val="Footer"/>
+    </w:pPr>
+  </w:p>
+</w:ftr>
+</file>
+
+<file path=word/footer3.xml><?xml version="1.0" encoding="utf-8"?>
+<w:ftr xmlns:wpc="http://schemas.microsoft.com/office/word/2010/wordprocessingCanvas" xmlns:cx="http://schemas.microsoft.com/office/drawing/2014/chartex" xmlns:mc="http://schemas.openxmlformats.org/markup-compatibility/2006" xmlns:o="urn:schemas-microsoft-com:office:office" xmlns:r="http://schemas.openxmlformats.org/officeDocument/2006/relationships" xmlns:m="http://schemas.openxmlformats.org/officeDocument/2006/math" xmlns:v="urn:schemas-microsoft-com:vml" xmlns:wp14="http://schemas.microsoft.com/office/word/2010/wordprocessingDrawing" xmlns:wp="http://schemas.openxmlformats.org/drawingml/2006/wordprocessingDrawing" xmlns:w10="urn:schemas-microsoft-com:office:word" xmlns:w="http://schemas.openxmlformats.org/wordprocessingml/2006/main" xmlns:w14="http://schemas.microsoft.com/office/word/2010/wordml" xmlns:w15="http://schemas.microsoft.com/office/word/2012/wordml" xmlns:w16se="http://schemas.microsoft.com/office/word/2015/wordml/symex" xmlns:wpg="http://schemas.microsoft.com/office/word/2010/wordprocessingGroup" xmlns:wpi="http://schemas.microsoft.com/office/word/2010/wordprocessingInk" xmlns:wne="http://schemas.microsoft.com/office/word/2006/wordml" xmlns:wps="http://schemas.microsoft.com/office/word/2010/wordprocessingShape" mc:Ignorable="w14 w15 w16se wp14">
+  <w:p>
+    <w:pPr>
+      <w:pStyle w:val="Footer"/>
+    </w:pPr>
+  </w:p>
+</w:ftr>
+</file>
+
+<file path=word/footnotes.xml><?xml version="1.0" encoding="utf-8"?>
+<w:footnotes xmlns:wpc="http://schemas.microsoft.com/office/word/2010/wordprocessingCanvas" xmlns:cx="http://schemas.microsoft.com/office/drawing/2014/chartex" xmlns:mc="http://schemas.openxmlformats.org/markup-compatibility/2006" xmlns:o="urn:schemas-microsoft-com:office:office" xmlns:r="http://schemas.openxmlformats.org/officeDocument/2006/relationships" xmlns:m="http://schemas.openxmlformats.org/officeDocument/2006/math" xmlns:v="urn:schemas-microsoft-com:vml" xmlns:wp14="http://schemas.microsoft.com/office/word/2010/wordprocessingDrawing" xmlns:wp="http://schemas.openxmlformats.org/drawingml/2006/wordprocessingDrawing" xmlns:w10="urn:schemas-microsoft-com:office:word" xmlns:w="http://schemas.openxmlformats.org/wordprocessingml/2006/main" xmlns:w14="http://schemas.microsoft.com/office/word/2010/wordml" xmlns:w15="http://schemas.microsoft.com/office/word/2012/wordml" xmlns:w16se="http://schemas.microsoft.com/office/word/2015/wordml/symex" xmlns:wpg="http://schemas.microsoft.com/office/word/2010/wordprocessingGroup" xmlns:wpi="http://schemas.microsoft.com/office/word/2010/wordprocessingInk" xmlns:wne="http://schemas.microsoft.com/office/word/2006/wordml" xmlns:wps="http://schemas.microsoft.com/office/word/2010/wordprocessingShape" mc:Ignorable="w14 w15 w16se wp14">
+  <w:footnote w:type="separator" w:id="-1">
+    <w:p>
+      <w:pPr>
+        <w:spacing w:after="0" w:line="240" w:lineRule="auto"/>
+      </w:pPr>
+      <w:r>
+        <w:separator/>
+      </w:r>
+    </w:p>
+  </w:footnote>
+  <w:footnote w:type="continuationSeparator" w:id="0">
+    <w:p>
+      <w:pPr>
+        <w:spacing w:after="0" w:line="240" w:lineRule="auto"/>
+      </w:pPr>
+      <w:r>
+        <w:continuationSeparator/>
+      </w:r>
+    </w:p>
+  </w:footnote>
+</w:footnotes>
+</file>
+
+<file path=word/header1.xml><?xml version="1.0" encoding="utf-8"?>
+<w:hdr xmlns:wpc="http://schemas.microsoft.com/office/word/2010/wordprocessingCanvas" xmlns:cx="http://schemas.microsoft.com/office/drawing/2014/chartex" xmlns:mc="http://schemas.openxmlformats.org/markup-compatibility/2006" xmlns:o="urn:schemas-microsoft-com:office:office" xmlns:r="http://schemas.openxmlformats.org/officeDocument/2006/relationships" xmlns:m="http://schemas.openxmlformats.org/officeDocument/2006/math" xmlns:v="urn:schemas-microsoft-com:vml" xmlns:wp14="http://schemas.microsoft.com/office/word/2010/wordprocessingDrawing" xmlns:wp="http://schemas.openxmlformats.org/drawingml/2006/wordprocessingDrawing" xmlns:w10="urn:schemas-microsoft-com:office:word" xmlns:w="http://schemas.openxmlformats.org/wordprocessingml/2006/main" xmlns:w14="http://schemas.microsoft.com/office/word/2010/wordml" xmlns:w15="http://schemas.microsoft.com/office/word/2012/wordml" xmlns:w16se="http://schemas.microsoft.com/office/word/2015/wordml/symex" xmlns:wpg="http://schemas.microsoft.com/office/word/2010/wordprocessingGroup" xmlns:wpi="http://schemas.microsoft.com/office/word/2010/wordprocessingInk" xmlns:wne="http://schemas.microsoft.com/office/word/2006/wordml" xmlns:wps="http://schemas.microsoft.com/office/word/2010/wordprocessingShape" mc:Ignorable="w14 w15 w16se wp14">
+  <w:p>
+    <w:pPr>
+      <w:pStyle w:val="Header"/>
+    </w:pPr>
+  </w:p>
+</w:hdr>
+</file>
+
+<file path=word/header2.xml><?xml version="1.0" encoding="utf-8"?>
+<w:hdr xmlns:wpc="http://schemas.microsoft.com/office/word/2010/wordprocessingCanvas" xmlns:cx="http://schemas.microsoft.com/office/drawing/2014/chartex" xmlns:mc="http://schemas.openxmlformats.org/markup-compatibility/2006" xmlns:o="urn:schemas-microsoft-com:office:office" xmlns:r="http://schemas.openxmlformats.org/officeDocument/2006/relationships" xmlns:m="http://schemas.openxmlformats.org/officeDocument/2006/math" xmlns:v="urn:schemas-microsoft-com:vml" xmlns:wp14="http://schemas.microsoft.com/office/word/2010/wordprocessingDrawing" xmlns:wp="http://schemas.openxmlformats.org/drawingml/2006/wordprocessingDrawing" xmlns:w10="urn:schemas-microsoft-com:office:word" xmlns:w="http://schemas.openxmlformats.org/wordprocessingml/2006/main" xmlns:w14="http://schemas.microsoft.com/office/word/2010/wordml" xmlns:w15="http://schemas.microsoft.com/office/word/2012/wordml" xmlns:w16se="http://schemas.microsoft.com/office/word/2015/wordml/symex" xmlns:wpg="http://schemas.microsoft.com/office/word/2010/wordprocessingGroup" xmlns:wpi="http://schemas.microsoft.com/office/word/2010/wordprocessingInk" xmlns:wne="http://schemas.microsoft.com/office/word/2006/wordml" xmlns:wps="http://schemas.microsoft.com/office/word/2010/wordprocessingShape" mc:Ignorable="w14 w15 w16se wp14">
+  <w:p>
+    <w:pPr>
+      <w:pStyle w:val="Header"/>
+    </w:pPr>
+  </w:p>
+</w:hdr>
+</file>
+
+<file path=word/header3.xml><?xml version="1.0" encoding="utf-8"?>
+<w:hdr xmlns:wpc="http://schemas.microsoft.com/office/word/2010/wordprocessingCanvas" xmlns:cx="http://schemas.microsoft.com/office/drawing/2014/chartex" xmlns:mc="http://schemas.openxmlformats.org/markup-compatibility/2006" xmlns:o="urn:schemas-microsoft-com:office:office" xmlns:r="http://schemas.openxmlformats.org/officeDocument/2006/relationships" xmlns:m="http://schemas.openxmlformats.org/officeDocument/2006/math" xmlns:v="urn:schemas-microsoft-com:vml" xmlns:wp14="http://schemas.microsoft.com/office/word/2010/wordprocessingDrawing" xmlns:wp="http://schemas.openxmlformats.org/drawingml/2006/wordprocessingDrawing" xmlns:w10="urn:schemas-microsoft-com:office:word" xmlns:w="http://schemas.openxmlformats.org/wordprocessingml/2006/main" xmlns:w14="http://schemas.microsoft.com/office/word/2010/wordml" xmlns:w15="http://schemas.microsoft.com/office/word/2012/wordml" xmlns:w16se="http://schemas.microsoft.com/office/word/2015/wordml/symex" xmlns:wpg="http://schemas.microsoft.com/office/word/2010/wordprocessingGroup" xmlns:wpi="http://schemas.microsoft.com/office/word/2010/wordprocessingInk" xmlns:wne="http://schemas.microsoft.com/office/word/2006/wordml" xmlns:wps="http://schemas.microsoft.com/office/word/2010/wordprocessingShape" mc:Ignorable="w14 w15 w16se wp14">
+  <w:p>
+    <w:pPr>
+      <w:pStyle w:val="Header"/>
+    </w:pPr>
+  </w:p>
+</w:hdr>
 </file>
 
 <file path=word/numbering.xml><?xml version="1.0" encoding="utf-8"?>
@@ -3693,6 +9419,26 @@
       <w:spacing w:after="200" w:line="276" w:lineRule="auto"/>
     </w:pPr>
   </w:style>
+  <w:style w:type="paragraph" w:styleId="Heading2">
+    <w:name w:val="heading 2"/>
+    <w:basedOn w:val="Normal"/>
+    <w:link w:val="Heading2Char"/>
+    <w:uiPriority w:val="9"/>
+    <w:qFormat/>
+    <w:rsid w:val="009E6B19"/>
+    <w:pPr>
+      <w:spacing w:before="100" w:beforeAutospacing="1" w:after="100" w:afterAutospacing="1" w:line="240" w:lineRule="auto"/>
+      <w:outlineLvl w:val="1"/>
+    </w:pPr>
+    <w:rPr>
+      <w:rFonts w:ascii="Times New Roman" w:eastAsia="Times New Roman" w:hAnsi="Times New Roman" w:cs="Times New Roman"/>
+      <w:b/>
+      <w:bCs/>
+      <w:sz w:val="36"/>
+      <w:szCs w:val="36"/>
+      <w:lang w:val="en-US"/>
+    </w:rPr>
+  </w:style>
   <w:style w:type="character" w:default="1" w:styleId="DefaultParagraphFont">
     <w:name w:val="Default Paragraph Font"/>
     <w:uiPriority w:val="1"/>
@@ -3953,6 +9699,151 @@
       <w:color w:val="0000FF" w:themeColor="hyperlink"/>
       <w:u w:val="single"/>
     </w:rPr>
+  </w:style>
+  <w:style w:type="character" w:styleId="Emphasis">
+    <w:name w:val="Emphasis"/>
+    <w:basedOn w:val="DefaultParagraphFont"/>
+    <w:uiPriority w:val="20"/>
+    <w:qFormat/>
+    <w:rsid w:val="001B3C80"/>
+    <w:rPr>
+      <w:i/>
+      <w:iCs/>
+    </w:rPr>
+  </w:style>
+  <w:style w:type="paragraph" w:styleId="NormalWeb">
+    <w:name w:val="Normal (Web)"/>
+    <w:basedOn w:val="Normal"/>
+    <w:uiPriority w:val="99"/>
+    <w:unhideWhenUsed/>
+    <w:rsid w:val="00132305"/>
+    <w:pPr>
+      <w:spacing w:before="100" w:beforeAutospacing="1" w:after="100" w:afterAutospacing="1" w:line="240" w:lineRule="auto"/>
+    </w:pPr>
+    <w:rPr>
+      <w:rFonts w:ascii="Times New Roman" w:eastAsia="Times New Roman" w:hAnsi="Times New Roman" w:cs="Times New Roman"/>
+      <w:sz w:val="24"/>
+      <w:szCs w:val="24"/>
+      <w:lang w:val="en-US"/>
+    </w:rPr>
+  </w:style>
+  <w:style w:type="character" w:styleId="Strong">
+    <w:name w:val="Strong"/>
+    <w:basedOn w:val="DefaultParagraphFont"/>
+    <w:uiPriority w:val="22"/>
+    <w:qFormat/>
+    <w:rsid w:val="00132305"/>
+    <w:rPr>
+      <w:b/>
+      <w:bCs/>
+    </w:rPr>
+  </w:style>
+  <w:style w:type="character" w:customStyle="1" w:styleId="Heading2Char">
+    <w:name w:val="Heading 2 Char"/>
+    <w:basedOn w:val="DefaultParagraphFont"/>
+    <w:link w:val="Heading2"/>
+    <w:uiPriority w:val="9"/>
+    <w:rsid w:val="009E6B19"/>
+    <w:rPr>
+      <w:rFonts w:ascii="Times New Roman" w:eastAsia="Times New Roman" w:hAnsi="Times New Roman" w:cs="Times New Roman"/>
+      <w:b/>
+      <w:bCs/>
+      <w:sz w:val="36"/>
+      <w:szCs w:val="36"/>
+      <w:lang w:val="en-US"/>
+    </w:rPr>
+  </w:style>
+  <w:style w:type="paragraph" w:styleId="HTMLPreformatted">
+    <w:name w:val="HTML Preformatted"/>
+    <w:basedOn w:val="Normal"/>
+    <w:link w:val="HTMLPreformattedChar"/>
+    <w:uiPriority w:val="99"/>
+    <w:unhideWhenUsed/>
+    <w:rsid w:val="00286920"/>
+    <w:pPr>
+      <w:tabs>
+        <w:tab w:val="left" w:pos="916"/>
+        <w:tab w:val="left" w:pos="1832"/>
+        <w:tab w:val="left" w:pos="2748"/>
+        <w:tab w:val="left" w:pos="3664"/>
+        <w:tab w:val="left" w:pos="4580"/>
+        <w:tab w:val="left" w:pos="5496"/>
+        <w:tab w:val="left" w:pos="6412"/>
+        <w:tab w:val="left" w:pos="7328"/>
+        <w:tab w:val="left" w:pos="8244"/>
+        <w:tab w:val="left" w:pos="9160"/>
+        <w:tab w:val="left" w:pos="10076"/>
+        <w:tab w:val="left" w:pos="10992"/>
+        <w:tab w:val="left" w:pos="11908"/>
+        <w:tab w:val="left" w:pos="12824"/>
+        <w:tab w:val="left" w:pos="13740"/>
+        <w:tab w:val="left" w:pos="14656"/>
+      </w:tabs>
+      <w:spacing w:after="0" w:line="240" w:lineRule="auto"/>
+    </w:pPr>
+    <w:rPr>
+      <w:rFonts w:ascii="Courier New" w:eastAsia="Times New Roman" w:hAnsi="Courier New" w:cs="Courier New"/>
+      <w:sz w:val="20"/>
+      <w:szCs w:val="20"/>
+      <w:lang w:val="en-US"/>
+    </w:rPr>
+  </w:style>
+  <w:style w:type="character" w:customStyle="1" w:styleId="HTMLPreformattedChar">
+    <w:name w:val="HTML Preformatted Char"/>
+    <w:basedOn w:val="DefaultParagraphFont"/>
+    <w:link w:val="HTMLPreformatted"/>
+    <w:uiPriority w:val="99"/>
+    <w:rsid w:val="00286920"/>
+    <w:rPr>
+      <w:rFonts w:ascii="Courier New" w:eastAsia="Times New Roman" w:hAnsi="Courier New" w:cs="Courier New"/>
+      <w:sz w:val="20"/>
+      <w:szCs w:val="20"/>
+      <w:lang w:val="en-US"/>
+    </w:rPr>
+  </w:style>
+  <w:style w:type="paragraph" w:styleId="Header">
+    <w:name w:val="header"/>
+    <w:basedOn w:val="Normal"/>
+    <w:link w:val="HeaderChar"/>
+    <w:uiPriority w:val="99"/>
+    <w:unhideWhenUsed/>
+    <w:rsid w:val="00DA710E"/>
+    <w:pPr>
+      <w:tabs>
+        <w:tab w:val="center" w:pos="4680"/>
+        <w:tab w:val="right" w:pos="9360"/>
+      </w:tabs>
+      <w:spacing w:after="0" w:line="240" w:lineRule="auto"/>
+    </w:pPr>
+  </w:style>
+  <w:style w:type="character" w:customStyle="1" w:styleId="HeaderChar">
+    <w:name w:val="Header Char"/>
+    <w:basedOn w:val="DefaultParagraphFont"/>
+    <w:link w:val="Header"/>
+    <w:uiPriority w:val="99"/>
+    <w:rsid w:val="00DA710E"/>
+  </w:style>
+  <w:style w:type="paragraph" w:styleId="Footer">
+    <w:name w:val="footer"/>
+    <w:basedOn w:val="Normal"/>
+    <w:link w:val="FooterChar"/>
+    <w:uiPriority w:val="99"/>
+    <w:unhideWhenUsed/>
+    <w:rsid w:val="00DA710E"/>
+    <w:pPr>
+      <w:tabs>
+        <w:tab w:val="center" w:pos="4680"/>
+        <w:tab w:val="right" w:pos="9360"/>
+      </w:tabs>
+      <w:spacing w:after="0" w:line="240" w:lineRule="auto"/>
+    </w:pPr>
+  </w:style>
+  <w:style w:type="character" w:customStyle="1" w:styleId="FooterChar">
+    <w:name w:val="Footer Char"/>
+    <w:basedOn w:val="DefaultParagraphFont"/>
+    <w:link w:val="Footer"/>
+    <w:uiPriority w:val="99"/>
+    <w:rsid w:val="00DA710E"/>
   </w:style>
 </w:styles>
 </file>
@@ -4247,7 +10138,7 @@
 </file>
 
 <file path=customXml/itemProps1.xml><?xml version="1.0" encoding="utf-8"?>
-<ds:datastoreItem xmlns:ds="http://schemas.openxmlformats.org/officeDocument/2006/customXml" ds:itemID="{B417E293-0394-4CEE-A708-C628607FD087}">
+<ds:datastoreItem xmlns:ds="http://schemas.openxmlformats.org/officeDocument/2006/customXml" ds:itemID="{AE3F9CC9-2C95-4B47-98D8-E21AA6F55BD5}">
   <ds:schemaRefs>
     <ds:schemaRef ds:uri="http://schemas.openxmlformats.org/officeDocument/2006/bibliography"/>
   </ds:schemaRefs>
